--- a/Lab05.docx
+++ b/Lab05.docx
@@ -1,1050 +1,1610 @@
 
 <file path=word/document.xml><?xml version="1.0" encoding="utf-8"?>
-<w:document xmlns:wpc="http://schemas.microsoft.com/office/word/2010/wordprocessingCanvas" xmlns:mc="http://schemas.openxmlformats.org/markup-compatibility/2006" xmlns:o="urn:schemas-microsoft-com:office:office" xmlns:r="http://schemas.openxmlformats.org/officeDocument/2006/relationships" xmlns:m="http://schemas.openxmlformats.org/officeDocument/2006/math" xmlns:v="urn:schemas-microsoft-com:vml" xmlns:wp14="http://schemas.microsoft.com/office/word/2010/wordprocessingDrawing" xmlns:wp="http://schemas.openxmlformats.org/drawingml/2006/wordprocessingDrawing" xmlns:w10="urn:schemas-microsoft-com:office:word" xmlns:w="http://schemas.openxmlformats.org/wordprocessingml/2006/main" xmlns:w14="http://schemas.microsoft.com/office/word/2010/wordml" xmlns:w15="http://schemas.microsoft.com/office/word/2012/wordml" xmlns:wpg="http://schemas.microsoft.com/office/word/2010/wordprocessingGroup" xmlns:wpi="http://schemas.microsoft.com/office/word/2010/wordprocessingInk" xmlns:wne="http://schemas.microsoft.com/office/word/2006/wordml" xmlns:wps="http://schemas.microsoft.com/office/word/2010/wordprocessingShape" mc:Ignorable="w14 w15 wp14">
+<w:document xmlns:wpc="http://schemas.microsoft.com/office/word/2010/wordprocessingCanvas" xmlns:cx="http://schemas.microsoft.com/office/drawing/2014/chartex" xmlns:cx1="http://schemas.microsoft.com/office/drawing/2015/9/8/chartex" xmlns:cx2="http://schemas.microsoft.com/office/drawing/2015/10/21/chartex" xmlns:cx3="http://schemas.microsoft.com/office/drawing/2016/5/9/chartex" xmlns:cx4="http://schemas.microsoft.com/office/drawing/2016/5/10/chartex" xmlns:cx5="http://schemas.microsoft.com/office/drawing/2016/5/11/chartex" xmlns:cx6="http://schemas.microsoft.com/office/drawing/2016/5/12/chartex" xmlns:cx7="http://schemas.microsoft.com/office/drawing/2016/5/13/chartex" xmlns:cx8="http://schemas.microsoft.com/office/drawing/2016/5/14/chartex" xmlns:mc="http://schemas.openxmlformats.org/markup-compatibility/2006" xmlns:aink="http://schemas.microsoft.com/office/drawing/2016/ink" xmlns:am3d="http://schemas.microsoft.com/office/drawing/2017/model3d" xmlns:o="urn:schemas-microsoft-com:office:office" xmlns:r="http://schemas.openxmlformats.org/officeDocument/2006/relationships" xmlns:m="http://schemas.openxmlformats.org/officeDocument/2006/math" xmlns:v="urn:schemas-microsoft-com:vml" xmlns:wp14="http://schemas.microsoft.com/office/word/2010/wordprocessingDrawing" xmlns:wp="http://schemas.openxmlformats.org/drawingml/2006/wordprocessingDrawing" xmlns:w10="urn:schemas-microsoft-com:office:word" xmlns:w="http://schemas.openxmlformats.org/wordprocessingml/2006/main" xmlns:w14="http://schemas.microsoft.com/office/word/2010/wordml" xmlns:w15="http://schemas.microsoft.com/office/word/2012/wordml" xmlns:w16cex="http://schemas.microsoft.com/office/word/2018/wordml/cex" xmlns:w16cid="http://schemas.microsoft.com/office/word/2016/wordml/cid" xmlns:w16="http://schemas.microsoft.com/office/word/2018/wordml" xmlns:w16sdtdh="http://schemas.microsoft.com/office/word/2020/wordml/sdtdatahash" xmlns:w16se="http://schemas.microsoft.com/office/word/2015/wordml/symex" xmlns:wpg="http://schemas.microsoft.com/office/word/2010/wordprocessingGroup" xmlns:wpi="http://schemas.microsoft.com/office/word/2010/wordprocessingInk" xmlns:wne="http://schemas.microsoft.com/office/word/2006/wordml" xmlns:wps="http://schemas.microsoft.com/office/word/2010/wordprocessingShape" mc:Ignorable="w14 w15 w16se w16cid w16 w16cex w16sdtdh wp14">
   <w:body>
     <w:p>
-      <w:bookmarkStart w:name="_GoBack" w:id="0"/>
-      <w:bookmarkEnd w:id="0"/>
-      <w:r>
-        <w:rPr>
-          <w:rFonts w:ascii="Arial" w:hAnsi="Arial" w:eastAsia="Arial" w:cs="Arial"/>
-          <w:b w:val="1"/>
-          <w:bCs w:val="1"/>
-          <w:sz w:val="24"/>
-          <w:szCs w:val="24"/>
+      <w:pPr>
+        <w:pStyle w:val="paragraph"/>
+        <w:spacing w:before="0" w:beforeAutospacing="0" w:after="0" w:afterAutospacing="0"/>
+        <w:textAlignment w:val="baseline"/>
+        <w:rPr>
+          <w:rFonts w:ascii="Segoe UI" w:hAnsi="Segoe UI" w:cs="Segoe UI"/>
+          <w:sz w:val="18"/>
+          <w:szCs w:val="18"/>
+          <w:lang w:val="es-CO"/>
+        </w:rPr>
+      </w:pPr>
+      <w:r>
+        <w:rPr>
+          <w:rStyle w:val="normaltextrun"/>
+          <w:rFonts w:ascii="Arial" w:hAnsi="Arial" w:cs="Arial"/>
+          <w:b/>
+          <w:bCs/>
+          <w:lang w:val="es-ES"/>
         </w:rPr>
         <w:t>PUNTO UNO. Solo XML. Catálogo de cursos</w:t>
       </w:r>
-    </w:p>
-    <w:p>
-      <w:pPr>
-        <w:pStyle w:val="Normal"/>
-        <w:rPr>
-          <w:rFonts w:ascii="Arial" w:hAnsi="Arial" w:eastAsia="Arial" w:cs="Arial"/>
-          <w:b w:val="1"/>
-          <w:bCs w:val="1"/>
-          <w:sz w:val="24"/>
-          <w:szCs w:val="24"/>
-        </w:rPr>
-      </w:pPr>
-      <w:r>
-        <w:rPr>
-          <w:rFonts w:ascii="Arial" w:hAnsi="Arial" w:eastAsia="Arial" w:cs="Arial"/>
-          <w:b w:val="1"/>
-          <w:bCs w:val="1"/>
-          <w:sz w:val="24"/>
-          <w:szCs w:val="24"/>
-        </w:rPr>
-        <w:t>A</w:t>
-      </w:r>
-      <w:r>
-        <w:rPr>
-          <w:rFonts w:ascii="Arial" w:hAnsi="Arial" w:eastAsia="Arial" w:cs="Arial"/>
-          <w:b w:val="1"/>
-          <w:bCs w:val="1"/>
-          <w:sz w:val="24"/>
-          <w:szCs w:val="24"/>
-        </w:rPr>
-        <w:t>. Explorando</w:t>
-      </w:r>
-    </w:p>
-    <w:p>
-      <w:pPr>
-        <w:pStyle w:val="Normal"/>
-        <w:ind w:left="0"/>
+      <w:r>
+        <w:rPr>
+          <w:rStyle w:val="eop"/>
+          <w:rFonts w:ascii="Arial" w:hAnsi="Arial" w:cs="Arial"/>
+          <w:lang w:val="es-CO"/>
+        </w:rPr>
+        <w:t> </w:t>
+      </w:r>
+    </w:p>
+    <w:p>
+      <w:pPr>
+        <w:pStyle w:val="paragraph"/>
+        <w:spacing w:before="0" w:beforeAutospacing="0" w:after="0" w:afterAutospacing="0"/>
+        <w:textAlignment w:val="baseline"/>
+        <w:rPr>
+          <w:rFonts w:ascii="Segoe UI" w:hAnsi="Segoe UI" w:cs="Segoe UI"/>
+          <w:sz w:val="18"/>
+          <w:szCs w:val="18"/>
+          <w:lang w:val="es-CO"/>
+        </w:rPr>
+      </w:pPr>
+      <w:r>
+        <w:rPr>
+          <w:rStyle w:val="normaltextrun"/>
+          <w:rFonts w:ascii="Arial" w:hAnsi="Arial" w:cs="Arial"/>
+          <w:b/>
+          <w:bCs/>
+          <w:sz w:val="28"/>
+          <w:szCs w:val="28"/>
+          <w:lang w:val="es-ES"/>
+        </w:rPr>
+        <w:t>A. Explorando</w:t>
+      </w:r>
+      <w:r>
+        <w:rPr>
+          <w:rStyle w:val="eop"/>
+          <w:rFonts w:ascii="Arial" w:hAnsi="Arial" w:cs="Arial"/>
+          <w:sz w:val="28"/>
+          <w:szCs w:val="28"/>
+          <w:lang w:val="es-CO"/>
+        </w:rPr>
+        <w:t> </w:t>
+      </w:r>
+    </w:p>
+    <w:p>
+      <w:pPr>
+        <w:pStyle w:val="paragraph"/>
+        <w:spacing w:before="0" w:beforeAutospacing="0" w:after="0" w:afterAutospacing="0"/>
         <w:jc w:val="both"/>
-        <w:rPr>
-          <w:rFonts w:ascii="Arial" w:hAnsi="Arial" w:eastAsia="Arial" w:cs="Arial"/>
-          <w:b w:val="1"/>
-          <w:bCs w:val="1"/>
-          <w:sz w:val="24"/>
-          <w:szCs w:val="24"/>
-        </w:rPr>
-      </w:pPr>
-      <w:r>
-        <w:rPr>
-          <w:rFonts w:ascii="Arial" w:hAnsi="Arial" w:eastAsia="Arial" w:cs="Arial"/>
-          <w:b w:val="1"/>
-          <w:bCs w:val="1"/>
-          <w:sz w:val="24"/>
-          <w:szCs w:val="24"/>
-        </w:rPr>
-        <w:t>1</w:t>
-      </w:r>
-      <w:r>
-        <w:rPr>
-          <w:rFonts w:ascii="Arial" w:hAnsi="Arial" w:eastAsia="Arial" w:cs="Arial"/>
-          <w:b w:val="1"/>
-          <w:bCs w:val="1"/>
-          <w:sz w:val="24"/>
-          <w:szCs w:val="24"/>
-        </w:rPr>
-        <w:t>.</w:t>
-      </w:r>
-      <w:r>
-        <w:rPr>
-          <w:rFonts w:ascii="Arial" w:hAnsi="Arial" w:eastAsia="Arial" w:cs="Arial"/>
-          <w:b w:val="1"/>
-          <w:bCs w:val="1"/>
-          <w:sz w:val="24"/>
-          <w:szCs w:val="24"/>
-        </w:rPr>
-        <w:t xml:space="preserve"> </w:t>
-      </w:r>
-      <w:r>
-        <w:rPr>
-          <w:rFonts w:ascii="Arial" w:hAnsi="Arial" w:eastAsia="Arial" w:cs="Arial"/>
-          <w:b w:val="1"/>
-          <w:bCs w:val="1"/>
-          <w:sz w:val="24"/>
-          <w:szCs w:val="24"/>
-        </w:rPr>
-        <w:t>Explore el archivo usando un navegador y un editor. ¿Cuáles son las ventajas de uno u otro?</w:t>
-      </w:r>
-    </w:p>
-    <w:p>
-      <w:pPr>
-        <w:pStyle w:val="Normal"/>
-        <w:ind w:left="0" w:firstLine="0"/>
+        <w:textAlignment w:val="baseline"/>
+        <w:rPr>
+          <w:rFonts w:ascii="Segoe UI" w:hAnsi="Segoe UI" w:cs="Segoe UI"/>
+          <w:sz w:val="18"/>
+          <w:szCs w:val="18"/>
+          <w:lang w:val="es-CO"/>
+        </w:rPr>
+      </w:pPr>
+      <w:r>
+        <w:rPr>
+          <w:rStyle w:val="normaltextrun"/>
+          <w:rFonts w:ascii="Arial" w:hAnsi="Arial" w:cs="Arial"/>
+          <w:b/>
+          <w:bCs/>
+          <w:lang w:val="es-ES"/>
+        </w:rPr>
+        <w:t>1. Explore el archivo usando un navegador y un editor. ¿Cuáles son las ventajas de uno u otro?</w:t>
+      </w:r>
+      <w:r>
+        <w:rPr>
+          <w:rStyle w:val="eop"/>
+          <w:rFonts w:ascii="Arial" w:hAnsi="Arial" w:cs="Arial"/>
+          <w:lang w:val="es-CO"/>
+        </w:rPr>
+        <w:t> </w:t>
+      </w:r>
+    </w:p>
+    <w:p>
+      <w:pPr>
+        <w:pStyle w:val="paragraph"/>
+        <w:spacing w:before="0" w:beforeAutospacing="0" w:after="0" w:afterAutospacing="0"/>
         <w:jc w:val="both"/>
-        <w:rPr>
-          <w:rFonts w:ascii="Arial" w:hAnsi="Arial" w:eastAsia="Arial" w:cs="Arial"/>
-          <w:noProof w:val="0"/>
-          <w:sz w:val="24"/>
-          <w:szCs w:val="24"/>
-          <w:lang w:val="es"/>
-        </w:rPr>
-      </w:pPr>
-      <w:r>
-        <w:rPr>
-          <w:rFonts w:ascii="Arial" w:hAnsi="Arial" w:eastAsia="Arial" w:cs="Arial"/>
-          <w:noProof w:val="0"/>
-          <w:sz w:val="24"/>
-          <w:szCs w:val="24"/>
-          <w:lang w:val="es"/>
-        </w:rPr>
-        <w:t xml:space="preserve">En el navegador solo podemos observar que información hay en el archivo, </w:t>
-      </w:r>
-      <w:r>
+        <w:textAlignment w:val="baseline"/>
+        <w:rPr>
+          <w:rFonts w:ascii="Segoe UI" w:hAnsi="Segoe UI" w:cs="Segoe UI"/>
+          <w:sz w:val="18"/>
+          <w:szCs w:val="18"/>
+          <w:lang w:val="es-CO"/>
+        </w:rPr>
+      </w:pPr>
+      <w:r>
+        <w:rPr>
+          <w:rStyle w:val="normaltextrun"/>
+          <w:rFonts w:ascii="Arial" w:hAnsi="Arial" w:cs="Arial"/>
+          <w:lang w:val="es-ES"/>
+        </w:rPr>
+        <w:t>En el navegador solo podemos observar que información hay en el archivo, </w:t>
+      </w:r>
+      <w:r>
+        <w:rPr>
+          <w:rStyle w:val="tabchar"/>
+          <w:rFonts w:ascii="Calibri" w:hAnsi="Calibri" w:cs="Calibri"/>
+          <w:lang w:val="es-CO"/>
+        </w:rPr>
         <w:tab/>
       </w:r>
       <w:r>
         <w:rPr>
-          <w:rFonts w:ascii="Arial" w:hAnsi="Arial" w:eastAsia="Arial" w:cs="Arial"/>
-          <w:noProof w:val="0"/>
-          <w:sz w:val="24"/>
-          <w:szCs w:val="24"/>
-          <w:lang w:val="es"/>
-        </w:rPr>
-        <w:t xml:space="preserve">mientras que en un editor podemos hacer consultas y revisar más </w:t>
-      </w:r>
-      <w:r>
+          <w:rStyle w:val="normaltextrun"/>
+          <w:rFonts w:ascii="Arial" w:hAnsi="Arial" w:cs="Arial"/>
+          <w:lang w:val="es-ES"/>
+        </w:rPr>
+        <w:t>mientras que en un editor podemos hacer consultas y revisar más </w:t>
+      </w:r>
+      <w:r>
+        <w:rPr>
+          <w:rStyle w:val="tabchar"/>
+          <w:rFonts w:ascii="Calibri" w:hAnsi="Calibri" w:cs="Calibri"/>
+          <w:lang w:val="es-CO"/>
+        </w:rPr>
         <w:tab/>
       </w:r>
       <w:r>
+        <w:rPr>
+          <w:rStyle w:val="tabchar"/>
+          <w:rFonts w:ascii="Calibri" w:hAnsi="Calibri" w:cs="Calibri"/>
+          <w:sz w:val="22"/>
+          <w:szCs w:val="22"/>
+          <w:lang w:val="es-CO"/>
+        </w:rPr>
         <w:tab/>
       </w:r>
       <w:r>
         <w:rPr>
-          <w:rFonts w:ascii="Arial" w:hAnsi="Arial" w:eastAsia="Arial" w:cs="Arial"/>
-          <w:noProof w:val="0"/>
-          <w:sz w:val="24"/>
-          <w:szCs w:val="24"/>
-          <w:lang w:val="es"/>
+          <w:rStyle w:val="normaltextrun"/>
+          <w:rFonts w:ascii="Arial" w:hAnsi="Arial" w:cs="Arial"/>
+          <w:lang w:val="es-ES"/>
         </w:rPr>
         <w:t>detalladamente el archivo</w:t>
       </w:r>
-    </w:p>
-    <w:p>
-      <w:pPr>
-        <w:pStyle w:val="Normal"/>
-        <w:ind w:left="0"/>
+      <w:r>
+        <w:rPr>
+          <w:rStyle w:val="eop"/>
+          <w:rFonts w:ascii="Arial" w:hAnsi="Arial" w:cs="Arial"/>
+          <w:lang w:val="es-CO"/>
+        </w:rPr>
+        <w:t> </w:t>
+      </w:r>
+    </w:p>
+    <w:p>
+      <w:pPr>
+        <w:pStyle w:val="paragraph"/>
+        <w:spacing w:before="0" w:beforeAutospacing="0" w:after="0" w:afterAutospacing="0"/>
         <w:jc w:val="both"/>
-        <w:rPr>
-          <w:rFonts w:ascii="Arial" w:hAnsi="Arial" w:eastAsia="Arial" w:cs="Arial"/>
-          <w:b w:val="1"/>
-          <w:bCs w:val="1"/>
-          <w:sz w:val="24"/>
-          <w:szCs w:val="24"/>
-        </w:rPr>
-      </w:pPr>
-      <w:r>
-        <w:rPr>
-          <w:rFonts w:ascii="Arial" w:hAnsi="Arial" w:eastAsia="Arial" w:cs="Arial"/>
-          <w:b w:val="1"/>
-          <w:bCs w:val="1"/>
-          <w:sz w:val="24"/>
-          <w:szCs w:val="24"/>
-        </w:rPr>
-        <w:t xml:space="preserve">2. </w:t>
-      </w:r>
-      <w:r>
-        <w:rPr>
-          <w:rFonts w:ascii="Arial" w:hAnsi="Arial" w:eastAsia="Arial" w:cs="Arial"/>
-          <w:b w:val="1"/>
-          <w:bCs w:val="1"/>
-          <w:sz w:val="24"/>
-          <w:szCs w:val="24"/>
-        </w:rPr>
-        <w:t>Describa</w:t>
-      </w:r>
-      <w:r>
-        <w:rPr>
-          <w:rFonts w:ascii="Arial" w:hAnsi="Arial" w:eastAsia="Arial" w:cs="Arial"/>
-          <w:b w:val="1"/>
-          <w:bCs w:val="1"/>
-          <w:sz w:val="24"/>
-          <w:szCs w:val="24"/>
-        </w:rPr>
-        <w:t xml:space="preserve"> la </w:t>
-      </w:r>
-      <w:r>
-        <w:rPr>
-          <w:rFonts w:ascii="Arial" w:hAnsi="Arial" w:eastAsia="Arial" w:cs="Arial"/>
-          <w:b w:val="1"/>
-          <w:bCs w:val="1"/>
-          <w:sz w:val="24"/>
-          <w:szCs w:val="24"/>
-        </w:rPr>
-        <w:t>información que encuentra en el archivo</w:t>
-      </w:r>
-    </w:p>
-    <w:p>
-      <w:pPr>
-        <w:pStyle w:val="Normal"/>
-        <w:ind w:left="0"/>
+        <w:textAlignment w:val="baseline"/>
+        <w:rPr>
+          <w:rFonts w:ascii="Segoe UI" w:hAnsi="Segoe UI" w:cs="Segoe UI"/>
+          <w:sz w:val="18"/>
+          <w:szCs w:val="18"/>
+          <w:lang w:val="es-CO"/>
+        </w:rPr>
+      </w:pPr>
+      <w:r>
+        <w:rPr>
+          <w:rStyle w:val="normaltextrun"/>
+          <w:rFonts w:ascii="Arial" w:hAnsi="Arial" w:cs="Arial"/>
+          <w:b/>
+          <w:bCs/>
+          <w:lang w:val="es-ES"/>
+        </w:rPr>
+        <w:t>2. Describa la información que encuentra en el archivo</w:t>
+      </w:r>
+      <w:r>
+        <w:rPr>
+          <w:rStyle w:val="eop"/>
+          <w:rFonts w:ascii="Arial" w:hAnsi="Arial" w:cs="Arial"/>
+          <w:lang w:val="es-CO"/>
+        </w:rPr>
+        <w:t> </w:t>
+      </w:r>
+    </w:p>
+    <w:p>
+      <w:pPr>
+        <w:pStyle w:val="paragraph"/>
+        <w:spacing w:before="0" w:beforeAutospacing="0" w:after="0" w:afterAutospacing="0"/>
         <w:jc w:val="both"/>
-        <w:rPr>
-          <w:rFonts w:ascii="Arial" w:hAnsi="Arial" w:eastAsia="Arial" w:cs="Arial"/>
-          <w:b w:val="0"/>
-          <w:bCs w:val="0"/>
-          <w:sz w:val="24"/>
-          <w:szCs w:val="24"/>
-        </w:rPr>
-      </w:pPr>
-      <w:r>
-        <w:rPr>
-          <w:rFonts w:ascii="Arial" w:hAnsi="Arial" w:eastAsia="Arial" w:cs="Arial"/>
-          <w:b w:val="0"/>
-          <w:bCs w:val="0"/>
-          <w:sz w:val="24"/>
-          <w:szCs w:val="24"/>
-        </w:rPr>
-        <w:t>En el archivo podemos encontrar diferentes departamentos junto al nombre de ellos</w:t>
-      </w:r>
-      <w:r>
-        <w:rPr>
-          <w:rFonts w:ascii="Arial" w:hAnsi="Arial" w:eastAsia="Arial" w:cs="Arial"/>
-          <w:b w:val="0"/>
-          <w:bCs w:val="0"/>
-          <w:sz w:val="24"/>
-          <w:szCs w:val="24"/>
-        </w:rPr>
-        <w:t xml:space="preserve">, de igual </w:t>
-      </w:r>
-      <w:r>
-        <w:rPr>
-          <w:rFonts w:ascii="Arial" w:hAnsi="Arial" w:eastAsia="Arial" w:cs="Arial"/>
-          <w:b w:val="0"/>
-          <w:bCs w:val="0"/>
-          <w:sz w:val="24"/>
-          <w:szCs w:val="24"/>
-        </w:rPr>
-        <w:t>forma</w:t>
-      </w:r>
-      <w:r>
-        <w:rPr>
-          <w:rFonts w:ascii="Arial" w:hAnsi="Arial" w:eastAsia="Arial" w:cs="Arial"/>
-          <w:b w:val="0"/>
-          <w:bCs w:val="0"/>
-          <w:sz w:val="24"/>
-          <w:szCs w:val="24"/>
-        </w:rPr>
-        <w:t xml:space="preserve"> cada departamento cuenta con diferentes cursos el cual lleva un nombre, una </w:t>
-      </w:r>
-      <w:r>
-        <w:rPr>
-          <w:rFonts w:ascii="Arial" w:hAnsi="Arial" w:eastAsia="Arial" w:cs="Arial"/>
-          <w:b w:val="0"/>
-          <w:bCs w:val="0"/>
-          <w:sz w:val="24"/>
-          <w:szCs w:val="24"/>
-        </w:rPr>
-        <w:t>descripción</w:t>
-      </w:r>
-      <w:r>
-        <w:rPr>
-          <w:rFonts w:ascii="Arial" w:hAnsi="Arial" w:eastAsia="Arial" w:cs="Arial"/>
-          <w:b w:val="0"/>
-          <w:bCs w:val="0"/>
-          <w:sz w:val="24"/>
-          <w:szCs w:val="24"/>
-        </w:rPr>
-        <w:t xml:space="preserve"> y unos instructores que se dividen tanto en profesores como en </w:t>
-      </w:r>
-      <w:r>
-        <w:rPr>
-          <w:rFonts w:ascii="Arial" w:hAnsi="Arial" w:eastAsia="Arial" w:cs="Arial"/>
-          <w:b w:val="0"/>
-          <w:bCs w:val="0"/>
-          <w:sz w:val="24"/>
-          <w:szCs w:val="24"/>
-        </w:rPr>
-        <w:t>conferencistas, de ellos se sabe su nombre y su apellido, del curso también se sabe su código y su cantidad de estudiantes.</w:t>
-      </w:r>
-    </w:p>
-    <w:p>
-      <w:pPr>
-        <w:pStyle w:val="Normal"/>
-        <w:ind w:left="0"/>
+        <w:textAlignment w:val="baseline"/>
+        <w:rPr>
+          <w:rFonts w:ascii="Segoe UI" w:hAnsi="Segoe UI" w:cs="Segoe UI"/>
+          <w:sz w:val="18"/>
+          <w:szCs w:val="18"/>
+          <w:lang w:val="es-CO"/>
+        </w:rPr>
+      </w:pPr>
+      <w:r>
+        <w:rPr>
+          <w:rStyle w:val="normaltextrun"/>
+          <w:rFonts w:ascii="Arial" w:hAnsi="Arial" w:cs="Arial"/>
+          <w:lang w:val="es-ES"/>
+        </w:rPr>
+        <w:t>En el archivo podemos encontrar diferentes departamentos junto al nombre de ellos, de igual forma cada departamento cuenta con diferentes cursos el cual lleva un nombre, una descripción y unos instructores que se dividen tanto en profesores como en conferencistas, de ellos se sabe su nombre y su apellido, del curso también se sabe su código y su cantidad de estudiantes.</w:t>
+      </w:r>
+      <w:r>
+        <w:rPr>
+          <w:rStyle w:val="eop"/>
+          <w:rFonts w:ascii="Arial" w:hAnsi="Arial" w:cs="Arial"/>
+          <w:lang w:val="es-CO"/>
+        </w:rPr>
+        <w:t> </w:t>
+      </w:r>
+    </w:p>
+    <w:p>
+      <w:pPr>
+        <w:pStyle w:val="paragraph"/>
+        <w:spacing w:before="0" w:beforeAutospacing="0" w:after="0" w:afterAutospacing="0"/>
         <w:jc w:val="both"/>
-        <w:rPr>
-          <w:rFonts w:ascii="Arial" w:hAnsi="Arial" w:eastAsia="Arial" w:cs="Arial"/>
-          <w:b w:val="0"/>
-          <w:bCs w:val="0"/>
-          <w:sz w:val="24"/>
-          <w:szCs w:val="24"/>
-        </w:rPr>
-      </w:pPr>
-      <w:r>
-        <w:rPr>
-          <w:rFonts w:ascii="Arial" w:hAnsi="Arial" w:eastAsia="Arial" w:cs="Arial"/>
-          <w:b w:val="1"/>
-          <w:bCs w:val="1"/>
-          <w:sz w:val="24"/>
-          <w:szCs w:val="24"/>
+        <w:textAlignment w:val="baseline"/>
+        <w:rPr>
+          <w:rFonts w:ascii="Segoe UI" w:hAnsi="Segoe UI" w:cs="Segoe UI"/>
+          <w:sz w:val="18"/>
+          <w:szCs w:val="18"/>
+          <w:lang w:val="es-CO"/>
+        </w:rPr>
+      </w:pPr>
+      <w:r>
+        <w:rPr>
+          <w:rStyle w:val="normaltextrun"/>
+          <w:rFonts w:ascii="Arial" w:hAnsi="Arial" w:cs="Arial"/>
+          <w:b/>
+          <w:bCs/>
+          <w:sz w:val="28"/>
+          <w:szCs w:val="28"/>
+          <w:lang w:val="es-ES"/>
         </w:rPr>
         <w:t>B. Consultas iniciales</w:t>
       </w:r>
-    </w:p>
-    <w:p>
-      <w:pPr>
-        <w:pStyle w:val="Normal"/>
-        <w:ind w:left="0"/>
+      <w:r>
+        <w:rPr>
+          <w:rStyle w:val="eop"/>
+          <w:rFonts w:ascii="Arial" w:hAnsi="Arial" w:cs="Arial"/>
+          <w:sz w:val="28"/>
+          <w:szCs w:val="28"/>
+          <w:lang w:val="es-CO"/>
+        </w:rPr>
+        <w:t> </w:t>
+      </w:r>
+    </w:p>
+    <w:p>
+      <w:pPr>
+        <w:pStyle w:val="paragraph"/>
+        <w:spacing w:before="0" w:beforeAutospacing="0" w:after="0" w:afterAutospacing="0"/>
         <w:jc w:val="both"/>
-        <w:rPr>
-          <w:rFonts w:ascii="Arial" w:hAnsi="Arial" w:eastAsia="Arial" w:cs="Arial"/>
-          <w:b w:val="1"/>
-          <w:bCs w:val="1"/>
-          <w:sz w:val="24"/>
-          <w:szCs w:val="24"/>
-        </w:rPr>
-      </w:pPr>
-      <w:r>
-        <w:rPr>
-          <w:rFonts w:ascii="Arial" w:hAnsi="Arial" w:eastAsia="Arial" w:cs="Arial"/>
-          <w:b w:val="1"/>
-          <w:bCs w:val="1"/>
-          <w:sz w:val="24"/>
-          <w:szCs w:val="24"/>
-        </w:rPr>
-        <w:t xml:space="preserve">1. ¿De </w:t>
-      </w:r>
-      <w:r>
-        <w:rPr>
-          <w:rFonts w:ascii="Arial" w:hAnsi="Arial" w:eastAsia="Arial" w:cs="Arial"/>
-          <w:b w:val="1"/>
-          <w:bCs w:val="1"/>
-          <w:sz w:val="24"/>
-          <w:szCs w:val="24"/>
-        </w:rPr>
-        <w:t>cuáles</w:t>
-      </w:r>
-      <w:r>
-        <w:rPr>
-          <w:rFonts w:ascii="Arial" w:hAnsi="Arial" w:eastAsia="Arial" w:cs="Arial"/>
-          <w:b w:val="1"/>
-          <w:bCs w:val="1"/>
-          <w:sz w:val="24"/>
-          <w:szCs w:val="24"/>
-        </w:rPr>
-        <w:t xml:space="preserve"> cursos se tiene </w:t>
-      </w:r>
-      <w:r>
-        <w:rPr>
-          <w:rFonts w:ascii="Arial" w:hAnsi="Arial" w:eastAsia="Arial" w:cs="Arial"/>
-          <w:b w:val="1"/>
-          <w:bCs w:val="1"/>
-          <w:sz w:val="24"/>
-          <w:szCs w:val="24"/>
-        </w:rPr>
-        <w:t>información</w:t>
-      </w:r>
-      <w:r>
-        <w:rPr>
-          <w:rFonts w:ascii="Arial" w:hAnsi="Arial" w:eastAsia="Arial" w:cs="Arial"/>
-          <w:b w:val="1"/>
-          <w:bCs w:val="1"/>
-          <w:sz w:val="24"/>
-          <w:szCs w:val="24"/>
-        </w:rPr>
-        <w:t>?</w:t>
-      </w:r>
-    </w:p>
-    <w:p>
-      <w:pPr>
-        <w:pStyle w:val="ListParagraph"/>
+        <w:textAlignment w:val="baseline"/>
+        <w:rPr>
+          <w:rFonts w:ascii="Segoe UI" w:hAnsi="Segoe UI" w:cs="Segoe UI"/>
+          <w:sz w:val="18"/>
+          <w:szCs w:val="18"/>
+          <w:lang w:val="es-CO"/>
+        </w:rPr>
+      </w:pPr>
+      <w:r>
+        <w:rPr>
+          <w:rStyle w:val="normaltextrun"/>
+          <w:rFonts w:ascii="Arial" w:hAnsi="Arial" w:cs="Arial"/>
+          <w:b/>
+          <w:bCs/>
+          <w:lang w:val="es-ES"/>
+        </w:rPr>
+        <w:t>1. ¿De cuáles cursos se tiene información?</w:t>
+      </w:r>
+      <w:r>
+        <w:rPr>
+          <w:rStyle w:val="eop"/>
+          <w:rFonts w:ascii="Arial" w:hAnsi="Arial" w:cs="Arial"/>
+          <w:lang w:val="es-CO"/>
+        </w:rPr>
+        <w:t> </w:t>
+      </w:r>
+    </w:p>
+    <w:p>
+      <w:pPr>
+        <w:pStyle w:val="paragraph"/>
+        <w:spacing w:before="0" w:beforeAutospacing="0" w:after="0" w:afterAutospacing="0"/>
+        <w:jc w:val="both"/>
+        <w:textAlignment w:val="baseline"/>
+        <w:rPr>
+          <w:rFonts w:ascii="Segoe UI" w:hAnsi="Segoe UI" w:cs="Segoe UI"/>
+          <w:sz w:val="18"/>
+          <w:szCs w:val="18"/>
+          <w:lang w:val="es-CO"/>
+        </w:rPr>
+      </w:pPr>
+      <w:r>
+        <w:rPr>
+          <w:rStyle w:val="normaltextrun"/>
+          <w:rFonts w:ascii="Arial" w:hAnsi="Arial" w:cs="Arial"/>
+          <w:lang w:val="es-ES"/>
+        </w:rPr>
+        <w:t>Se tienen 13 cursos en total, de los cuales de todos se tienen información</w:t>
+      </w:r>
+      <w:r>
+        <w:rPr>
+          <w:rStyle w:val="eop"/>
+          <w:rFonts w:ascii="Arial" w:hAnsi="Arial" w:cs="Arial"/>
+          <w:lang w:val="es-CO"/>
+        </w:rPr>
+        <w:t> </w:t>
+      </w:r>
+    </w:p>
+    <w:p>
+      <w:pPr>
+        <w:pStyle w:val="paragraph"/>
+        <w:spacing w:before="0" w:beforeAutospacing="0" w:after="0" w:afterAutospacing="0"/>
+        <w:jc w:val="both"/>
+        <w:textAlignment w:val="baseline"/>
+        <w:rPr>
+          <w:rFonts w:ascii="Segoe UI" w:hAnsi="Segoe UI" w:cs="Segoe UI"/>
+          <w:sz w:val="18"/>
+          <w:szCs w:val="18"/>
+          <w:lang w:val="es-CO"/>
+        </w:rPr>
+      </w:pPr>
+      <w:r>
+        <w:rPr>
+          <w:rStyle w:val="normaltextrun"/>
+          <w:rFonts w:ascii="Arial" w:hAnsi="Arial" w:cs="Arial"/>
+          <w:b/>
+          <w:bCs/>
+          <w:lang w:val="es-ES"/>
+        </w:rPr>
+        <w:t>2. ¿Cuál es la información del curso Introduction to Databases?</w:t>
+      </w:r>
+      <w:r>
+        <w:rPr>
+          <w:rStyle w:val="eop"/>
+          <w:rFonts w:ascii="Arial" w:hAnsi="Arial" w:cs="Arial"/>
+          <w:lang w:val="es-CO"/>
+        </w:rPr>
+        <w:t> </w:t>
+      </w:r>
+    </w:p>
+    <w:p>
+      <w:pPr>
+        <w:pStyle w:val="paragraph"/>
+        <w:spacing w:before="0" w:beforeAutospacing="0" w:after="0" w:afterAutospacing="0"/>
+        <w:jc w:val="both"/>
+        <w:textAlignment w:val="baseline"/>
+        <w:rPr>
+          <w:rFonts w:ascii="Segoe UI" w:hAnsi="Segoe UI" w:cs="Segoe UI"/>
+          <w:sz w:val="18"/>
+          <w:szCs w:val="18"/>
+          <w:lang w:val="es-CO"/>
+        </w:rPr>
+      </w:pPr>
+      <w:r>
+        <w:rPr>
+          <w:rStyle w:val="normaltextrun"/>
+          <w:rFonts w:ascii="Arial" w:hAnsi="Arial" w:cs="Arial"/>
+          <w:lang w:val="es-ES"/>
+        </w:rPr>
+        <w:t>De ese curso se tiene su número, el número de inscripciones, el titulo o nombre del curso, la información de sus instructores y los prerrequisitos del curso.</w:t>
+      </w:r>
+      <w:r>
+        <w:rPr>
+          <w:rStyle w:val="eop"/>
+          <w:rFonts w:ascii="Arial" w:hAnsi="Arial" w:cs="Arial"/>
+          <w:lang w:val="es-CO"/>
+        </w:rPr>
+        <w:t> </w:t>
+      </w:r>
+    </w:p>
+    <w:p>
+      <w:pPr>
+        <w:pStyle w:val="paragraph"/>
+        <w:spacing w:before="0" w:beforeAutospacing="0" w:after="0" w:afterAutospacing="0"/>
+        <w:jc w:val="both"/>
+        <w:textAlignment w:val="baseline"/>
+        <w:rPr>
+          <w:rFonts w:ascii="Segoe UI" w:hAnsi="Segoe UI" w:cs="Segoe UI"/>
+          <w:sz w:val="18"/>
+          <w:szCs w:val="18"/>
+          <w:lang w:val="es-CO"/>
+        </w:rPr>
+      </w:pPr>
+      <w:r>
+        <w:rPr>
+          <w:rStyle w:val="normaltextrun"/>
+          <w:rFonts w:ascii="Arial" w:hAnsi="Arial" w:cs="Arial"/>
+          <w:b/>
+          <w:bCs/>
+          <w:lang w:val="es-ES"/>
+        </w:rPr>
+        <w:t>3. ¿Qué otros cursos dictan la profesora de Introduction to Databases?</w:t>
+      </w:r>
+      <w:r>
+        <w:rPr>
+          <w:rStyle w:val="eop"/>
+          <w:rFonts w:ascii="Arial" w:hAnsi="Arial" w:cs="Arial"/>
+          <w:lang w:val="es-CO"/>
+        </w:rPr>
+        <w:t> </w:t>
+      </w:r>
+    </w:p>
+    <w:p>
+      <w:pPr>
+        <w:pStyle w:val="paragraph"/>
+        <w:spacing w:before="0" w:beforeAutospacing="0" w:after="0" w:afterAutospacing="0"/>
+        <w:jc w:val="both"/>
+        <w:textAlignment w:val="baseline"/>
+        <w:rPr>
+          <w:rFonts w:ascii="Segoe UI" w:hAnsi="Segoe UI" w:cs="Segoe UI"/>
+          <w:sz w:val="18"/>
+          <w:szCs w:val="18"/>
+          <w:lang w:val="es-CO"/>
+        </w:rPr>
+      </w:pPr>
+      <w:r>
+        <w:rPr>
+          <w:rStyle w:val="normaltextrun"/>
+          <w:rFonts w:ascii="Arial" w:hAnsi="Arial" w:cs="Arial"/>
+          <w:lang w:val="es-ES"/>
+        </w:rPr>
+        <w:t>Solo dicta ese curso.</w:t>
+      </w:r>
+      <w:r>
+        <w:rPr>
+          <w:rStyle w:val="eop"/>
+          <w:rFonts w:ascii="Arial" w:hAnsi="Arial" w:cs="Arial"/>
+          <w:lang w:val="es-CO"/>
+        </w:rPr>
+        <w:t> </w:t>
+      </w:r>
+    </w:p>
+    <w:p>
+      <w:pPr>
+        <w:pStyle w:val="paragraph"/>
+        <w:spacing w:before="0" w:beforeAutospacing="0" w:after="0" w:afterAutospacing="0"/>
+        <w:jc w:val="both"/>
+        <w:textAlignment w:val="baseline"/>
+        <w:rPr>
+          <w:rFonts w:ascii="Segoe UI" w:hAnsi="Segoe UI" w:cs="Segoe UI"/>
+          <w:sz w:val="18"/>
+          <w:szCs w:val="18"/>
+          <w:lang w:val="es-CO"/>
+        </w:rPr>
+      </w:pPr>
+      <w:r>
+        <w:rPr>
+          <w:rStyle w:val="normaltextrun"/>
+          <w:rFonts w:ascii="Arial" w:hAnsi="Arial" w:cs="Arial"/>
+          <w:b/>
+          <w:bCs/>
+          <w:lang w:val="es-ES"/>
+        </w:rPr>
+        <w:t>4. ¿Cuáles cursos incluyen el tema de patrones?</w:t>
+      </w:r>
+      <w:r>
+        <w:rPr>
+          <w:rStyle w:val="eop"/>
+          <w:rFonts w:ascii="Arial" w:hAnsi="Arial" w:cs="Arial"/>
+          <w:lang w:val="es-CO"/>
+        </w:rPr>
+        <w:t> </w:t>
+      </w:r>
+    </w:p>
+    <w:p>
+      <w:pPr>
+        <w:pStyle w:val="paragraph"/>
+        <w:spacing w:before="0" w:beforeAutospacing="0" w:after="0" w:afterAutospacing="0"/>
+        <w:jc w:val="both"/>
+        <w:textAlignment w:val="baseline"/>
+        <w:rPr>
+          <w:rFonts w:ascii="Segoe UI" w:hAnsi="Segoe UI" w:cs="Segoe UI"/>
+          <w:sz w:val="18"/>
+          <w:szCs w:val="18"/>
+          <w:lang w:val="es-CO"/>
+        </w:rPr>
+      </w:pPr>
+      <w:r>
+        <w:rPr>
+          <w:rStyle w:val="normaltextrun"/>
+          <w:rFonts w:ascii="Arial" w:hAnsi="Arial" w:cs="Arial"/>
+          <w:lang w:val="es-ES"/>
+        </w:rPr>
+        <w:t>Solo hay un curso que incluye ese tema, “Machine Learning”.</w:t>
+      </w:r>
+      <w:r>
+        <w:rPr>
+          <w:rStyle w:val="eop"/>
+          <w:rFonts w:ascii="Arial" w:hAnsi="Arial" w:cs="Arial"/>
+          <w:lang w:val="es-CO"/>
+        </w:rPr>
+        <w:t> </w:t>
+      </w:r>
+    </w:p>
+    <w:p>
+      <w:pPr>
+        <w:pStyle w:val="paragraph"/>
+        <w:spacing w:before="0" w:beforeAutospacing="0" w:after="0" w:afterAutospacing="0"/>
+        <w:textAlignment w:val="baseline"/>
+        <w:rPr>
+          <w:rFonts w:ascii="Segoe UI" w:hAnsi="Segoe UI" w:cs="Segoe UI"/>
+          <w:sz w:val="18"/>
+          <w:szCs w:val="18"/>
+          <w:lang w:val="es-CO"/>
+        </w:rPr>
+      </w:pPr>
+      <w:r>
+        <w:rPr>
+          <w:rStyle w:val="normaltextrun"/>
+          <w:rFonts w:ascii="Arial" w:hAnsi="Arial" w:cs="Arial"/>
+          <w:b/>
+          <w:bCs/>
+          <w:lang w:val="es-ES"/>
+        </w:rPr>
+        <w:t>5.</w:t>
+      </w:r>
+      <w:r>
+        <w:rPr>
+          <w:rStyle w:val="normaltextrun"/>
+          <w:rFonts w:ascii="Arial" w:hAnsi="Arial" w:cs="Arial"/>
+          <w:lang w:val="es-ES"/>
+        </w:rPr>
+        <w:t> </w:t>
+      </w:r>
+      <w:r>
+        <w:rPr>
+          <w:rStyle w:val="normaltextrun"/>
+          <w:rFonts w:ascii="Arial" w:hAnsi="Arial" w:cs="Arial"/>
+          <w:b/>
+          <w:bCs/>
+          <w:lang w:val="es-ES"/>
+        </w:rPr>
+        <w:t>¿Cuántos departamentos tenemos? ¿Cuáles son?</w:t>
+      </w:r>
+      <w:r>
+        <w:rPr>
+          <w:rStyle w:val="eop"/>
+          <w:rFonts w:ascii="Arial" w:hAnsi="Arial" w:cs="Arial"/>
+          <w:lang w:val="es-CO"/>
+        </w:rPr>
+        <w:t> </w:t>
+      </w:r>
+    </w:p>
+    <w:p>
+      <w:pPr>
+        <w:pStyle w:val="paragraph"/>
+        <w:spacing w:before="0" w:beforeAutospacing="0" w:after="0" w:afterAutospacing="0"/>
+        <w:textAlignment w:val="baseline"/>
+        <w:rPr>
+          <w:rFonts w:ascii="Segoe UI" w:hAnsi="Segoe UI" w:cs="Segoe UI"/>
+          <w:sz w:val="18"/>
+          <w:szCs w:val="18"/>
+          <w:lang w:val="es-CO"/>
+        </w:rPr>
+      </w:pPr>
+      <w:r>
+        <w:rPr>
+          <w:rStyle w:val="normaltextrun"/>
+          <w:rFonts w:ascii="Arial" w:hAnsi="Arial" w:cs="Arial"/>
+          <w:lang w:val="es-ES"/>
+        </w:rPr>
+        <w:t>Tenemos 3 departamentos, Computer Science, Engineering y Linguistics</w:t>
+      </w:r>
+      <w:r>
+        <w:rPr>
+          <w:rStyle w:val="eop"/>
+          <w:rFonts w:ascii="Arial" w:hAnsi="Arial" w:cs="Arial"/>
+          <w:lang w:val="es-CO"/>
+        </w:rPr>
+        <w:t> </w:t>
+      </w:r>
+    </w:p>
+    <w:p>
+      <w:pPr>
+        <w:pStyle w:val="paragraph"/>
+        <w:spacing w:before="0" w:beforeAutospacing="0" w:after="0" w:afterAutospacing="0"/>
+        <w:textAlignment w:val="baseline"/>
+        <w:rPr>
+          <w:rFonts w:ascii="Segoe UI" w:hAnsi="Segoe UI" w:cs="Segoe UI"/>
+          <w:sz w:val="18"/>
+          <w:szCs w:val="18"/>
+          <w:lang w:val="es-CO"/>
+        </w:rPr>
+      </w:pPr>
+      <w:r>
+        <w:rPr>
+          <w:rStyle w:val="normaltextrun"/>
+          <w:rFonts w:ascii="Arial" w:hAnsi="Arial" w:cs="Arial"/>
+          <w:b/>
+          <w:bCs/>
+          <w:lang w:val="es-ES"/>
+        </w:rPr>
+        <w:t>6. ¿Quiénes son los directores de los diferentes departamentos?</w:t>
+      </w:r>
+      <w:r>
+        <w:rPr>
+          <w:rStyle w:val="eop"/>
+          <w:rFonts w:ascii="Arial" w:hAnsi="Arial" w:cs="Arial"/>
+          <w:lang w:val="es-CO"/>
+        </w:rPr>
+        <w:t> </w:t>
+      </w:r>
+    </w:p>
+    <w:p>
+      <w:pPr>
+        <w:pStyle w:val="paragraph"/>
+        <w:spacing w:before="0" w:beforeAutospacing="0" w:after="0" w:afterAutospacing="0"/>
+        <w:textAlignment w:val="baseline"/>
+        <w:rPr>
+          <w:rFonts w:ascii="Segoe UI" w:hAnsi="Segoe UI" w:cs="Segoe UI"/>
+          <w:sz w:val="18"/>
+          <w:szCs w:val="18"/>
+        </w:rPr>
+      </w:pPr>
+      <w:r>
+        <w:rPr>
+          <w:rStyle w:val="normaltextrun"/>
+          <w:rFonts w:ascii="Arial" w:hAnsi="Arial" w:cs="Arial"/>
+        </w:rPr>
+        <w:t>Widom Jennifer, Horowitz Mark y Levin Beth</w:t>
+      </w:r>
+      <w:r>
+        <w:rPr>
+          <w:rStyle w:val="eop"/>
+          <w:rFonts w:ascii="Arial" w:hAnsi="Arial" w:cs="Arial"/>
+        </w:rPr>
+        <w:t> </w:t>
+      </w:r>
+    </w:p>
+    <w:p>
+      <w:pPr>
+        <w:pStyle w:val="paragraph"/>
+        <w:spacing w:before="0" w:beforeAutospacing="0" w:after="0" w:afterAutospacing="0"/>
+        <w:textAlignment w:val="baseline"/>
+        <w:rPr>
+          <w:rFonts w:ascii="Segoe UI" w:hAnsi="Segoe UI" w:cs="Segoe UI"/>
+          <w:sz w:val="18"/>
+          <w:szCs w:val="18"/>
+          <w:lang w:val="es-CO"/>
+        </w:rPr>
+      </w:pPr>
+      <w:r>
+        <w:rPr>
+          <w:rStyle w:val="normaltextrun"/>
+          <w:rFonts w:ascii="Arial" w:hAnsi="Arial" w:cs="Arial"/>
+          <w:b/>
+          <w:bCs/>
+          <w:lang w:val="es-ES"/>
+        </w:rPr>
+        <w:t>7. ¿A qué departamento pertenece el curso Introduction to Databases?</w:t>
+      </w:r>
+      <w:r>
+        <w:rPr>
+          <w:rStyle w:val="eop"/>
+          <w:rFonts w:ascii="Arial" w:hAnsi="Arial" w:cs="Arial"/>
+          <w:lang w:val="es-CO"/>
+        </w:rPr>
+        <w:t> </w:t>
+      </w:r>
+    </w:p>
+    <w:p>
+      <w:pPr>
+        <w:pStyle w:val="paragraph"/>
+        <w:spacing w:before="0" w:beforeAutospacing="0" w:after="0" w:afterAutospacing="0"/>
+        <w:textAlignment w:val="baseline"/>
+        <w:rPr>
+          <w:rFonts w:ascii="Segoe UI" w:hAnsi="Segoe UI" w:cs="Segoe UI"/>
+          <w:sz w:val="18"/>
+          <w:szCs w:val="18"/>
+          <w:lang w:val="es-CO"/>
+        </w:rPr>
+      </w:pPr>
+      <w:r>
+        <w:rPr>
+          <w:rStyle w:val="normaltextrun"/>
+          <w:rFonts w:ascii="Arial" w:hAnsi="Arial" w:cs="Arial"/>
+          <w:lang w:val="es-ES"/>
+        </w:rPr>
+        <w:t>Pertenece al departamento de Computer Science.</w:t>
+      </w:r>
+      <w:r>
+        <w:rPr>
+          <w:rStyle w:val="eop"/>
+          <w:rFonts w:ascii="Arial" w:hAnsi="Arial" w:cs="Arial"/>
+          <w:lang w:val="es-CO"/>
+        </w:rPr>
+        <w:t> </w:t>
+      </w:r>
+    </w:p>
+    <w:p>
+      <w:pPr>
+        <w:pStyle w:val="paragraph"/>
+        <w:spacing w:before="0" w:beforeAutospacing="0" w:after="0" w:afterAutospacing="0"/>
+        <w:textAlignment w:val="baseline"/>
+        <w:rPr>
+          <w:rFonts w:ascii="Segoe UI" w:hAnsi="Segoe UI" w:cs="Segoe UI"/>
+          <w:sz w:val="18"/>
+          <w:szCs w:val="18"/>
+          <w:lang w:val="es-CO"/>
+        </w:rPr>
+      </w:pPr>
+      <w:r>
+        <w:rPr>
+          <w:rStyle w:val="normaltextrun"/>
+          <w:rFonts w:ascii="Arial" w:hAnsi="Arial" w:cs="Arial"/>
+          <w:b/>
+          <w:bCs/>
+          <w:lang w:val="es-ES"/>
+        </w:rPr>
+        <w:t>8. ¿Cuáles cursos tienen como profesor al director del departamento al que pertenecen?</w:t>
+      </w:r>
+      <w:r>
+        <w:rPr>
+          <w:rStyle w:val="eop"/>
+          <w:rFonts w:ascii="Arial" w:hAnsi="Arial" w:cs="Arial"/>
+          <w:lang w:val="es-CO"/>
+        </w:rPr>
+        <w:t> </w:t>
+      </w:r>
+    </w:p>
+    <w:p>
+      <w:pPr>
+        <w:pStyle w:val="paragraph"/>
+        <w:spacing w:before="0" w:beforeAutospacing="0" w:after="0" w:afterAutospacing="0"/>
+        <w:textAlignment w:val="baseline"/>
+        <w:rPr>
+          <w:rFonts w:ascii="Segoe UI" w:hAnsi="Segoe UI" w:cs="Segoe UI"/>
+          <w:sz w:val="18"/>
+          <w:szCs w:val="18"/>
+          <w:lang w:val="es-CO"/>
+        </w:rPr>
+      </w:pPr>
+      <w:r>
+        <w:rPr>
+          <w:rStyle w:val="normaltextrun"/>
+          <w:rFonts w:ascii="Arial" w:hAnsi="Arial" w:cs="Arial"/>
+          <w:lang w:val="es-ES"/>
+        </w:rPr>
+        <w:t>El único curso que tiene como profesor el director de su departamento es Introduction to Databases.</w:t>
+      </w:r>
+      <w:r>
+        <w:rPr>
+          <w:rStyle w:val="eop"/>
+          <w:rFonts w:ascii="Arial" w:hAnsi="Arial" w:cs="Arial"/>
+          <w:lang w:val="es-CO"/>
+        </w:rPr>
+        <w:t> </w:t>
+      </w:r>
+    </w:p>
+    <w:p>
+      <w:pPr>
+        <w:pStyle w:val="paragraph"/>
+        <w:spacing w:before="0" w:beforeAutospacing="0" w:after="0" w:afterAutospacing="0"/>
+        <w:textAlignment w:val="baseline"/>
+        <w:rPr>
+          <w:rFonts w:ascii="Segoe UI" w:hAnsi="Segoe UI" w:cs="Segoe UI"/>
+          <w:sz w:val="18"/>
+          <w:szCs w:val="18"/>
+          <w:lang w:val="es-CO"/>
+        </w:rPr>
+      </w:pPr>
+      <w:r>
+        <w:rPr>
+          <w:rStyle w:val="normaltextrun"/>
+          <w:rFonts w:ascii="Arial" w:hAnsi="Arial" w:cs="Arial"/>
+          <w:b/>
+          <w:bCs/>
+          <w:lang w:val="es-ES"/>
+        </w:rPr>
+        <w:t>9. ¿Cuáles cursos tienen más de un profesor asignado?</w:t>
+      </w:r>
+      <w:r>
+        <w:rPr>
+          <w:rStyle w:val="eop"/>
+          <w:rFonts w:ascii="Arial" w:hAnsi="Arial" w:cs="Arial"/>
+          <w:lang w:val="es-CO"/>
+        </w:rPr>
+        <w:t> </w:t>
+      </w:r>
+    </w:p>
+    <w:p>
+      <w:pPr>
+        <w:pStyle w:val="paragraph"/>
+        <w:spacing w:before="0" w:beforeAutospacing="0" w:after="0" w:afterAutospacing="0"/>
+        <w:textAlignment w:val="baseline"/>
+        <w:rPr>
+          <w:rFonts w:ascii="Segoe UI" w:hAnsi="Segoe UI" w:cs="Segoe UI"/>
+          <w:sz w:val="18"/>
+          <w:szCs w:val="18"/>
+          <w:lang w:val="es-CO"/>
+        </w:rPr>
+      </w:pPr>
+      <w:r>
+        <w:rPr>
+          <w:rStyle w:val="normaltextrun"/>
+          <w:rFonts w:ascii="Arial" w:hAnsi="Arial" w:cs="Arial"/>
+          <w:lang w:val="es-ES"/>
+        </w:rPr>
+        <w:t>Son los cursos: Programming Methodology, Artificial Intelligence: Principles and Techniques y Digital Systems II</w:t>
+      </w:r>
+      <w:r>
+        <w:rPr>
+          <w:rStyle w:val="eop"/>
+          <w:rFonts w:ascii="Arial" w:hAnsi="Arial" w:cs="Arial"/>
+          <w:lang w:val="es-CO"/>
+        </w:rPr>
+        <w:t> </w:t>
+      </w:r>
+    </w:p>
+    <w:p>
+      <w:pPr>
+        <w:pStyle w:val="paragraph"/>
+        <w:spacing w:before="0" w:beforeAutospacing="0" w:after="0" w:afterAutospacing="0"/>
+        <w:textAlignment w:val="baseline"/>
+        <w:rPr>
+          <w:rFonts w:ascii="Segoe UI" w:hAnsi="Segoe UI" w:cs="Segoe UI"/>
+          <w:sz w:val="18"/>
+          <w:szCs w:val="18"/>
+          <w:lang w:val="es-CO"/>
+        </w:rPr>
+      </w:pPr>
+      <w:r>
+        <w:rPr>
+          <w:rStyle w:val="normaltextrun"/>
+          <w:rFonts w:ascii="Arial" w:hAnsi="Arial" w:cs="Arial"/>
+          <w:b/>
+          <w:bCs/>
+          <w:lang w:val="es-ES"/>
+        </w:rPr>
+        <w:t>10. ¿Cuáles cursos son iniciales?</w:t>
+      </w:r>
+      <w:r>
+        <w:rPr>
+          <w:rStyle w:val="eop"/>
+          <w:rFonts w:ascii="Arial" w:hAnsi="Arial" w:cs="Arial"/>
+          <w:lang w:val="es-CO"/>
+        </w:rPr>
+        <w:t> </w:t>
+      </w:r>
+    </w:p>
+    <w:p>
+      <w:pPr>
+        <w:pStyle w:val="paragraph"/>
+        <w:spacing w:before="0" w:beforeAutospacing="0" w:after="0" w:afterAutospacing="0"/>
+        <w:textAlignment w:val="baseline"/>
+        <w:rPr>
+          <w:rFonts w:ascii="Segoe UI" w:hAnsi="Segoe UI" w:cs="Segoe UI"/>
+          <w:sz w:val="18"/>
+          <w:szCs w:val="18"/>
+          <w:lang w:val="es-CO"/>
+        </w:rPr>
+      </w:pPr>
+      <w:r>
+        <w:rPr>
+          <w:rStyle w:val="normaltextrun"/>
+          <w:rFonts w:ascii="Arial" w:hAnsi="Arial" w:cs="Arial"/>
+          <w:lang w:val="es-ES"/>
+        </w:rPr>
+        <w:t>Los cursos que no tienen prerrequisitos son: Programming Methodology, Artificial Intelligence: Principles and Techniques, Structured Probabilistic Models: Principles and Techniques, Machine Learning y Digital Systems I.</w:t>
+      </w:r>
+      <w:r>
+        <w:rPr>
+          <w:rStyle w:val="eop"/>
+          <w:rFonts w:ascii="Arial" w:hAnsi="Arial" w:cs="Arial"/>
+          <w:lang w:val="es-CO"/>
+        </w:rPr>
+        <w:t> </w:t>
+      </w:r>
+    </w:p>
+    <w:p>
+      <w:pPr>
+        <w:pStyle w:val="paragraph"/>
+        <w:spacing w:before="0" w:beforeAutospacing="0" w:after="0" w:afterAutospacing="0"/>
+        <w:textAlignment w:val="baseline"/>
+        <w:rPr>
+          <w:rFonts w:ascii="Segoe UI" w:hAnsi="Segoe UI" w:cs="Segoe UI"/>
+          <w:sz w:val="18"/>
+          <w:szCs w:val="18"/>
+        </w:rPr>
+      </w:pPr>
+      <w:r>
+        <w:rPr>
+          <w:rStyle w:val="normaltextrun"/>
+          <w:rFonts w:ascii="Arial" w:hAnsi="Arial" w:cs="Arial"/>
+          <w:b/>
+          <w:bCs/>
+        </w:rPr>
+        <w:t>11. ¿Cuáles cursos son finales?</w:t>
+      </w:r>
+      <w:r>
+        <w:rPr>
+          <w:rStyle w:val="eop"/>
+          <w:rFonts w:ascii="Arial" w:hAnsi="Arial" w:cs="Arial"/>
+        </w:rPr>
+        <w:t> </w:t>
+      </w:r>
+    </w:p>
+    <w:p>
+      <w:pPr>
+        <w:pStyle w:val="paragraph"/>
+        <w:spacing w:before="0" w:beforeAutospacing="0" w:after="0" w:afterAutospacing="0"/>
+        <w:textAlignment w:val="baseline"/>
+        <w:rPr>
+          <w:rFonts w:ascii="Segoe UI" w:hAnsi="Segoe UI" w:cs="Segoe UI"/>
+          <w:sz w:val="18"/>
+          <w:szCs w:val="18"/>
+        </w:rPr>
+      </w:pPr>
+      <w:r>
+        <w:rPr>
+          <w:rStyle w:val="normaltextrun"/>
+          <w:rFonts w:ascii="Arial" w:hAnsi="Arial" w:cs="Arial"/>
+        </w:rPr>
+        <w:t>Son los cursos: From Languages to Information, Compilers, Introduction to Databases, Artificial Intelligence: Principles and Techniques, Structured Probabilistic Models: Principles and Techniques, Machine Learning, Digital Systems II, From Languages to Information.</w:t>
+      </w:r>
+      <w:r>
+        <w:rPr>
+          <w:rStyle w:val="eop"/>
+          <w:rFonts w:ascii="Arial" w:hAnsi="Arial" w:cs="Arial"/>
+        </w:rPr>
+        <w:t> </w:t>
+      </w:r>
+    </w:p>
+    <w:p>
+      <w:pPr>
+        <w:pStyle w:val="paragraph"/>
+        <w:spacing w:before="0" w:beforeAutospacing="0" w:after="0" w:afterAutospacing="0"/>
+        <w:textAlignment w:val="baseline"/>
+        <w:rPr>
+          <w:rFonts w:ascii="Segoe UI" w:hAnsi="Segoe UI" w:cs="Segoe UI"/>
+          <w:sz w:val="18"/>
+          <w:szCs w:val="18"/>
+          <w:lang w:val="es-CO"/>
+        </w:rPr>
+      </w:pPr>
+      <w:r>
+        <w:rPr>
+          <w:rStyle w:val="normaltextrun"/>
+          <w:rFonts w:ascii="Arial" w:hAnsi="Arial" w:cs="Arial"/>
+          <w:b/>
+          <w:bCs/>
+          <w:lang w:val="es-ES"/>
+        </w:rPr>
+        <w:t>12. ¿Cuál es el total de inscripciones de los cursos?</w:t>
+      </w:r>
+      <w:r>
+        <w:rPr>
+          <w:rStyle w:val="eop"/>
+          <w:rFonts w:ascii="Arial" w:hAnsi="Arial" w:cs="Arial"/>
+          <w:lang w:val="es-CO"/>
+        </w:rPr>
+        <w:t> </w:t>
+      </w:r>
+    </w:p>
+    <w:p>
+      <w:pPr>
+        <w:pStyle w:val="paragraph"/>
+        <w:spacing w:before="0" w:beforeAutospacing="0" w:after="0" w:afterAutospacing="0"/>
+        <w:textAlignment w:val="baseline"/>
+        <w:rPr>
+          <w:rFonts w:ascii="Segoe UI" w:hAnsi="Segoe UI" w:cs="Segoe UI"/>
+          <w:sz w:val="18"/>
+          <w:szCs w:val="18"/>
+          <w:lang w:val="es-CO"/>
+        </w:rPr>
+      </w:pPr>
+      <w:r>
+        <w:rPr>
+          <w:rStyle w:val="normaltextrun"/>
+          <w:rFonts w:ascii="Arial" w:hAnsi="Arial" w:cs="Arial"/>
+          <w:lang w:val="es-ES"/>
+        </w:rPr>
+        <w:t>Hay un total de 3420 inscripciones.</w:t>
+      </w:r>
+      <w:r>
+        <w:rPr>
+          <w:rStyle w:val="eop"/>
+          <w:rFonts w:ascii="Arial" w:hAnsi="Arial" w:cs="Arial"/>
+          <w:lang w:val="es-CO"/>
+        </w:rPr>
+        <w:t> </w:t>
+      </w:r>
+    </w:p>
+    <w:p>
+      <w:pPr>
+        <w:pStyle w:val="paragraph"/>
+        <w:spacing w:before="0" w:beforeAutospacing="0" w:after="0" w:afterAutospacing="0"/>
+        <w:textAlignment w:val="baseline"/>
+        <w:rPr>
+          <w:rFonts w:ascii="Segoe UI" w:hAnsi="Segoe UI" w:cs="Segoe UI"/>
+          <w:sz w:val="18"/>
+          <w:szCs w:val="18"/>
+          <w:lang w:val="es-CO"/>
+        </w:rPr>
+      </w:pPr>
+      <w:r>
+        <w:rPr>
+          <w:rStyle w:val="normaltextrun"/>
+          <w:rFonts w:ascii="Arial" w:hAnsi="Arial" w:cs="Arial"/>
+          <w:b/>
+          <w:bCs/>
+          <w:lang w:val="es-ES"/>
+        </w:rPr>
+        <w:t>13 ¿De cuáles cursos no se conoce el número de inscritos?</w:t>
+      </w:r>
+      <w:r>
+        <w:rPr>
+          <w:rStyle w:val="eop"/>
+          <w:rFonts w:ascii="Arial" w:hAnsi="Arial" w:cs="Arial"/>
+          <w:lang w:val="es-CO"/>
+        </w:rPr>
+        <w:t> </w:t>
+      </w:r>
+    </w:p>
+    <w:p>
+      <w:pPr>
+        <w:pStyle w:val="paragraph"/>
+        <w:spacing w:before="0" w:beforeAutospacing="0" w:after="0" w:afterAutospacing="0"/>
+        <w:textAlignment w:val="baseline"/>
+        <w:rPr>
+          <w:rFonts w:ascii="Segoe UI" w:hAnsi="Segoe UI" w:cs="Segoe UI"/>
+          <w:sz w:val="18"/>
+          <w:szCs w:val="18"/>
+          <w:lang w:val="es-CO"/>
+        </w:rPr>
+      </w:pPr>
+      <w:r>
+        <w:rPr>
+          <w:rStyle w:val="normaltextrun"/>
+          <w:rFonts w:ascii="Arial" w:hAnsi="Arial" w:cs="Arial"/>
+          <w:lang w:val="es-ES"/>
+        </w:rPr>
+        <w:t>No se conoce el número de inscritos de Digital Systems I y Digital Systems II.</w:t>
+      </w:r>
+      <w:r>
+        <w:rPr>
+          <w:rStyle w:val="eop"/>
+          <w:rFonts w:ascii="Arial" w:hAnsi="Arial" w:cs="Arial"/>
+          <w:lang w:val="es-CO"/>
+        </w:rPr>
+        <w:t> </w:t>
+      </w:r>
+    </w:p>
+    <w:p>
+      <w:pPr>
+        <w:pStyle w:val="paragraph"/>
+        <w:spacing w:before="0" w:beforeAutospacing="0" w:after="0" w:afterAutospacing="0"/>
+        <w:textAlignment w:val="baseline"/>
+        <w:rPr>
+          <w:rFonts w:ascii="Segoe UI" w:hAnsi="Segoe UI" w:cs="Segoe UI"/>
+          <w:sz w:val="18"/>
+          <w:szCs w:val="18"/>
+          <w:lang w:val="es-CO"/>
+        </w:rPr>
+      </w:pPr>
+      <w:r>
+        <w:rPr>
+          <w:rStyle w:val="normaltextrun"/>
+          <w:rFonts w:ascii="Arial" w:hAnsi="Arial" w:cs="Arial"/>
+          <w:b/>
+          <w:bCs/>
+          <w:lang w:val="es-ES"/>
+        </w:rPr>
+        <w:t>14 ¿Cuál curso tiene el mayor número de inscritos?</w:t>
+      </w:r>
+      <w:r>
+        <w:rPr>
+          <w:rStyle w:val="eop"/>
+          <w:rFonts w:ascii="Arial" w:hAnsi="Arial" w:cs="Arial"/>
+          <w:lang w:val="es-CO"/>
+        </w:rPr>
+        <w:t> </w:t>
+      </w:r>
+    </w:p>
+    <w:p>
+      <w:pPr>
+        <w:pStyle w:val="paragraph"/>
+        <w:spacing w:before="0" w:beforeAutospacing="0" w:after="0" w:afterAutospacing="0"/>
+        <w:textAlignment w:val="baseline"/>
+        <w:rPr>
+          <w:rFonts w:ascii="Segoe UI" w:hAnsi="Segoe UI" w:cs="Segoe UI"/>
+          <w:sz w:val="18"/>
+          <w:szCs w:val="18"/>
+          <w:lang w:val="es-CO"/>
+        </w:rPr>
+      </w:pPr>
+      <w:r>
+        <w:rPr>
+          <w:rStyle w:val="normaltextrun"/>
+          <w:rFonts w:ascii="Arial" w:hAnsi="Arial" w:cs="Arial"/>
+          <w:lang w:val="es-ES"/>
+        </w:rPr>
+        <w:lastRenderedPageBreak/>
+        <w:t>Programming Methodology es el curso con mayor número de inscritos.</w:t>
+      </w:r>
+      <w:r>
+        <w:rPr>
+          <w:rStyle w:val="eop"/>
+          <w:rFonts w:ascii="Arial" w:hAnsi="Arial" w:cs="Arial"/>
+          <w:lang w:val="es-CO"/>
+        </w:rPr>
+        <w:t> </w:t>
+      </w:r>
+    </w:p>
+    <w:p>
+      <w:pPr>
+        <w:pStyle w:val="paragraph"/>
+        <w:spacing w:before="0" w:beforeAutospacing="0" w:after="0" w:afterAutospacing="0"/>
+        <w:textAlignment w:val="baseline"/>
+        <w:rPr>
+          <w:rFonts w:ascii="Segoe UI" w:hAnsi="Segoe UI" w:cs="Segoe UI"/>
+          <w:sz w:val="18"/>
+          <w:szCs w:val="18"/>
+          <w:lang w:val="es-CO"/>
+        </w:rPr>
+      </w:pPr>
+      <w:r>
+        <w:rPr>
+          <w:rStyle w:val="normaltextrun"/>
+          <w:rFonts w:ascii="Arial" w:hAnsi="Arial" w:cs="Arial"/>
+          <w:b/>
+          <w:bCs/>
+          <w:lang w:val="es-ES"/>
+        </w:rPr>
+        <w:t>15 ¿Cuál curso tiene el menor número de inscritos? </w:t>
+      </w:r>
+      <w:r>
+        <w:rPr>
+          <w:rStyle w:val="eop"/>
+          <w:rFonts w:ascii="Arial" w:hAnsi="Arial" w:cs="Arial"/>
+          <w:lang w:val="es-CO"/>
+        </w:rPr>
+        <w:t> </w:t>
+      </w:r>
+    </w:p>
+    <w:p>
+      <w:pPr>
+        <w:pStyle w:val="paragraph"/>
+        <w:spacing w:before="0" w:beforeAutospacing="0" w:after="0" w:afterAutospacing="0"/>
+        <w:textAlignment w:val="baseline"/>
+        <w:rPr>
+          <w:rFonts w:ascii="Segoe UI" w:hAnsi="Segoe UI" w:cs="Segoe UI"/>
+          <w:sz w:val="18"/>
+          <w:szCs w:val="18"/>
+          <w:lang w:val="es-CO"/>
+        </w:rPr>
+      </w:pPr>
+      <w:r>
+        <w:rPr>
+          <w:rStyle w:val="normaltextrun"/>
+          <w:rFonts w:ascii="Arial" w:hAnsi="Arial" w:cs="Arial"/>
+          <w:lang w:val="es-ES"/>
+        </w:rPr>
+        <w:t>El curso con menor número de inscritos es From Languages to Information, hay dos cursos con el mismo nombre, tanto en el departamento de lingüística como del departamento de ciencias de la computación.</w:t>
+      </w:r>
+      <w:r>
+        <w:rPr>
+          <w:rStyle w:val="eop"/>
+          <w:rFonts w:ascii="Arial" w:hAnsi="Arial" w:cs="Arial"/>
+          <w:lang w:val="es-CO"/>
+        </w:rPr>
+        <w:t> </w:t>
+      </w:r>
+    </w:p>
+    <w:p>
+      <w:pPr>
+        <w:pStyle w:val="paragraph"/>
+        <w:spacing w:before="0" w:beforeAutospacing="0" w:after="0" w:afterAutospacing="0"/>
+        <w:textAlignment w:val="baseline"/>
+        <w:rPr>
+          <w:rFonts w:ascii="Segoe UI" w:hAnsi="Segoe UI" w:cs="Segoe UI"/>
+          <w:sz w:val="18"/>
+          <w:szCs w:val="18"/>
+          <w:lang w:val="es-CO"/>
+        </w:rPr>
+      </w:pPr>
+      <w:r>
+        <w:rPr>
+          <w:rStyle w:val="normaltextrun"/>
+          <w:rFonts w:ascii="Arial" w:hAnsi="Arial" w:cs="Arial"/>
+          <w:b/>
+          <w:bCs/>
+          <w:sz w:val="28"/>
+          <w:szCs w:val="28"/>
+          <w:lang w:val="es-ES"/>
+        </w:rPr>
+        <w:t>B. Consultas Quiz Stanford</w:t>
+      </w:r>
+      <w:r>
+        <w:rPr>
+          <w:rStyle w:val="eop"/>
+          <w:rFonts w:ascii="Arial" w:hAnsi="Arial" w:cs="Arial"/>
+          <w:sz w:val="28"/>
+          <w:szCs w:val="28"/>
+          <w:lang w:val="es-CO"/>
+        </w:rPr>
+        <w:t> </w:t>
+      </w:r>
+    </w:p>
+    <w:p>
+      <w:pPr>
+        <w:pStyle w:val="paragraph"/>
+        <w:spacing w:before="0" w:beforeAutospacing="0" w:after="0" w:afterAutospacing="0"/>
+        <w:textAlignment w:val="baseline"/>
+        <w:rPr>
+          <w:rFonts w:ascii="Segoe UI" w:hAnsi="Segoe UI" w:cs="Segoe UI"/>
+          <w:sz w:val="18"/>
+          <w:szCs w:val="18"/>
+          <w:lang w:val="es-CO"/>
+        </w:rPr>
+      </w:pPr>
+      <w:r>
+        <w:rPr>
+          <w:rStyle w:val="normaltextrun"/>
+          <w:rFonts w:ascii="Arial" w:hAnsi="Arial" w:cs="Arial"/>
+          <w:lang w:val="es-ES"/>
+        </w:rPr>
+        <w:t>Las consultas se encuentran en el archivo consultas.txt</w:t>
+      </w:r>
+      <w:r>
+        <w:rPr>
+          <w:rStyle w:val="eop"/>
+          <w:rFonts w:ascii="Arial" w:hAnsi="Arial" w:cs="Arial"/>
+          <w:lang w:val="es-CO"/>
+        </w:rPr>
+        <w:t> </w:t>
+      </w:r>
+    </w:p>
+    <w:p>
+      <w:pPr>
+        <w:pStyle w:val="paragraph"/>
+        <w:spacing w:before="0" w:beforeAutospacing="0" w:after="0" w:afterAutospacing="0"/>
+        <w:textAlignment w:val="baseline"/>
+        <w:rPr>
+          <w:rFonts w:ascii="Segoe UI" w:hAnsi="Segoe UI" w:cs="Segoe UI"/>
+          <w:sz w:val="18"/>
+          <w:szCs w:val="18"/>
+          <w:lang w:val="es-ES"/>
+        </w:rPr>
+      </w:pPr>
+      <w:r>
+        <w:rPr>
+          <w:rStyle w:val="normaltextrun"/>
+          <w:rFonts w:ascii="Arial" w:hAnsi="Arial" w:cs="Arial"/>
+          <w:b/>
+          <w:bCs/>
+          <w:sz w:val="28"/>
+          <w:szCs w:val="28"/>
+          <w:lang w:val="es-ES"/>
+        </w:rPr>
+        <w:t>C. Consultas propias</w:t>
+      </w:r>
+      <w:r>
+        <w:rPr>
+          <w:rStyle w:val="eop"/>
+          <w:rFonts w:ascii="Arial" w:hAnsi="Arial" w:cs="Arial"/>
+          <w:sz w:val="28"/>
+          <w:szCs w:val="28"/>
+          <w:lang w:val="es-ES"/>
+        </w:rPr>
+        <w:t> </w:t>
+      </w:r>
+    </w:p>
+    <w:p>
+      <w:pPr>
+        <w:pStyle w:val="paragraph"/>
         <w:numPr>
           <w:ilvl w:val="0"/>
-          <w:numId w:val="7"/>
+          <w:numId w:val="17"/>
         </w:numPr>
-        <w:jc w:val="both"/>
-        <w:rPr>
-          <w:rFonts w:ascii="Arial" w:hAnsi="Arial" w:eastAsia="Arial" w:cs="Arial"/>
-          <w:b w:val="0"/>
-          <w:bCs w:val="0"/>
-          <w:sz w:val="24"/>
-          <w:szCs w:val="24"/>
-        </w:rPr>
-      </w:pPr>
-      <w:r>
-        <w:rPr>
-          <w:rFonts w:ascii="Arial" w:hAnsi="Arial" w:eastAsia="Arial" w:cs="Arial"/>
-          <w:b w:val="0"/>
-          <w:bCs w:val="0"/>
-          <w:sz w:val="24"/>
-          <w:szCs w:val="24"/>
-        </w:rPr>
-        <w:t>/Course_Catalog/Department/Course/Title</w:t>
-      </w:r>
-    </w:p>
-    <w:p>
-      <w:pPr>
-        <w:pStyle w:val="ListParagraph"/>
+        <w:spacing w:before="0" w:beforeAutospacing="0" w:after="0" w:afterAutospacing="0"/>
+        <w:ind w:left="1080" w:firstLine="0"/>
+        <w:textAlignment w:val="baseline"/>
+        <w:rPr>
+          <w:rFonts w:ascii="Arial" w:hAnsi="Arial" w:cs="Arial"/>
+          <w:lang w:val="es-ES"/>
+        </w:rPr>
+      </w:pPr>
+      <w:r>
+        <w:rPr>
+          <w:rStyle w:val="normaltextrun"/>
+          <w:rFonts w:ascii="Arial" w:hAnsi="Arial" w:cs="Arial"/>
+          <w:lang w:val="es-ES"/>
+        </w:rPr>
+        <w:t>Mostrar toda la información del curso “CS124”</w:t>
+      </w:r>
+      <w:r>
+        <w:rPr>
+          <w:rStyle w:val="eop"/>
+          <w:rFonts w:ascii="Arial" w:hAnsi="Arial" w:cs="Arial"/>
+          <w:lang w:val="es-ES"/>
+        </w:rPr>
+        <w:t> </w:t>
+      </w:r>
+    </w:p>
+    <w:p>
+      <w:pPr>
+        <w:pStyle w:val="paragraph"/>
         <w:numPr>
           <w:ilvl w:val="0"/>
-          <w:numId w:val="7"/>
+          <w:numId w:val="18"/>
         </w:numPr>
-        <w:jc w:val="both"/>
-        <w:rPr>
-          <w:rFonts w:ascii="Arial" w:hAnsi="Arial" w:eastAsia="Arial" w:cs="Arial"/>
-          <w:b w:val="0"/>
-          <w:bCs w:val="0"/>
-          <w:sz w:val="24"/>
-          <w:szCs w:val="24"/>
-        </w:rPr>
-      </w:pPr>
-      <w:r>
-        <w:rPr>
-          <w:rFonts w:ascii="Arial" w:hAnsi="Arial" w:eastAsia="Arial" w:cs="Arial"/>
-          <w:b w:val="0"/>
-          <w:bCs w:val="0"/>
-          <w:sz w:val="24"/>
-          <w:szCs w:val="24"/>
-        </w:rPr>
-        <w:t>/Course_Catalog/Department/Course/Title/text()</w:t>
-      </w:r>
-    </w:p>
-    <w:p>
-      <w:pPr>
-        <w:pStyle w:val="Normal"/>
-        <w:ind w:left="0"/>
-        <w:jc w:val="both"/>
-        <w:rPr>
-          <w:rFonts w:ascii="Arial" w:hAnsi="Arial" w:eastAsia="Arial" w:cs="Arial"/>
-          <w:noProof w:val="0"/>
-          <w:sz w:val="24"/>
-          <w:szCs w:val="24"/>
-          <w:lang w:val="es-ES"/>
-        </w:rPr>
-      </w:pPr>
-      <w:r>
-        <w:rPr>
-          <w:rFonts w:ascii="Arial" w:hAnsi="Arial" w:eastAsia="Arial" w:cs="Arial"/>
-          <w:noProof w:val="0"/>
-          <w:sz w:val="24"/>
-          <w:szCs w:val="24"/>
-          <w:lang w:val="es-ES"/>
-        </w:rPr>
-        <w:t xml:space="preserve">2. ¿Cuál es la información del curso </w:t>
-      </w:r>
-      <w:proofErr w:type="spellStart"/>
-      <w:r>
-        <w:rPr>
-          <w:rFonts w:ascii="Arial" w:hAnsi="Arial" w:eastAsia="Arial" w:cs="Arial"/>
-          <w:noProof w:val="0"/>
-          <w:sz w:val="24"/>
-          <w:szCs w:val="24"/>
-          <w:lang w:val="es-ES"/>
-        </w:rPr>
-        <w:t>Introduction</w:t>
-      </w:r>
-      <w:proofErr w:type="spellEnd"/>
-      <w:r>
-        <w:rPr>
-          <w:rFonts w:ascii="Arial" w:hAnsi="Arial" w:eastAsia="Arial" w:cs="Arial"/>
-          <w:noProof w:val="0"/>
-          <w:sz w:val="24"/>
-          <w:szCs w:val="24"/>
-          <w:lang w:val="es-ES"/>
-        </w:rPr>
-        <w:t xml:space="preserve"> </w:t>
-      </w:r>
-      <w:proofErr w:type="spellStart"/>
-      <w:r>
-        <w:rPr>
-          <w:rFonts w:ascii="Arial" w:hAnsi="Arial" w:eastAsia="Arial" w:cs="Arial"/>
-          <w:noProof w:val="0"/>
-          <w:sz w:val="24"/>
-          <w:szCs w:val="24"/>
-          <w:lang w:val="es-ES"/>
-        </w:rPr>
-        <w:t>to</w:t>
-      </w:r>
-      <w:proofErr w:type="spellEnd"/>
-      <w:r>
-        <w:rPr>
-          <w:rFonts w:ascii="Arial" w:hAnsi="Arial" w:eastAsia="Arial" w:cs="Arial"/>
-          <w:noProof w:val="0"/>
-          <w:sz w:val="24"/>
-          <w:szCs w:val="24"/>
-          <w:lang w:val="es-ES"/>
-        </w:rPr>
-        <w:t xml:space="preserve"> Databases?</w:t>
-      </w:r>
-    </w:p>
-    <w:p>
-      <w:pPr>
-        <w:pStyle w:val="ListParagraph"/>
+        <w:spacing w:before="0" w:beforeAutospacing="0" w:after="0" w:afterAutospacing="0"/>
+        <w:ind w:left="1080" w:firstLine="0"/>
+        <w:textAlignment w:val="baseline"/>
+        <w:rPr>
+          <w:rFonts w:ascii="Arial" w:hAnsi="Arial" w:cs="Arial"/>
+          <w:lang w:val="es-ES"/>
+        </w:rPr>
+      </w:pPr>
+      <w:r>
+        <w:rPr>
+          <w:rStyle w:val="normaltextrun"/>
+          <w:rFonts w:ascii="Arial" w:hAnsi="Arial" w:cs="Arial"/>
+          <w:lang w:val="es-ES"/>
+        </w:rPr>
+        <w:t>¿De Cuales cursos tiene al menos 300 inscritos? [Titulo]</w:t>
+      </w:r>
+      <w:r>
+        <w:rPr>
+          <w:rStyle w:val="eop"/>
+          <w:rFonts w:ascii="Arial" w:hAnsi="Arial" w:cs="Arial"/>
+          <w:lang w:val="es-ES"/>
+        </w:rPr>
+        <w:t> </w:t>
+      </w:r>
+    </w:p>
+    <w:p>
+      <w:pPr>
+        <w:pStyle w:val="paragraph"/>
         <w:numPr>
           <w:ilvl w:val="0"/>
-          <w:numId w:val="8"/>
+          <w:numId w:val="19"/>
         </w:numPr>
-        <w:jc w:val="both"/>
-        <w:rPr>
-          <w:rFonts w:ascii="Arial" w:hAnsi="Arial" w:eastAsia="Arial" w:cs="Arial" w:asciiTheme="minorAscii" w:hAnsiTheme="minorAscii" w:eastAsiaTheme="minorAscii" w:cstheme="minorAscii"/>
-          <w:noProof w:val="0"/>
-          <w:sz w:val="24"/>
-          <w:szCs w:val="24"/>
-          <w:lang w:val="es-ES"/>
-        </w:rPr>
-      </w:pPr>
-      <w:r>
-        <w:rPr>
-          <w:noProof w:val="0"/>
-          <w:lang w:val="es-ES"/>
-        </w:rPr>
-        <w:t>Toda la información</w:t>
-      </w:r>
-    </w:p>
-    <w:p>
-      <w:pPr>
-        <w:pStyle w:val="Normal"/>
-        <w:ind w:left="0"/>
-        <w:jc w:val="both"/>
-        <w:rPr>
-          <w:rFonts w:ascii="Calibri" w:hAnsi="Calibri" w:eastAsia="Calibri" w:cs="Calibri"/>
-          <w:noProof w:val="0"/>
-          <w:sz w:val="22"/>
-          <w:szCs w:val="22"/>
-          <w:lang w:val="es-ES"/>
-        </w:rPr>
-      </w:pPr>
-      <w:r>
-        <w:rPr>
-          <w:noProof w:val="0"/>
-          <w:lang w:val="es-ES"/>
-        </w:rPr>
-        <w:t>/</w:t>
-      </w:r>
-      <w:r>
-        <w:rPr>
-          <w:noProof w:val="0"/>
-          <w:lang w:val="es-ES"/>
-        </w:rPr>
-        <w:t>Course_Catalog</w:t>
-      </w:r>
-      <w:r>
-        <w:rPr>
-          <w:noProof w:val="0"/>
-          <w:lang w:val="es-ES"/>
-        </w:rPr>
-        <w:t>/</w:t>
-      </w:r>
-      <w:r>
-        <w:rPr>
-          <w:noProof w:val="0"/>
-          <w:lang w:val="es-ES"/>
-        </w:rPr>
-        <w:t>Department</w:t>
-      </w:r>
-      <w:r>
-        <w:rPr>
-          <w:noProof w:val="0"/>
-          <w:lang w:val="es-ES"/>
-        </w:rPr>
-        <w:t>/</w:t>
-      </w:r>
-      <w:r>
-        <w:rPr>
-          <w:noProof w:val="0"/>
-          <w:lang w:val="es-ES"/>
-        </w:rPr>
-        <w:t>Course</w:t>
-      </w:r>
-      <w:r>
-        <w:rPr>
-          <w:noProof w:val="0"/>
-          <w:lang w:val="es-ES"/>
-        </w:rPr>
-        <w:t>[</w:t>
-      </w:r>
-      <w:r>
-        <w:rPr>
-          <w:noProof w:val="0"/>
-          <w:lang w:val="es-ES"/>
-        </w:rPr>
-        <w:t>Title</w:t>
-      </w:r>
-      <w:r>
-        <w:rPr>
-          <w:noProof w:val="0"/>
-          <w:lang w:val="es-ES"/>
-        </w:rPr>
-        <w:t>="</w:t>
-      </w:r>
-      <w:r>
-        <w:rPr>
-          <w:noProof w:val="0"/>
-          <w:lang w:val="es-ES"/>
-        </w:rPr>
-        <w:t>Introduction</w:t>
-      </w:r>
-      <w:r>
-        <w:rPr>
-          <w:noProof w:val="0"/>
-          <w:lang w:val="es-ES"/>
-        </w:rPr>
-        <w:t xml:space="preserve"> </w:t>
-      </w:r>
-      <w:proofErr w:type="spellStart"/>
-      <w:r>
-        <w:rPr>
-          <w:noProof w:val="0"/>
-          <w:lang w:val="es-ES"/>
-        </w:rPr>
-        <w:t>to</w:t>
-      </w:r>
-      <w:proofErr w:type="spellEnd"/>
-      <w:r>
-        <w:rPr>
-          <w:noProof w:val="0"/>
-          <w:lang w:val="es-ES"/>
-        </w:rPr>
-        <w:t xml:space="preserve"> </w:t>
-      </w:r>
-      <w:proofErr w:type="spellStart"/>
-      <w:r>
-        <w:rPr>
-          <w:noProof w:val="0"/>
-          <w:lang w:val="es-ES"/>
-        </w:rPr>
-        <w:t>Databases</w:t>
-      </w:r>
-      <w:proofErr w:type="spellEnd"/>
-      <w:r>
-        <w:rPr>
-          <w:noProof w:val="0"/>
-          <w:lang w:val="es-ES"/>
-        </w:rPr>
-        <w:t>"]/*</w:t>
-      </w:r>
-    </w:p>
-    <w:p>
-      <w:pPr>
-        <w:pStyle w:val="ListParagraph"/>
+        <w:spacing w:before="0" w:beforeAutospacing="0" w:after="0" w:afterAutospacing="0"/>
+        <w:ind w:left="1080" w:firstLine="0"/>
+        <w:textAlignment w:val="baseline"/>
+        <w:rPr>
+          <w:rFonts w:ascii="Arial" w:hAnsi="Arial" w:cs="Arial"/>
+          <w:lang w:val="es-ES"/>
+        </w:rPr>
+      </w:pPr>
+      <w:r>
+        <w:rPr>
+          <w:rStyle w:val="normaltextrun"/>
+          <w:rFonts w:ascii="Arial" w:hAnsi="Arial" w:cs="Arial"/>
+          <w:lang w:val="es-ES"/>
+        </w:rPr>
+        <w:t>¿De Cuantos cursos tienen menos de 300 inscritos?</w:t>
+      </w:r>
+      <w:r>
+        <w:rPr>
+          <w:rStyle w:val="eop"/>
+          <w:rFonts w:ascii="Arial" w:hAnsi="Arial" w:cs="Arial"/>
+          <w:lang w:val="es-ES"/>
+        </w:rPr>
+        <w:t> </w:t>
+      </w:r>
+    </w:p>
+    <w:p>
+      <w:pPr>
+        <w:pStyle w:val="paragraph"/>
         <w:numPr>
           <w:ilvl w:val="0"/>
-          <w:numId w:val="8"/>
+          <w:numId w:val="20"/>
         </w:numPr>
-        <w:jc w:val="both"/>
-        <w:rPr>
-          <w:rFonts w:ascii="Calibri" w:hAnsi="Calibri" w:eastAsia="Calibri" w:cs="Calibri" w:asciiTheme="minorAscii" w:hAnsiTheme="minorAscii" w:eastAsiaTheme="minorAscii" w:cstheme="minorAscii"/>
-          <w:noProof w:val="0"/>
-          <w:sz w:val="22"/>
-          <w:szCs w:val="22"/>
-          <w:lang w:val="es-ES"/>
-        </w:rPr>
-      </w:pPr>
-      <w:r>
-        <w:rPr>
-          <w:noProof w:val="0"/>
-          <w:lang w:val="es-ES"/>
-        </w:rPr>
-        <w:t>Todos los atributos</w:t>
-      </w:r>
-    </w:p>
-    <w:p>
-      <w:pPr>
-        <w:pStyle w:val="Normal"/>
-        <w:ind w:left="720"/>
-        <w:jc w:val="both"/>
-        <w:rPr>
-          <w:noProof w:val="0"/>
-          <w:lang w:val="es-ES"/>
-        </w:rPr>
-      </w:pPr>
-      <w:r>
-        <w:rPr>
-          <w:noProof w:val="0"/>
-          <w:lang w:val="es-ES"/>
-        </w:rPr>
-        <w:t>/</w:t>
-      </w:r>
-      <w:proofErr w:type="spellStart"/>
-      <w:r>
-        <w:rPr>
-          <w:noProof w:val="0"/>
-          <w:lang w:val="es-ES"/>
-        </w:rPr>
-        <w:t>Course_Catalog</w:t>
-      </w:r>
-      <w:proofErr w:type="spellEnd"/>
-      <w:r>
-        <w:rPr>
-          <w:noProof w:val="0"/>
-          <w:lang w:val="es-ES"/>
-        </w:rPr>
-        <w:t>/</w:t>
-      </w:r>
-      <w:proofErr w:type="spellStart"/>
-      <w:r>
-        <w:rPr>
-          <w:noProof w:val="0"/>
-          <w:lang w:val="es-ES"/>
-        </w:rPr>
-        <w:t>Department</w:t>
-      </w:r>
-      <w:proofErr w:type="spellEnd"/>
-      <w:r>
-        <w:rPr>
-          <w:noProof w:val="0"/>
-          <w:lang w:val="es-ES"/>
-        </w:rPr>
-        <w:t>/</w:t>
-      </w:r>
-      <w:proofErr w:type="spellStart"/>
-      <w:r>
-        <w:rPr>
-          <w:noProof w:val="0"/>
-          <w:lang w:val="es-ES"/>
-        </w:rPr>
-        <w:t>Course</w:t>
-      </w:r>
-      <w:proofErr w:type="spellEnd"/>
-      <w:r>
-        <w:rPr>
-          <w:noProof w:val="0"/>
-          <w:lang w:val="es-ES"/>
-        </w:rPr>
-        <w:t>[</w:t>
-      </w:r>
-      <w:proofErr w:type="spellStart"/>
-      <w:r>
-        <w:rPr>
-          <w:noProof w:val="0"/>
-          <w:lang w:val="es-ES"/>
-        </w:rPr>
-        <w:t>Title</w:t>
-      </w:r>
-      <w:proofErr w:type="spellEnd"/>
-      <w:r>
-        <w:rPr>
-          <w:noProof w:val="0"/>
-          <w:lang w:val="es-ES"/>
-        </w:rPr>
-        <w:t>="</w:t>
-      </w:r>
-      <w:proofErr w:type="spellStart"/>
-      <w:r>
-        <w:rPr>
-          <w:noProof w:val="0"/>
-          <w:lang w:val="es-ES"/>
-        </w:rPr>
-        <w:t>Introduction</w:t>
-      </w:r>
-      <w:proofErr w:type="spellEnd"/>
-      <w:r>
-        <w:rPr>
-          <w:noProof w:val="0"/>
-          <w:lang w:val="es-ES"/>
-        </w:rPr>
-        <w:t xml:space="preserve"> </w:t>
-      </w:r>
-      <w:proofErr w:type="spellStart"/>
-      <w:r>
-        <w:rPr>
-          <w:noProof w:val="0"/>
-          <w:lang w:val="es-ES"/>
-        </w:rPr>
-        <w:t>to</w:t>
-      </w:r>
-      <w:proofErr w:type="spellEnd"/>
-      <w:r>
-        <w:rPr>
-          <w:noProof w:val="0"/>
-          <w:lang w:val="es-ES"/>
-        </w:rPr>
-        <w:t xml:space="preserve"> Databases"]/@*</w:t>
-      </w:r>
-    </w:p>
-    <w:p>
-      <w:pPr>
-        <w:pStyle w:val="Normal"/>
-        <w:ind w:left="720"/>
-        <w:jc w:val="both"/>
-        <w:rPr>
-          <w:noProof w:val="0"/>
-          <w:lang w:val="es-ES"/>
-        </w:rPr>
-      </w:pPr>
-      <w:r>
-        <w:rPr>
-          <w:noProof w:val="0"/>
-          <w:lang w:val="es-ES"/>
-        </w:rPr>
-        <w:t>Number="CS145"</w:t>
-      </w:r>
-    </w:p>
-    <w:p>
-      <w:pPr>
-        <w:pStyle w:val="Normal"/>
-        <w:ind w:left="720"/>
-        <w:jc w:val="both"/>
-        <w:rPr>
-          <w:noProof w:val="0"/>
-          <w:lang w:val="es-ES"/>
-        </w:rPr>
-      </w:pPr>
-      <w:r>
-        <w:rPr>
-          <w:noProof w:val="0"/>
-          <w:lang w:val="es-ES"/>
-        </w:rPr>
-        <w:t>Enrollment="130"</w:t>
-      </w:r>
-    </w:p>
-    <w:p>
-      <w:pPr>
-        <w:pStyle w:val="ListParagraph"/>
+        <w:spacing w:before="0" w:beforeAutospacing="0" w:after="0" w:afterAutospacing="0"/>
+        <w:ind w:left="1080" w:firstLine="0"/>
+        <w:textAlignment w:val="baseline"/>
+        <w:rPr>
+          <w:rFonts w:ascii="Arial" w:hAnsi="Arial" w:cs="Arial"/>
+          <w:lang w:val="es-ES"/>
+        </w:rPr>
+      </w:pPr>
+      <w:r>
+        <w:rPr>
+          <w:rStyle w:val="normaltextrun"/>
+          <w:rFonts w:ascii="Arial" w:hAnsi="Arial" w:cs="Arial"/>
+          <w:lang w:val="es-ES"/>
+        </w:rPr>
+        <w:t>¿De cuantos cursos se conoce el número de inscritos?</w:t>
+      </w:r>
+      <w:r>
+        <w:rPr>
+          <w:rStyle w:val="eop"/>
+          <w:rFonts w:ascii="Arial" w:hAnsi="Arial" w:cs="Arial"/>
+          <w:lang w:val="es-ES"/>
+        </w:rPr>
+        <w:t> </w:t>
+      </w:r>
+    </w:p>
+    <w:p>
+      <w:pPr>
+        <w:pStyle w:val="paragraph"/>
         <w:numPr>
           <w:ilvl w:val="0"/>
-          <w:numId w:val="8"/>
+          <w:numId w:val="21"/>
         </w:numPr>
-        <w:jc w:val="both"/>
-        <w:rPr>
-          <w:rFonts w:ascii="Calibri" w:hAnsi="Calibri" w:eastAsia="Calibri" w:cs="Calibri" w:asciiTheme="minorAscii" w:hAnsiTheme="minorAscii" w:eastAsiaTheme="minorAscii" w:cstheme="minorAscii"/>
-          <w:noProof w:val="0"/>
-          <w:sz w:val="22"/>
-          <w:szCs w:val="22"/>
-          <w:lang w:val="es-ES"/>
-        </w:rPr>
-      </w:pPr>
-      <w:r>
-        <w:rPr>
-          <w:noProof w:val="0"/>
-          <w:lang w:val="es-ES"/>
-        </w:rPr>
-        <w:t>A</w:t>
-      </w:r>
-    </w:p>
-    <w:p>
-      <w:pPr>
-        <w:pStyle w:val="Normal"/>
-        <w:ind w:left="0"/>
-        <w:jc w:val="both"/>
-        <w:rPr>
-          <w:noProof w:val="0"/>
-          <w:lang w:val="es-ES"/>
-        </w:rPr>
-      </w:pPr>
-      <w:r>
-        <w:rPr>
-          <w:rFonts w:ascii="Arial" w:hAnsi="Arial" w:eastAsia="Arial" w:cs="Arial"/>
-          <w:noProof w:val="0"/>
-          <w:sz w:val="24"/>
-          <w:szCs w:val="24"/>
-          <w:lang w:val="es-ES"/>
-        </w:rPr>
-        <w:t xml:space="preserve">3. ¿Qué </w:t>
-      </w:r>
-      <w:proofErr w:type="gramStart"/>
-      <w:r>
-        <w:rPr>
-          <w:rFonts w:ascii="Arial" w:hAnsi="Arial" w:eastAsia="Arial" w:cs="Arial"/>
-          <w:noProof w:val="0"/>
-          <w:sz w:val="24"/>
-          <w:szCs w:val="24"/>
-          <w:lang w:val="es-ES"/>
-        </w:rPr>
-        <w:t>otros cursos dicta</w:t>
-      </w:r>
-      <w:proofErr w:type="gramEnd"/>
-      <w:r>
-        <w:rPr>
-          <w:rFonts w:ascii="Arial" w:hAnsi="Arial" w:eastAsia="Arial" w:cs="Arial"/>
-          <w:noProof w:val="0"/>
-          <w:sz w:val="24"/>
-          <w:szCs w:val="24"/>
-          <w:lang w:val="es-ES"/>
-        </w:rPr>
-        <w:t xml:space="preserve"> la profesora de </w:t>
-      </w:r>
-      <w:proofErr w:type="spellStart"/>
-      <w:r>
-        <w:rPr>
-          <w:rFonts w:ascii="Arial" w:hAnsi="Arial" w:eastAsia="Arial" w:cs="Arial"/>
-          <w:noProof w:val="0"/>
-          <w:sz w:val="24"/>
-          <w:szCs w:val="24"/>
-          <w:lang w:val="es-ES"/>
-        </w:rPr>
-        <w:t>Introduction</w:t>
-      </w:r>
-      <w:proofErr w:type="spellEnd"/>
-      <w:r>
-        <w:rPr>
-          <w:rFonts w:ascii="Arial" w:hAnsi="Arial" w:eastAsia="Arial" w:cs="Arial"/>
-          <w:noProof w:val="0"/>
-          <w:sz w:val="24"/>
-          <w:szCs w:val="24"/>
+        <w:spacing w:before="0" w:beforeAutospacing="0" w:after="0" w:afterAutospacing="0"/>
+        <w:ind w:left="1080" w:firstLine="0"/>
+        <w:textAlignment w:val="baseline"/>
+        <w:rPr>
+          <w:rFonts w:ascii="Arial" w:hAnsi="Arial" w:cs="Arial"/>
+          <w:lang w:val="es-ES"/>
+        </w:rPr>
+      </w:pPr>
+      <w:r>
+        <w:rPr>
+          <w:rStyle w:val="normaltextrun"/>
+          <w:rFonts w:ascii="Arial" w:hAnsi="Arial" w:cs="Arial"/>
+          <w:lang w:val="es-ES"/>
+        </w:rPr>
+        <w:t>¿En cuales cursos se trata el tema de bases de datos? [Titulo]</w:t>
+      </w:r>
+      <w:r>
+        <w:rPr>
+          <w:rStyle w:val="eop"/>
+          <w:rFonts w:ascii="Arial" w:hAnsi="Arial" w:cs="Arial"/>
+          <w:lang w:val="es-ES"/>
+        </w:rPr>
+        <w:t> </w:t>
+      </w:r>
+    </w:p>
+    <w:p>
+      <w:pPr>
+        <w:pStyle w:val="paragraph"/>
+        <w:spacing w:before="0" w:beforeAutospacing="0" w:after="0" w:afterAutospacing="0"/>
+        <w:textAlignment w:val="baseline"/>
+        <w:rPr>
+          <w:rFonts w:ascii="Segoe UI" w:hAnsi="Segoe UI" w:cs="Segoe UI"/>
+          <w:sz w:val="18"/>
+          <w:szCs w:val="18"/>
+          <w:lang w:val="es-ES"/>
+        </w:rPr>
+      </w:pPr>
+      <w:r>
+        <w:rPr>
+          <w:rStyle w:val="normaltextrun"/>
+          <w:rFonts w:ascii="Arial" w:hAnsi="Arial" w:cs="Arial"/>
+          <w:b/>
+          <w:bCs/>
+          <w:lang w:val="es-ES"/>
+        </w:rPr>
+        <w:t>D. Esquema</w:t>
+      </w:r>
+      <w:r>
+        <w:rPr>
+          <w:rStyle w:val="eop"/>
+          <w:rFonts w:ascii="Arial" w:hAnsi="Arial" w:cs="Arial"/>
+          <w:lang w:val="es-ES"/>
+        </w:rPr>
+        <w:t> </w:t>
+      </w:r>
+    </w:p>
+    <w:p>
+      <w:pPr>
+        <w:pStyle w:val="paragraph"/>
+        <w:spacing w:before="0" w:beforeAutospacing="0" w:after="0" w:afterAutospacing="0"/>
+        <w:textAlignment w:val="baseline"/>
+        <w:rPr>
+          <w:rFonts w:ascii="Segoe UI" w:hAnsi="Segoe UI" w:cs="Segoe UI"/>
+          <w:sz w:val="18"/>
+          <w:szCs w:val="18"/>
+          <w:lang w:val="es-ES"/>
+        </w:rPr>
+      </w:pPr>
+      <w:r>
+        <w:rPr>
+          <w:rStyle w:val="normaltextrun"/>
+          <w:rFonts w:ascii="Arial" w:hAnsi="Arial" w:cs="Arial"/>
+          <w:lang w:val="es-ES"/>
+        </w:rPr>
+        <w:t>El DTD se puede encontrar en consultas.txt</w:t>
+      </w:r>
+      <w:r>
+        <w:rPr>
+          <w:rStyle w:val="eop"/>
+          <w:rFonts w:ascii="Arial" w:hAnsi="Arial" w:cs="Arial"/>
+          <w:lang w:val="es-ES"/>
+        </w:rPr>
+        <w:t> </w:t>
+      </w:r>
+    </w:p>
+    <w:p>
+      <w:pPr>
+        <w:pStyle w:val="paragraph"/>
+        <w:spacing w:before="0" w:beforeAutospacing="0" w:after="0" w:afterAutospacing="0"/>
+        <w:textAlignment w:val="baseline"/>
+        <w:rPr>
+          <w:rFonts w:ascii="Segoe UI" w:hAnsi="Segoe UI" w:cs="Segoe UI"/>
+          <w:sz w:val="18"/>
+          <w:szCs w:val="18"/>
+          <w:lang w:val="es-CO"/>
+        </w:rPr>
+      </w:pPr>
+      <w:r>
+        <w:rPr>
+          <w:rStyle w:val="normaltextrun"/>
+          <w:rFonts w:ascii="Arial" w:hAnsi="Arial" w:cs="Arial"/>
+          <w:b/>
+          <w:bCs/>
+          <w:sz w:val="28"/>
+          <w:szCs w:val="28"/>
+          <w:lang w:val="es-ES"/>
+        </w:rPr>
+        <w:t>E. Nuevos datos</w:t>
+      </w:r>
+      <w:r>
+        <w:rPr>
+          <w:rStyle w:val="eop"/>
+          <w:rFonts w:ascii="Arial" w:hAnsi="Arial" w:cs="Arial"/>
+          <w:sz w:val="28"/>
+          <w:szCs w:val="28"/>
+          <w:lang w:val="es-CO"/>
+        </w:rPr>
+        <w:t> </w:t>
+      </w:r>
+    </w:p>
+    <w:p>
+      <w:pPr>
+        <w:pStyle w:val="paragraph"/>
+        <w:spacing w:before="0" w:beforeAutospacing="0" w:after="0" w:afterAutospacing="0"/>
+        <w:textAlignment w:val="baseline"/>
+        <w:rPr>
+          <w:rFonts w:ascii="Segoe UI" w:hAnsi="Segoe UI" w:cs="Segoe UI"/>
+          <w:sz w:val="18"/>
+          <w:szCs w:val="18"/>
+          <w:lang w:val="es-ES"/>
+        </w:rPr>
+      </w:pPr>
+      <w:r>
+        <w:rPr>
+          <w:rStyle w:val="normaltextrun"/>
+          <w:rFonts w:ascii="Arial" w:hAnsi="Arial" w:cs="Arial"/>
+          <w:lang w:val="es-ES"/>
+        </w:rPr>
+        <w:t>Se agregan dos clases MBDA</w:t>
+      </w:r>
+      <w:r>
+        <w:rPr>
+          <w:rStyle w:val="normaltextrun"/>
+          <w:rFonts w:ascii="Arial" w:hAnsi="Arial" w:cs="Arial"/>
           <w:lang w:val="es-ES"/>
         </w:rPr>
         <w:t xml:space="preserve"> </w:t>
       </w:r>
-      <w:proofErr w:type="spellStart"/>
-      <w:r>
-        <w:rPr>
-          <w:rFonts w:ascii="Arial" w:hAnsi="Arial" w:eastAsia="Arial" w:cs="Arial"/>
-          <w:noProof w:val="0"/>
-          <w:sz w:val="24"/>
-          <w:szCs w:val="24"/>
-          <w:lang w:val="es-ES"/>
-        </w:rPr>
-        <w:t>to</w:t>
-      </w:r>
-      <w:proofErr w:type="spellEnd"/>
-      <w:r>
-        <w:rPr>
-          <w:rFonts w:ascii="Arial" w:hAnsi="Arial" w:eastAsia="Arial" w:cs="Arial"/>
-          <w:noProof w:val="0"/>
-          <w:sz w:val="24"/>
-          <w:szCs w:val="24"/>
-          <w:lang w:val="es-ES"/>
-        </w:rPr>
-        <w:t xml:space="preserve"> Databases?</w:t>
-      </w:r>
-    </w:p>
-    <w:p>
-      <w:pPr>
-        <w:pStyle w:val="ListParagraph"/>
-        <w:numPr>
-          <w:ilvl w:val="0"/>
-          <w:numId w:val="11"/>
-        </w:numPr>
-        <w:jc w:val="both"/>
-        <w:rPr>
-          <w:rFonts w:ascii="Arial" w:hAnsi="Arial" w:eastAsia="Arial" w:cs="Arial"/>
-          <w:noProof w:val="0"/>
-          <w:sz w:val="24"/>
-          <w:szCs w:val="24"/>
-          <w:lang w:val="es-ES"/>
-        </w:rPr>
-      </w:pPr>
-      <w:r>
-        <w:rPr>
-          <w:rFonts w:ascii="Arial" w:hAnsi="Arial" w:eastAsia="Arial" w:cs="Arial"/>
-          <w:noProof w:val="0"/>
-          <w:sz w:val="24"/>
-          <w:szCs w:val="24"/>
-          <w:lang w:val="es-ES"/>
-        </w:rPr>
-        <w:t>Solo dicta ese curso</w:t>
-      </w:r>
-    </w:p>
-    <w:p>
-      <w:pPr>
-        <w:pStyle w:val="Normal"/>
-        <w:ind w:left="0" w:firstLine="0"/>
-        <w:jc w:val="both"/>
-        <w:rPr>
-          <w:rFonts w:ascii="Arial" w:hAnsi="Arial" w:eastAsia="Arial" w:cs="Arial"/>
-          <w:sz w:val="24"/>
-          <w:szCs w:val="24"/>
-        </w:rPr>
-      </w:pPr>
-      <w:r>
-        <w:rPr>
-          <w:rFonts w:ascii="Arial" w:hAnsi="Arial" w:eastAsia="Arial" w:cs="Arial"/>
-          <w:sz w:val="24"/>
-          <w:szCs w:val="24"/>
-        </w:rPr>
-        <w:t xml:space="preserve">/Course_Catalog/Department/Course[Instructors/Professor[First_Name="Jennifer" and </w:t>
-      </w:r>
-      <w:proofErr w:type="spellStart"/>
-      <w:r>
-        <w:rPr>
-          <w:rFonts w:ascii="Arial" w:hAnsi="Arial" w:eastAsia="Arial" w:cs="Arial"/>
-          <w:sz w:val="24"/>
-          <w:szCs w:val="24"/>
-        </w:rPr>
-        <w:t>Last_Name</w:t>
-      </w:r>
-      <w:proofErr w:type="spellEnd"/>
-      <w:r>
-        <w:rPr>
-          <w:rFonts w:ascii="Arial" w:hAnsi="Arial" w:eastAsia="Arial" w:cs="Arial"/>
-          <w:sz w:val="24"/>
-          <w:szCs w:val="24"/>
-        </w:rPr>
-        <w:t xml:space="preserve"> = "</w:t>
-      </w:r>
-      <w:proofErr w:type="spellStart"/>
-      <w:r>
-        <w:rPr>
-          <w:rFonts w:ascii="Arial" w:hAnsi="Arial" w:eastAsia="Arial" w:cs="Arial"/>
-          <w:sz w:val="24"/>
-          <w:szCs w:val="24"/>
-        </w:rPr>
-        <w:t>Widom</w:t>
-      </w:r>
-      <w:proofErr w:type="spellEnd"/>
-      <w:r>
-        <w:rPr>
-          <w:rFonts w:ascii="Arial" w:hAnsi="Arial" w:eastAsia="Arial" w:cs="Arial"/>
-          <w:sz w:val="24"/>
-          <w:szCs w:val="24"/>
-        </w:rPr>
-        <w:t>"]]/</w:t>
-      </w:r>
-      <w:proofErr w:type="spellStart"/>
-      <w:r>
-        <w:rPr>
-          <w:rFonts w:ascii="Arial" w:hAnsi="Arial" w:eastAsia="Arial" w:cs="Arial"/>
-          <w:sz w:val="24"/>
-          <w:szCs w:val="24"/>
-        </w:rPr>
-        <w:t>Title</w:t>
-      </w:r>
-      <w:proofErr w:type="spellEnd"/>
-      <w:r>
-        <w:rPr>
-          <w:rFonts w:ascii="Arial" w:hAnsi="Arial" w:eastAsia="Arial" w:cs="Arial"/>
-          <w:sz w:val="24"/>
-          <w:szCs w:val="24"/>
-        </w:rPr>
-        <w:t xml:space="preserve">  </w:t>
-      </w:r>
-    </w:p>
-    <w:p>
-      <w:pPr>
-        <w:pStyle w:val="Normal"/>
-        <w:ind w:left="0" w:firstLine="0"/>
-        <w:jc w:val="both"/>
-      </w:pPr>
+      <w:r>
+        <w:rPr>
+          <w:rStyle w:val="normaltextrun"/>
+          <w:rFonts w:ascii="Arial" w:hAnsi="Arial" w:cs="Arial"/>
+          <w:lang w:val="es-ES"/>
+        </w:rPr>
+        <w:t>(Modelos y bases de datos) y PRYE</w:t>
+      </w:r>
+      <w:r>
+        <w:rPr>
+          <w:rStyle w:val="normaltextrun"/>
+          <w:rFonts w:ascii="Arial" w:hAnsi="Arial" w:cs="Arial"/>
+          <w:lang w:val="es-ES"/>
+        </w:rPr>
+        <w:t xml:space="preserve"> </w:t>
+      </w:r>
+      <w:r>
+        <w:rPr>
+          <w:rStyle w:val="normaltextrun"/>
+          <w:rFonts w:ascii="Arial" w:hAnsi="Arial" w:cs="Arial"/>
+          <w:lang w:val="es-ES"/>
+        </w:rPr>
+        <w:t>(Probabilidad y estadística), se agrega el departamento de ingeniería de sistemas y se agregan estos dos cursos en él, para el numero de curso se tomó el nemónico y los estudiantes que cursan el curso se hizo un aproximado, los prerrequisitos también fueron tomados por el nemónico.</w:t>
+      </w:r>
+      <w:r>
+        <w:rPr>
+          <w:rStyle w:val="eop"/>
+          <w:rFonts w:ascii="Arial" w:hAnsi="Arial" w:cs="Arial"/>
+          <w:lang w:val="es-ES"/>
+        </w:rPr>
+        <w:t> </w:t>
+      </w:r>
     </w:p>
     <w:sectPr>
-      <w:pgSz w:w="11906" w:h="16838" w:orient="portrait"/>
+      <w:pgSz w:w="11906" w:h="16838"/>
       <w:pgMar w:top="1440" w:right="1440" w:bottom="1440" w:left="1440" w:header="720" w:footer="720" w:gutter="0"/>
       <w:cols w:space="720"/>
       <w:docGrid w:linePitch="360"/>
@@ -1054,19 +1614,473 @@
 </file>
 
 <file path=word/numbering.xml><?xml version="1.0" encoding="utf-8"?>
-<w:numbering xmlns:w="http://schemas.openxmlformats.org/wordprocessingml/2006/main">
-  <w:abstractNum xmlns:w="http://schemas.openxmlformats.org/wordprocessingml/2006/main" w:abstractNumId="10">
-    <w:multiLevelType xmlns:w="http://schemas.openxmlformats.org/wordprocessingml/2006/main" w:val="hybridMultilevel"/>
-    <w:lvl xmlns:w="http://schemas.openxmlformats.org/wordprocessingml/2006/main" w:ilvl="0">
-      <w:start w:val="1"/>
-      <w:numFmt w:val="lowerLetter"/>
+<w:numbering xmlns:wpc="http://schemas.microsoft.com/office/word/2010/wordprocessingCanvas" xmlns:cx="http://schemas.microsoft.com/office/drawing/2014/chartex" xmlns:cx1="http://schemas.microsoft.com/office/drawing/2015/9/8/chartex" xmlns:cx2="http://schemas.microsoft.com/office/drawing/2015/10/21/chartex" xmlns:cx3="http://schemas.microsoft.com/office/drawing/2016/5/9/chartex" xmlns:cx4="http://schemas.microsoft.com/office/drawing/2016/5/10/chartex" xmlns:cx5="http://schemas.microsoft.com/office/drawing/2016/5/11/chartex" xmlns:cx6="http://schemas.microsoft.com/office/drawing/2016/5/12/chartex" xmlns:cx7="http://schemas.microsoft.com/office/drawing/2016/5/13/chartex" xmlns:cx8="http://schemas.microsoft.com/office/drawing/2016/5/14/chartex" xmlns:mc="http://schemas.openxmlformats.org/markup-compatibility/2006" xmlns:aink="http://schemas.microsoft.com/office/drawing/2016/ink" xmlns:am3d="http://schemas.microsoft.com/office/drawing/2017/model3d" xmlns:o="urn:schemas-microsoft-com:office:office" xmlns:r="http://schemas.openxmlformats.org/officeDocument/2006/relationships" xmlns:m="http://schemas.openxmlformats.org/officeDocument/2006/math" xmlns:v="urn:schemas-microsoft-com:vml" xmlns:wp14="http://schemas.microsoft.com/office/word/2010/wordprocessingDrawing" xmlns:wp="http://schemas.openxmlformats.org/drawingml/2006/wordprocessingDrawing" xmlns:w10="urn:schemas-microsoft-com:office:word" xmlns:w="http://schemas.openxmlformats.org/wordprocessingml/2006/main" xmlns:w14="http://schemas.microsoft.com/office/word/2010/wordml" xmlns:w15="http://schemas.microsoft.com/office/word/2012/wordml" xmlns:w16cex="http://schemas.microsoft.com/office/word/2018/wordml/cex" xmlns:w16cid="http://schemas.microsoft.com/office/word/2016/wordml/cid" xmlns:w16="http://schemas.microsoft.com/office/word/2018/wordml" xmlns:w16sdtdh="http://schemas.microsoft.com/office/word/2020/wordml/sdtdatahash" xmlns:w16se="http://schemas.microsoft.com/office/word/2015/wordml/symex" xmlns:wpg="http://schemas.microsoft.com/office/word/2010/wordprocessingGroup" xmlns:wpi="http://schemas.microsoft.com/office/word/2010/wordprocessingInk" xmlns:wne="http://schemas.microsoft.com/office/word/2006/wordml" xmlns:wps="http://schemas.microsoft.com/office/word/2010/wordprocessingShape" mc:Ignorable="w14 w15 w16se w16cid w16 w16cex w16sdtdh wp14">
+  <w:abstractNum w:abstractNumId="0" w15:restartNumberingAfterBreak="0">
+    <w:nsid w:val="048C25F6"/>
+    <w:multiLevelType w:val="multilevel"/>
+    <w:tmpl w:val="35CAED88"/>
+    <w:lvl w:ilvl="0">
+      <w:start w:val="2"/>
+      <w:numFmt w:val="decimal"/>
       <w:lvlText w:val="%1."/>
       <w:lvlJc w:val="left"/>
       <w:pPr>
+        <w:tabs>
+          <w:tab w:val="num" w:pos="720"/>
+        </w:tabs>
         <w:ind w:left="720" w:hanging="360"/>
       </w:pPr>
     </w:lvl>
-    <w:lvl xmlns:w="http://schemas.openxmlformats.org/wordprocessingml/2006/main" w:ilvl="1">
+    <w:lvl w:ilvl="1" w:tentative="1">
+      <w:start w:val="1"/>
+      <w:numFmt w:val="decimal"/>
+      <w:lvlText w:val="%2."/>
+      <w:lvlJc w:val="left"/>
+      <w:pPr>
+        <w:tabs>
+          <w:tab w:val="num" w:pos="1440"/>
+        </w:tabs>
+        <w:ind w:left="1440" w:hanging="360"/>
+      </w:pPr>
+    </w:lvl>
+    <w:lvl w:ilvl="2" w:tentative="1">
+      <w:start w:val="1"/>
+      <w:numFmt w:val="decimal"/>
+      <w:lvlText w:val="%3."/>
+      <w:lvlJc w:val="left"/>
+      <w:pPr>
+        <w:tabs>
+          <w:tab w:val="num" w:pos="2160"/>
+        </w:tabs>
+        <w:ind w:left="2160" w:hanging="360"/>
+      </w:pPr>
+    </w:lvl>
+    <w:lvl w:ilvl="3" w:tentative="1">
+      <w:start w:val="1"/>
+      <w:numFmt w:val="decimal"/>
+      <w:lvlText w:val="%4."/>
+      <w:lvlJc w:val="left"/>
+      <w:pPr>
+        <w:tabs>
+          <w:tab w:val="num" w:pos="2880"/>
+        </w:tabs>
+        <w:ind w:left="2880" w:hanging="360"/>
+      </w:pPr>
+    </w:lvl>
+    <w:lvl w:ilvl="4" w:tentative="1">
+      <w:start w:val="1"/>
+      <w:numFmt w:val="decimal"/>
+      <w:lvlText w:val="%5."/>
+      <w:lvlJc w:val="left"/>
+      <w:pPr>
+        <w:tabs>
+          <w:tab w:val="num" w:pos="3600"/>
+        </w:tabs>
+        <w:ind w:left="3600" w:hanging="360"/>
+      </w:pPr>
+    </w:lvl>
+    <w:lvl w:ilvl="5" w:tentative="1">
+      <w:start w:val="1"/>
+      <w:numFmt w:val="decimal"/>
+      <w:lvlText w:val="%6."/>
+      <w:lvlJc w:val="left"/>
+      <w:pPr>
+        <w:tabs>
+          <w:tab w:val="num" w:pos="4320"/>
+        </w:tabs>
+        <w:ind w:left="4320" w:hanging="360"/>
+      </w:pPr>
+    </w:lvl>
+    <w:lvl w:ilvl="6" w:tentative="1">
+      <w:start w:val="1"/>
+      <w:numFmt w:val="decimal"/>
+      <w:lvlText w:val="%7."/>
+      <w:lvlJc w:val="left"/>
+      <w:pPr>
+        <w:tabs>
+          <w:tab w:val="num" w:pos="5040"/>
+        </w:tabs>
+        <w:ind w:left="5040" w:hanging="360"/>
+      </w:pPr>
+    </w:lvl>
+    <w:lvl w:ilvl="7" w:tentative="1">
+      <w:start w:val="1"/>
+      <w:numFmt w:val="decimal"/>
+      <w:lvlText w:val="%8."/>
+      <w:lvlJc w:val="left"/>
+      <w:pPr>
+        <w:tabs>
+          <w:tab w:val="num" w:pos="5760"/>
+        </w:tabs>
+        <w:ind w:left="5760" w:hanging="360"/>
+      </w:pPr>
+    </w:lvl>
+    <w:lvl w:ilvl="8" w:tentative="1">
+      <w:start w:val="1"/>
+      <w:numFmt w:val="decimal"/>
+      <w:lvlText w:val="%9."/>
+      <w:lvlJc w:val="left"/>
+      <w:pPr>
+        <w:tabs>
+          <w:tab w:val="num" w:pos="6480"/>
+        </w:tabs>
+        <w:ind w:left="6480" w:hanging="360"/>
+      </w:pPr>
+    </w:lvl>
+  </w:abstractNum>
+  <w:abstractNum w:abstractNumId="1" w15:restartNumberingAfterBreak="0">
+    <w:nsid w:val="1F176D45"/>
+    <w:multiLevelType w:val="multilevel"/>
+    <w:tmpl w:val="5D249EBC"/>
+    <w:lvl w:ilvl="0">
+      <w:start w:val="2"/>
+      <w:numFmt w:val="decimal"/>
+      <w:lvlText w:val="%1."/>
+      <w:lvlJc w:val="left"/>
+      <w:pPr>
+        <w:tabs>
+          <w:tab w:val="num" w:pos="720"/>
+        </w:tabs>
+        <w:ind w:left="720" w:hanging="360"/>
+      </w:pPr>
+    </w:lvl>
+    <w:lvl w:ilvl="1" w:tentative="1">
+      <w:start w:val="1"/>
+      <w:numFmt w:val="decimal"/>
+      <w:lvlText w:val="%2."/>
+      <w:lvlJc w:val="left"/>
+      <w:pPr>
+        <w:tabs>
+          <w:tab w:val="num" w:pos="1440"/>
+        </w:tabs>
+        <w:ind w:left="1440" w:hanging="360"/>
+      </w:pPr>
+    </w:lvl>
+    <w:lvl w:ilvl="2" w:tentative="1">
+      <w:start w:val="1"/>
+      <w:numFmt w:val="decimal"/>
+      <w:lvlText w:val="%3."/>
+      <w:lvlJc w:val="left"/>
+      <w:pPr>
+        <w:tabs>
+          <w:tab w:val="num" w:pos="2160"/>
+        </w:tabs>
+        <w:ind w:left="2160" w:hanging="360"/>
+      </w:pPr>
+    </w:lvl>
+    <w:lvl w:ilvl="3" w:tentative="1">
+      <w:start w:val="1"/>
+      <w:numFmt w:val="decimal"/>
+      <w:lvlText w:val="%4."/>
+      <w:lvlJc w:val="left"/>
+      <w:pPr>
+        <w:tabs>
+          <w:tab w:val="num" w:pos="2880"/>
+        </w:tabs>
+        <w:ind w:left="2880" w:hanging="360"/>
+      </w:pPr>
+    </w:lvl>
+    <w:lvl w:ilvl="4" w:tentative="1">
+      <w:start w:val="1"/>
+      <w:numFmt w:val="decimal"/>
+      <w:lvlText w:val="%5."/>
+      <w:lvlJc w:val="left"/>
+      <w:pPr>
+        <w:tabs>
+          <w:tab w:val="num" w:pos="3600"/>
+        </w:tabs>
+        <w:ind w:left="3600" w:hanging="360"/>
+      </w:pPr>
+    </w:lvl>
+    <w:lvl w:ilvl="5" w:tentative="1">
+      <w:start w:val="1"/>
+      <w:numFmt w:val="decimal"/>
+      <w:lvlText w:val="%6."/>
+      <w:lvlJc w:val="left"/>
+      <w:pPr>
+        <w:tabs>
+          <w:tab w:val="num" w:pos="4320"/>
+        </w:tabs>
+        <w:ind w:left="4320" w:hanging="360"/>
+      </w:pPr>
+    </w:lvl>
+    <w:lvl w:ilvl="6" w:tentative="1">
+      <w:start w:val="1"/>
+      <w:numFmt w:val="decimal"/>
+      <w:lvlText w:val="%7."/>
+      <w:lvlJc w:val="left"/>
+      <w:pPr>
+        <w:tabs>
+          <w:tab w:val="num" w:pos="5040"/>
+        </w:tabs>
+        <w:ind w:left="5040" w:hanging="360"/>
+      </w:pPr>
+    </w:lvl>
+    <w:lvl w:ilvl="7" w:tentative="1">
+      <w:start w:val="1"/>
+      <w:numFmt w:val="decimal"/>
+      <w:lvlText w:val="%8."/>
+      <w:lvlJc w:val="left"/>
+      <w:pPr>
+        <w:tabs>
+          <w:tab w:val="num" w:pos="5760"/>
+        </w:tabs>
+        <w:ind w:left="5760" w:hanging="360"/>
+      </w:pPr>
+    </w:lvl>
+    <w:lvl w:ilvl="8" w:tentative="1">
+      <w:start w:val="1"/>
+      <w:numFmt w:val="decimal"/>
+      <w:lvlText w:val="%9."/>
+      <w:lvlJc w:val="left"/>
+      <w:pPr>
+        <w:tabs>
+          <w:tab w:val="num" w:pos="6480"/>
+        </w:tabs>
+        <w:ind w:left="6480" w:hanging="360"/>
+      </w:pPr>
+    </w:lvl>
+  </w:abstractNum>
+  <w:abstractNum w:abstractNumId="2" w15:restartNumberingAfterBreak="0">
+    <w:nsid w:val="1FEB21BC"/>
+    <w:multiLevelType w:val="multilevel"/>
+    <w:tmpl w:val="B14C3C08"/>
+    <w:lvl w:ilvl="0">
+      <w:start w:val="3"/>
+      <w:numFmt w:val="decimal"/>
+      <w:lvlText w:val="%1."/>
+      <w:lvlJc w:val="left"/>
+      <w:pPr>
+        <w:tabs>
+          <w:tab w:val="num" w:pos="720"/>
+        </w:tabs>
+        <w:ind w:left="720" w:hanging="360"/>
+      </w:pPr>
+    </w:lvl>
+    <w:lvl w:ilvl="1" w:tentative="1">
+      <w:start w:val="1"/>
+      <w:numFmt w:val="decimal"/>
+      <w:lvlText w:val="%2."/>
+      <w:lvlJc w:val="left"/>
+      <w:pPr>
+        <w:tabs>
+          <w:tab w:val="num" w:pos="1440"/>
+        </w:tabs>
+        <w:ind w:left="1440" w:hanging="360"/>
+      </w:pPr>
+    </w:lvl>
+    <w:lvl w:ilvl="2" w:tentative="1">
+      <w:start w:val="1"/>
+      <w:numFmt w:val="decimal"/>
+      <w:lvlText w:val="%3."/>
+      <w:lvlJc w:val="left"/>
+      <w:pPr>
+        <w:tabs>
+          <w:tab w:val="num" w:pos="2160"/>
+        </w:tabs>
+        <w:ind w:left="2160" w:hanging="360"/>
+      </w:pPr>
+    </w:lvl>
+    <w:lvl w:ilvl="3" w:tentative="1">
+      <w:start w:val="1"/>
+      <w:numFmt w:val="decimal"/>
+      <w:lvlText w:val="%4."/>
+      <w:lvlJc w:val="left"/>
+      <w:pPr>
+        <w:tabs>
+          <w:tab w:val="num" w:pos="2880"/>
+        </w:tabs>
+        <w:ind w:left="2880" w:hanging="360"/>
+      </w:pPr>
+    </w:lvl>
+    <w:lvl w:ilvl="4" w:tentative="1">
+      <w:start w:val="1"/>
+      <w:numFmt w:val="decimal"/>
+      <w:lvlText w:val="%5."/>
+      <w:lvlJc w:val="left"/>
+      <w:pPr>
+        <w:tabs>
+          <w:tab w:val="num" w:pos="3600"/>
+        </w:tabs>
+        <w:ind w:left="3600" w:hanging="360"/>
+      </w:pPr>
+    </w:lvl>
+    <w:lvl w:ilvl="5" w:tentative="1">
+      <w:start w:val="1"/>
+      <w:numFmt w:val="decimal"/>
+      <w:lvlText w:val="%6."/>
+      <w:lvlJc w:val="left"/>
+      <w:pPr>
+        <w:tabs>
+          <w:tab w:val="num" w:pos="4320"/>
+        </w:tabs>
+        <w:ind w:left="4320" w:hanging="360"/>
+      </w:pPr>
+    </w:lvl>
+    <w:lvl w:ilvl="6" w:tentative="1">
+      <w:start w:val="1"/>
+      <w:numFmt w:val="decimal"/>
+      <w:lvlText w:val="%7."/>
+      <w:lvlJc w:val="left"/>
+      <w:pPr>
+        <w:tabs>
+          <w:tab w:val="num" w:pos="5040"/>
+        </w:tabs>
+        <w:ind w:left="5040" w:hanging="360"/>
+      </w:pPr>
+    </w:lvl>
+    <w:lvl w:ilvl="7" w:tentative="1">
+      <w:start w:val="1"/>
+      <w:numFmt w:val="decimal"/>
+      <w:lvlText w:val="%8."/>
+      <w:lvlJc w:val="left"/>
+      <w:pPr>
+        <w:tabs>
+          <w:tab w:val="num" w:pos="5760"/>
+        </w:tabs>
+        <w:ind w:left="5760" w:hanging="360"/>
+      </w:pPr>
+    </w:lvl>
+    <w:lvl w:ilvl="8" w:tentative="1">
+      <w:start w:val="1"/>
+      <w:numFmt w:val="decimal"/>
+      <w:lvlText w:val="%9."/>
+      <w:lvlJc w:val="left"/>
+      <w:pPr>
+        <w:tabs>
+          <w:tab w:val="num" w:pos="6480"/>
+        </w:tabs>
+        <w:ind w:left="6480" w:hanging="360"/>
+      </w:pPr>
+    </w:lvl>
+  </w:abstractNum>
+  <w:abstractNum w:abstractNumId="3" w15:restartNumberingAfterBreak="0">
+    <w:nsid w:val="21403988"/>
+    <w:multiLevelType w:val="multilevel"/>
+    <w:tmpl w:val="90A23C64"/>
+    <w:lvl w:ilvl="0">
+      <w:start w:val="5"/>
+      <w:numFmt w:val="decimal"/>
+      <w:lvlText w:val="%1."/>
+      <w:lvlJc w:val="left"/>
+      <w:pPr>
+        <w:tabs>
+          <w:tab w:val="num" w:pos="720"/>
+        </w:tabs>
+        <w:ind w:left="720" w:hanging="360"/>
+      </w:pPr>
+    </w:lvl>
+    <w:lvl w:ilvl="1" w:tentative="1">
+      <w:start w:val="1"/>
+      <w:numFmt w:val="decimal"/>
+      <w:lvlText w:val="%2."/>
+      <w:lvlJc w:val="left"/>
+      <w:pPr>
+        <w:tabs>
+          <w:tab w:val="num" w:pos="1440"/>
+        </w:tabs>
+        <w:ind w:left="1440" w:hanging="360"/>
+      </w:pPr>
+    </w:lvl>
+    <w:lvl w:ilvl="2" w:tentative="1">
+      <w:start w:val="1"/>
+      <w:numFmt w:val="decimal"/>
+      <w:lvlText w:val="%3."/>
+      <w:lvlJc w:val="left"/>
+      <w:pPr>
+        <w:tabs>
+          <w:tab w:val="num" w:pos="2160"/>
+        </w:tabs>
+        <w:ind w:left="2160" w:hanging="360"/>
+      </w:pPr>
+    </w:lvl>
+    <w:lvl w:ilvl="3" w:tentative="1">
+      <w:start w:val="1"/>
+      <w:numFmt w:val="decimal"/>
+      <w:lvlText w:val="%4."/>
+      <w:lvlJc w:val="left"/>
+      <w:pPr>
+        <w:tabs>
+          <w:tab w:val="num" w:pos="2880"/>
+        </w:tabs>
+        <w:ind w:left="2880" w:hanging="360"/>
+      </w:pPr>
+    </w:lvl>
+    <w:lvl w:ilvl="4" w:tentative="1">
+      <w:start w:val="1"/>
+      <w:numFmt w:val="decimal"/>
+      <w:lvlText w:val="%5."/>
+      <w:lvlJc w:val="left"/>
+      <w:pPr>
+        <w:tabs>
+          <w:tab w:val="num" w:pos="3600"/>
+        </w:tabs>
+        <w:ind w:left="3600" w:hanging="360"/>
+      </w:pPr>
+    </w:lvl>
+    <w:lvl w:ilvl="5" w:tentative="1">
+      <w:start w:val="1"/>
+      <w:numFmt w:val="decimal"/>
+      <w:lvlText w:val="%6."/>
+      <w:lvlJc w:val="left"/>
+      <w:pPr>
+        <w:tabs>
+          <w:tab w:val="num" w:pos="4320"/>
+        </w:tabs>
+        <w:ind w:left="4320" w:hanging="360"/>
+      </w:pPr>
+    </w:lvl>
+    <w:lvl w:ilvl="6" w:tentative="1">
+      <w:start w:val="1"/>
+      <w:numFmt w:val="decimal"/>
+      <w:lvlText w:val="%7."/>
+      <w:lvlJc w:val="left"/>
+      <w:pPr>
+        <w:tabs>
+          <w:tab w:val="num" w:pos="5040"/>
+        </w:tabs>
+        <w:ind w:left="5040" w:hanging="360"/>
+      </w:pPr>
+    </w:lvl>
+    <w:lvl w:ilvl="7" w:tentative="1">
+      <w:start w:val="1"/>
+      <w:numFmt w:val="decimal"/>
+      <w:lvlText w:val="%8."/>
+      <w:lvlJc w:val="left"/>
+      <w:pPr>
+        <w:tabs>
+          <w:tab w:val="num" w:pos="5760"/>
+        </w:tabs>
+        <w:ind w:left="5760" w:hanging="360"/>
+      </w:pPr>
+    </w:lvl>
+    <w:lvl w:ilvl="8" w:tentative="1">
+      <w:start w:val="1"/>
+      <w:numFmt w:val="decimal"/>
+      <w:lvlText w:val="%9."/>
+      <w:lvlJc w:val="left"/>
+      <w:pPr>
+        <w:tabs>
+          <w:tab w:val="num" w:pos="6480"/>
+        </w:tabs>
+        <w:ind w:left="6480" w:hanging="360"/>
+      </w:pPr>
+    </w:lvl>
+  </w:abstractNum>
+  <w:abstractNum w:abstractNumId="4" w15:restartNumberingAfterBreak="0">
+    <w:nsid w:val="231A5DC1"/>
+    <w:multiLevelType w:val="hybridMultilevel"/>
+    <w:tmpl w:val="04580752"/>
+    <w:lvl w:ilvl="0" w:tplc="169E1BBE">
+      <w:start w:val="1"/>
+      <w:numFmt w:val="decimal"/>
+      <w:lvlText w:val="%1."/>
+      <w:lvlJc w:val="left"/>
+      <w:pPr>
+        <w:ind w:left="720" w:hanging="360"/>
+      </w:pPr>
+    </w:lvl>
+    <w:lvl w:ilvl="1" w:tplc="8B6E9D28">
       <w:start w:val="1"/>
       <w:numFmt w:val="lowerLetter"/>
       <w:lvlText w:val="%2."/>
@@ -1075,7 +2089,7 @@
         <w:ind w:left="1440" w:hanging="360"/>
       </w:pPr>
     </w:lvl>
-    <w:lvl xmlns:w="http://schemas.openxmlformats.org/wordprocessingml/2006/main" w:ilvl="2">
+    <w:lvl w:ilvl="2" w:tplc="78444F2C">
       <w:start w:val="1"/>
       <w:numFmt w:val="lowerRoman"/>
       <w:lvlText w:val="%3."/>
@@ -1084,7 +2098,7 @@
         <w:ind w:left="2160" w:hanging="180"/>
       </w:pPr>
     </w:lvl>
-    <w:lvl xmlns:w="http://schemas.openxmlformats.org/wordprocessingml/2006/main" w:ilvl="3">
+    <w:lvl w:ilvl="3" w:tplc="CABC1270">
       <w:start w:val="1"/>
       <w:numFmt w:val="decimal"/>
       <w:lvlText w:val="%4."/>
@@ -1093,7 +2107,7 @@
         <w:ind w:left="2880" w:hanging="360"/>
       </w:pPr>
     </w:lvl>
-    <w:lvl xmlns:w="http://schemas.openxmlformats.org/wordprocessingml/2006/main" w:ilvl="4">
+    <w:lvl w:ilvl="4" w:tplc="A76EB002">
       <w:start w:val="1"/>
       <w:numFmt w:val="lowerLetter"/>
       <w:lvlText w:val="%5."/>
@@ -1102,7 +2116,7 @@
         <w:ind w:left="3600" w:hanging="360"/>
       </w:pPr>
     </w:lvl>
-    <w:lvl xmlns:w="http://schemas.openxmlformats.org/wordprocessingml/2006/main" w:ilvl="5">
+    <w:lvl w:ilvl="5" w:tplc="F0E2CB34">
       <w:start w:val="1"/>
       <w:numFmt w:val="lowerRoman"/>
       <w:lvlText w:val="%6."/>
@@ -1111,7 +2125,7 @@
         <w:ind w:left="4320" w:hanging="180"/>
       </w:pPr>
     </w:lvl>
-    <w:lvl xmlns:w="http://schemas.openxmlformats.org/wordprocessingml/2006/main" w:ilvl="6">
+    <w:lvl w:ilvl="6" w:tplc="3DEACCAC">
       <w:start w:val="1"/>
       <w:numFmt w:val="decimal"/>
       <w:lvlText w:val="%7."/>
@@ -1120,7 +2134,7 @@
         <w:ind w:left="5040" w:hanging="360"/>
       </w:pPr>
     </w:lvl>
-    <w:lvl xmlns:w="http://schemas.openxmlformats.org/wordprocessingml/2006/main" w:ilvl="7">
+    <w:lvl w:ilvl="7" w:tplc="86E8DB4A">
       <w:start w:val="1"/>
       <w:numFmt w:val="lowerLetter"/>
       <w:lvlText w:val="%8."/>
@@ -1129,7 +2143,7 @@
         <w:ind w:left="5760" w:hanging="360"/>
       </w:pPr>
     </w:lvl>
-    <w:lvl xmlns:w="http://schemas.openxmlformats.org/wordprocessingml/2006/main" w:ilvl="8">
+    <w:lvl w:ilvl="8" w:tplc="23EEAD56">
       <w:start w:val="1"/>
       <w:numFmt w:val="lowerRoman"/>
       <w:lvlText w:val="%9."/>
@@ -1139,18 +2153,20 @@
       </w:pPr>
     </w:lvl>
   </w:abstractNum>
-  <w:abstractNum xmlns:w="http://schemas.openxmlformats.org/wordprocessingml/2006/main" w:abstractNumId="9">
-    <w:multiLevelType xmlns:w="http://schemas.openxmlformats.org/wordprocessingml/2006/main" w:val="hybridMultilevel"/>
-    <w:lvl xmlns:w="http://schemas.openxmlformats.org/wordprocessingml/2006/main" w:ilvl="0">
-      <w:start w:val="1"/>
-      <w:numFmt w:val="lowerLetter"/>
+  <w:abstractNum w:abstractNumId="5" w15:restartNumberingAfterBreak="0">
+    <w:nsid w:val="26037CF7"/>
+    <w:multiLevelType w:val="hybridMultilevel"/>
+    <w:tmpl w:val="D652983C"/>
+    <w:lvl w:ilvl="0" w:tplc="BE8A2B00">
+      <w:start w:val="1"/>
+      <w:numFmt w:val="decimal"/>
       <w:lvlText w:val="%1."/>
       <w:lvlJc w:val="left"/>
       <w:pPr>
         <w:ind w:left="720" w:hanging="360"/>
       </w:pPr>
     </w:lvl>
-    <w:lvl xmlns:w="http://schemas.openxmlformats.org/wordprocessingml/2006/main" w:ilvl="1">
+    <w:lvl w:ilvl="1" w:tplc="016614F0">
       <w:start w:val="1"/>
       <w:numFmt w:val="lowerLetter"/>
       <w:lvlText w:val="%2."/>
@@ -1159,7 +2175,7 @@
         <w:ind w:left="1440" w:hanging="360"/>
       </w:pPr>
     </w:lvl>
-    <w:lvl xmlns:w="http://schemas.openxmlformats.org/wordprocessingml/2006/main" w:ilvl="2">
+    <w:lvl w:ilvl="2" w:tplc="A660479C">
       <w:start w:val="1"/>
       <w:numFmt w:val="lowerRoman"/>
       <w:lvlText w:val="%3."/>
@@ -1168,7 +2184,7 @@
         <w:ind w:left="2160" w:hanging="180"/>
       </w:pPr>
     </w:lvl>
-    <w:lvl xmlns:w="http://schemas.openxmlformats.org/wordprocessingml/2006/main" w:ilvl="3">
+    <w:lvl w:ilvl="3" w:tplc="A2A87704">
       <w:start w:val="1"/>
       <w:numFmt w:val="decimal"/>
       <w:lvlText w:val="%4."/>
@@ -1177,7 +2193,7 @@
         <w:ind w:left="2880" w:hanging="360"/>
       </w:pPr>
     </w:lvl>
-    <w:lvl xmlns:w="http://schemas.openxmlformats.org/wordprocessingml/2006/main" w:ilvl="4">
+    <w:lvl w:ilvl="4" w:tplc="4784E34C">
       <w:start w:val="1"/>
       <w:numFmt w:val="lowerLetter"/>
       <w:lvlText w:val="%5."/>
@@ -1186,7 +2202,7 @@
         <w:ind w:left="3600" w:hanging="360"/>
       </w:pPr>
     </w:lvl>
-    <w:lvl xmlns:w="http://schemas.openxmlformats.org/wordprocessingml/2006/main" w:ilvl="5">
+    <w:lvl w:ilvl="5" w:tplc="93965500">
       <w:start w:val="1"/>
       <w:numFmt w:val="lowerRoman"/>
       <w:lvlText w:val="%6."/>
@@ -1195,7 +2211,7 @@
         <w:ind w:left="4320" w:hanging="180"/>
       </w:pPr>
     </w:lvl>
-    <w:lvl xmlns:w="http://schemas.openxmlformats.org/wordprocessingml/2006/main" w:ilvl="6">
+    <w:lvl w:ilvl="6" w:tplc="4F54A7E0">
       <w:start w:val="1"/>
       <w:numFmt w:val="decimal"/>
       <w:lvlText w:val="%7."/>
@@ -1204,7 +2220,7 @@
         <w:ind w:left="5040" w:hanging="360"/>
       </w:pPr>
     </w:lvl>
-    <w:lvl xmlns:w="http://schemas.openxmlformats.org/wordprocessingml/2006/main" w:ilvl="7">
+    <w:lvl w:ilvl="7" w:tplc="B336BC7C">
       <w:start w:val="1"/>
       <w:numFmt w:val="lowerLetter"/>
       <w:lvlText w:val="%8."/>
@@ -1213,7 +2229,7 @@
         <w:ind w:left="5760" w:hanging="360"/>
       </w:pPr>
     </w:lvl>
-    <w:lvl xmlns:w="http://schemas.openxmlformats.org/wordprocessingml/2006/main" w:ilvl="8">
+    <w:lvl w:ilvl="8" w:tplc="8E8ADAAE">
       <w:start w:val="1"/>
       <w:numFmt w:val="lowerRoman"/>
       <w:lvlText w:val="%9."/>
@@ -1223,18 +2239,20 @@
       </w:pPr>
     </w:lvl>
   </w:abstractNum>
-  <w:abstractNum xmlns:w="http://schemas.openxmlformats.org/wordprocessingml/2006/main" w:abstractNumId="8">
-    <w:multiLevelType xmlns:w="http://schemas.openxmlformats.org/wordprocessingml/2006/main" w:val="hybridMultilevel"/>
-    <w:lvl xmlns:w="http://schemas.openxmlformats.org/wordprocessingml/2006/main" w:ilvl="0">
-      <w:start w:val="1"/>
-      <w:numFmt w:val="lowerLetter"/>
+  <w:abstractNum w:abstractNumId="6" w15:restartNumberingAfterBreak="0">
+    <w:nsid w:val="2A301B3C"/>
+    <w:multiLevelType w:val="hybridMultilevel"/>
+    <w:tmpl w:val="27B22782"/>
+    <w:lvl w:ilvl="0" w:tplc="E98E987E">
+      <w:start w:val="1"/>
+      <w:numFmt w:val="decimal"/>
       <w:lvlText w:val="%1."/>
       <w:lvlJc w:val="left"/>
       <w:pPr>
         <w:ind w:left="720" w:hanging="360"/>
       </w:pPr>
     </w:lvl>
-    <w:lvl xmlns:w="http://schemas.openxmlformats.org/wordprocessingml/2006/main" w:ilvl="1">
+    <w:lvl w:ilvl="1" w:tplc="B7A49AA8">
       <w:start w:val="1"/>
       <w:numFmt w:val="lowerLetter"/>
       <w:lvlText w:val="%2."/>
@@ -1243,7 +2261,7 @@
         <w:ind w:left="1440" w:hanging="360"/>
       </w:pPr>
     </w:lvl>
-    <w:lvl xmlns:w="http://schemas.openxmlformats.org/wordprocessingml/2006/main" w:ilvl="2">
+    <w:lvl w:ilvl="2" w:tplc="A288B7F2">
       <w:start w:val="1"/>
       <w:numFmt w:val="lowerRoman"/>
       <w:lvlText w:val="%3."/>
@@ -1252,7 +2270,7 @@
         <w:ind w:left="2160" w:hanging="180"/>
       </w:pPr>
     </w:lvl>
-    <w:lvl xmlns:w="http://schemas.openxmlformats.org/wordprocessingml/2006/main" w:ilvl="3">
+    <w:lvl w:ilvl="3" w:tplc="5C048FB6">
       <w:start w:val="1"/>
       <w:numFmt w:val="decimal"/>
       <w:lvlText w:val="%4."/>
@@ -1261,7 +2279,7 @@
         <w:ind w:left="2880" w:hanging="360"/>
       </w:pPr>
     </w:lvl>
-    <w:lvl xmlns:w="http://schemas.openxmlformats.org/wordprocessingml/2006/main" w:ilvl="4">
+    <w:lvl w:ilvl="4" w:tplc="A4B8B24E">
       <w:start w:val="1"/>
       <w:numFmt w:val="lowerLetter"/>
       <w:lvlText w:val="%5."/>
@@ -1270,7 +2288,7 @@
         <w:ind w:left="3600" w:hanging="360"/>
       </w:pPr>
     </w:lvl>
-    <w:lvl xmlns:w="http://schemas.openxmlformats.org/wordprocessingml/2006/main" w:ilvl="5">
+    <w:lvl w:ilvl="5" w:tplc="F636F666">
       <w:start w:val="1"/>
       <w:numFmt w:val="lowerRoman"/>
       <w:lvlText w:val="%6."/>
@@ -1279,7 +2297,7 @@
         <w:ind w:left="4320" w:hanging="180"/>
       </w:pPr>
     </w:lvl>
-    <w:lvl xmlns:w="http://schemas.openxmlformats.org/wordprocessingml/2006/main" w:ilvl="6">
+    <w:lvl w:ilvl="6" w:tplc="47EEFBE6">
       <w:start w:val="1"/>
       <w:numFmt w:val="decimal"/>
       <w:lvlText w:val="%7."/>
@@ -1288,7 +2306,7 @@
         <w:ind w:left="5040" w:hanging="360"/>
       </w:pPr>
     </w:lvl>
-    <w:lvl xmlns:w="http://schemas.openxmlformats.org/wordprocessingml/2006/main" w:ilvl="7">
+    <w:lvl w:ilvl="7" w:tplc="33300236">
       <w:start w:val="1"/>
       <w:numFmt w:val="lowerLetter"/>
       <w:lvlText w:val="%8."/>
@@ -1297,7 +2315,7 @@
         <w:ind w:left="5760" w:hanging="360"/>
       </w:pPr>
     </w:lvl>
-    <w:lvl xmlns:w="http://schemas.openxmlformats.org/wordprocessingml/2006/main" w:ilvl="8">
+    <w:lvl w:ilvl="8" w:tplc="3B408132">
       <w:start w:val="1"/>
       <w:numFmt w:val="lowerRoman"/>
       <w:lvlText w:val="%9."/>
@@ -1307,18 +2325,133 @@
       </w:pPr>
     </w:lvl>
   </w:abstractNum>
-  <w:abstractNum xmlns:w="http://schemas.openxmlformats.org/wordprocessingml/2006/main" w:abstractNumId="7">
-    <w:multiLevelType xmlns:w="http://schemas.openxmlformats.org/wordprocessingml/2006/main" w:val="hybridMultilevel"/>
-    <w:lvl xmlns:w="http://schemas.openxmlformats.org/wordprocessingml/2006/main" w:ilvl="0">
-      <w:start w:val="1"/>
-      <w:numFmt w:val="upperLetter"/>
+  <w:abstractNum w:abstractNumId="7" w15:restartNumberingAfterBreak="0">
+    <w:nsid w:val="2AB64106"/>
+    <w:multiLevelType w:val="multilevel"/>
+    <w:tmpl w:val="85A6924E"/>
+    <w:lvl w:ilvl="0">
+      <w:start w:val="1"/>
+      <w:numFmt w:val="decimal"/>
       <w:lvlText w:val="%1."/>
       <w:lvlJc w:val="left"/>
       <w:pPr>
+        <w:tabs>
+          <w:tab w:val="num" w:pos="720"/>
+        </w:tabs>
         <w:ind w:left="720" w:hanging="360"/>
       </w:pPr>
     </w:lvl>
-    <w:lvl xmlns:w="http://schemas.openxmlformats.org/wordprocessingml/2006/main" w:ilvl="1">
+    <w:lvl w:ilvl="1" w:tentative="1">
+      <w:start w:val="1"/>
+      <w:numFmt w:val="decimal"/>
+      <w:lvlText w:val="%2."/>
+      <w:lvlJc w:val="left"/>
+      <w:pPr>
+        <w:tabs>
+          <w:tab w:val="num" w:pos="1440"/>
+        </w:tabs>
+        <w:ind w:left="1440" w:hanging="360"/>
+      </w:pPr>
+    </w:lvl>
+    <w:lvl w:ilvl="2" w:tentative="1">
+      <w:start w:val="1"/>
+      <w:numFmt w:val="decimal"/>
+      <w:lvlText w:val="%3."/>
+      <w:lvlJc w:val="left"/>
+      <w:pPr>
+        <w:tabs>
+          <w:tab w:val="num" w:pos="2160"/>
+        </w:tabs>
+        <w:ind w:left="2160" w:hanging="360"/>
+      </w:pPr>
+    </w:lvl>
+    <w:lvl w:ilvl="3" w:tentative="1">
+      <w:start w:val="1"/>
+      <w:numFmt w:val="decimal"/>
+      <w:lvlText w:val="%4."/>
+      <w:lvlJc w:val="left"/>
+      <w:pPr>
+        <w:tabs>
+          <w:tab w:val="num" w:pos="2880"/>
+        </w:tabs>
+        <w:ind w:left="2880" w:hanging="360"/>
+      </w:pPr>
+    </w:lvl>
+    <w:lvl w:ilvl="4" w:tentative="1">
+      <w:start w:val="1"/>
+      <w:numFmt w:val="decimal"/>
+      <w:lvlText w:val="%5."/>
+      <w:lvlJc w:val="left"/>
+      <w:pPr>
+        <w:tabs>
+          <w:tab w:val="num" w:pos="3600"/>
+        </w:tabs>
+        <w:ind w:left="3600" w:hanging="360"/>
+      </w:pPr>
+    </w:lvl>
+    <w:lvl w:ilvl="5" w:tentative="1">
+      <w:start w:val="1"/>
+      <w:numFmt w:val="decimal"/>
+      <w:lvlText w:val="%6."/>
+      <w:lvlJc w:val="left"/>
+      <w:pPr>
+        <w:tabs>
+          <w:tab w:val="num" w:pos="4320"/>
+        </w:tabs>
+        <w:ind w:left="4320" w:hanging="360"/>
+      </w:pPr>
+    </w:lvl>
+    <w:lvl w:ilvl="6" w:tentative="1">
+      <w:start w:val="1"/>
+      <w:numFmt w:val="decimal"/>
+      <w:lvlText w:val="%7."/>
+      <w:lvlJc w:val="left"/>
+      <w:pPr>
+        <w:tabs>
+          <w:tab w:val="num" w:pos="5040"/>
+        </w:tabs>
+        <w:ind w:left="5040" w:hanging="360"/>
+      </w:pPr>
+    </w:lvl>
+    <w:lvl w:ilvl="7" w:tentative="1">
+      <w:start w:val="1"/>
+      <w:numFmt w:val="decimal"/>
+      <w:lvlText w:val="%8."/>
+      <w:lvlJc w:val="left"/>
+      <w:pPr>
+        <w:tabs>
+          <w:tab w:val="num" w:pos="5760"/>
+        </w:tabs>
+        <w:ind w:left="5760" w:hanging="360"/>
+      </w:pPr>
+    </w:lvl>
+    <w:lvl w:ilvl="8" w:tentative="1">
+      <w:start w:val="1"/>
+      <w:numFmt w:val="decimal"/>
+      <w:lvlText w:val="%9."/>
+      <w:lvlJc w:val="left"/>
+      <w:pPr>
+        <w:tabs>
+          <w:tab w:val="num" w:pos="6480"/>
+        </w:tabs>
+        <w:ind w:left="6480" w:hanging="360"/>
+      </w:pPr>
+    </w:lvl>
+  </w:abstractNum>
+  <w:abstractNum w:abstractNumId="8" w15:restartNumberingAfterBreak="0">
+    <w:nsid w:val="2ADB4627"/>
+    <w:multiLevelType w:val="hybridMultilevel"/>
+    <w:tmpl w:val="218C5632"/>
+    <w:lvl w:ilvl="0" w:tplc="4D9CE0DE">
+      <w:start w:val="1"/>
+      <w:numFmt w:val="lowerLetter"/>
+      <w:lvlText w:val="%1."/>
+      <w:lvlJc w:val="left"/>
+      <w:pPr>
+        <w:ind w:left="720" w:hanging="360"/>
+      </w:pPr>
+    </w:lvl>
+    <w:lvl w:ilvl="1" w:tplc="23BC2DB2">
       <w:start w:val="1"/>
       <w:numFmt w:val="lowerLetter"/>
       <w:lvlText w:val="%2."/>
@@ -1327,7 +2460,7 @@
         <w:ind w:left="1440" w:hanging="360"/>
       </w:pPr>
     </w:lvl>
-    <w:lvl xmlns:w="http://schemas.openxmlformats.org/wordprocessingml/2006/main" w:ilvl="2">
+    <w:lvl w:ilvl="2" w:tplc="949E05BA">
       <w:start w:val="1"/>
       <w:numFmt w:val="lowerRoman"/>
       <w:lvlText w:val="%3."/>
@@ -1336,7 +2469,7 @@
         <w:ind w:left="2160" w:hanging="180"/>
       </w:pPr>
     </w:lvl>
-    <w:lvl xmlns:w="http://schemas.openxmlformats.org/wordprocessingml/2006/main" w:ilvl="3">
+    <w:lvl w:ilvl="3" w:tplc="F022FE98">
       <w:start w:val="1"/>
       <w:numFmt w:val="decimal"/>
       <w:lvlText w:val="%4."/>
@@ -1345,7 +2478,7 @@
         <w:ind w:left="2880" w:hanging="360"/>
       </w:pPr>
     </w:lvl>
-    <w:lvl xmlns:w="http://schemas.openxmlformats.org/wordprocessingml/2006/main" w:ilvl="4">
+    <w:lvl w:ilvl="4" w:tplc="C3CE4EAE">
       <w:start w:val="1"/>
       <w:numFmt w:val="lowerLetter"/>
       <w:lvlText w:val="%5."/>
@@ -1354,7 +2487,7 @@
         <w:ind w:left="3600" w:hanging="360"/>
       </w:pPr>
     </w:lvl>
-    <w:lvl xmlns:w="http://schemas.openxmlformats.org/wordprocessingml/2006/main" w:ilvl="5">
+    <w:lvl w:ilvl="5" w:tplc="F948FA48">
       <w:start w:val="1"/>
       <w:numFmt w:val="lowerRoman"/>
       <w:lvlText w:val="%6."/>
@@ -1363,7 +2496,7 @@
         <w:ind w:left="4320" w:hanging="180"/>
       </w:pPr>
     </w:lvl>
-    <w:lvl xmlns:w="http://schemas.openxmlformats.org/wordprocessingml/2006/main" w:ilvl="6">
+    <w:lvl w:ilvl="6" w:tplc="5364A13A">
       <w:start w:val="1"/>
       <w:numFmt w:val="decimal"/>
       <w:lvlText w:val="%7."/>
@@ -1372,7 +2505,7 @@
         <w:ind w:left="5040" w:hanging="360"/>
       </w:pPr>
     </w:lvl>
-    <w:lvl xmlns:w="http://schemas.openxmlformats.org/wordprocessingml/2006/main" w:ilvl="7">
+    <w:lvl w:ilvl="7" w:tplc="C5B42210">
       <w:start w:val="1"/>
       <w:numFmt w:val="lowerLetter"/>
       <w:lvlText w:val="%8."/>
@@ -1381,7 +2514,7 @@
         <w:ind w:left="5760" w:hanging="360"/>
       </w:pPr>
     </w:lvl>
-    <w:lvl xmlns:w="http://schemas.openxmlformats.org/wordprocessingml/2006/main" w:ilvl="8">
+    <w:lvl w:ilvl="8" w:tplc="19C611EE">
       <w:start w:val="1"/>
       <w:numFmt w:val="lowerRoman"/>
       <w:lvlText w:val="%9."/>
@@ -1391,18 +2524,20 @@
       </w:pPr>
     </w:lvl>
   </w:abstractNum>
-  <w:abstractNum xmlns:w="http://schemas.openxmlformats.org/wordprocessingml/2006/main" w:abstractNumId="6">
-    <w:multiLevelType xmlns:w="http://schemas.openxmlformats.org/wordprocessingml/2006/main" w:val="hybridMultilevel"/>
-    <w:lvl xmlns:w="http://schemas.openxmlformats.org/wordprocessingml/2006/main" w:ilvl="0">
-      <w:start w:val="1"/>
-      <w:numFmt w:val="lowerLetter"/>
+  <w:abstractNum w:abstractNumId="9" w15:restartNumberingAfterBreak="0">
+    <w:nsid w:val="301D1525"/>
+    <w:multiLevelType w:val="hybridMultilevel"/>
+    <w:tmpl w:val="AC70EDAC"/>
+    <w:lvl w:ilvl="0" w:tplc="A76C88DA">
+      <w:start w:val="1"/>
+      <w:numFmt w:val="decimal"/>
       <w:lvlText w:val="%1."/>
       <w:lvlJc w:val="left"/>
       <w:pPr>
         <w:ind w:left="720" w:hanging="360"/>
       </w:pPr>
     </w:lvl>
-    <w:lvl xmlns:w="http://schemas.openxmlformats.org/wordprocessingml/2006/main" w:ilvl="1">
+    <w:lvl w:ilvl="1" w:tplc="B29A6A32">
       <w:start w:val="1"/>
       <w:numFmt w:val="lowerLetter"/>
       <w:lvlText w:val="%2."/>
@@ -1411,7 +2546,7 @@
         <w:ind w:left="1440" w:hanging="360"/>
       </w:pPr>
     </w:lvl>
-    <w:lvl xmlns:w="http://schemas.openxmlformats.org/wordprocessingml/2006/main" w:ilvl="2">
+    <w:lvl w:ilvl="2" w:tplc="A0D47A20">
       <w:start w:val="1"/>
       <w:numFmt w:val="lowerRoman"/>
       <w:lvlText w:val="%3."/>
@@ -1420,7 +2555,7 @@
         <w:ind w:left="2160" w:hanging="180"/>
       </w:pPr>
     </w:lvl>
-    <w:lvl xmlns:w="http://schemas.openxmlformats.org/wordprocessingml/2006/main" w:ilvl="3">
+    <w:lvl w:ilvl="3" w:tplc="8F22B07C">
       <w:start w:val="1"/>
       <w:numFmt w:val="decimal"/>
       <w:lvlText w:val="%4."/>
@@ -1429,7 +2564,7 @@
         <w:ind w:left="2880" w:hanging="360"/>
       </w:pPr>
     </w:lvl>
-    <w:lvl xmlns:w="http://schemas.openxmlformats.org/wordprocessingml/2006/main" w:ilvl="4">
+    <w:lvl w:ilvl="4" w:tplc="1CB6C0F8">
       <w:start w:val="1"/>
       <w:numFmt w:val="lowerLetter"/>
       <w:lvlText w:val="%5."/>
@@ -1438,7 +2573,7 @@
         <w:ind w:left="3600" w:hanging="360"/>
       </w:pPr>
     </w:lvl>
-    <w:lvl xmlns:w="http://schemas.openxmlformats.org/wordprocessingml/2006/main" w:ilvl="5">
+    <w:lvl w:ilvl="5" w:tplc="7C5EAB92">
       <w:start w:val="1"/>
       <w:numFmt w:val="lowerRoman"/>
       <w:lvlText w:val="%6."/>
@@ -1447,7 +2582,7 @@
         <w:ind w:left="4320" w:hanging="180"/>
       </w:pPr>
     </w:lvl>
-    <w:lvl xmlns:w="http://schemas.openxmlformats.org/wordprocessingml/2006/main" w:ilvl="6">
+    <w:lvl w:ilvl="6" w:tplc="AEA21F4A">
       <w:start w:val="1"/>
       <w:numFmt w:val="decimal"/>
       <w:lvlText w:val="%7."/>
@@ -1456,7 +2591,7 @@
         <w:ind w:left="5040" w:hanging="360"/>
       </w:pPr>
     </w:lvl>
-    <w:lvl xmlns:w="http://schemas.openxmlformats.org/wordprocessingml/2006/main" w:ilvl="7">
+    <w:lvl w:ilvl="7" w:tplc="DE9CAD50">
       <w:start w:val="1"/>
       <w:numFmt w:val="lowerLetter"/>
       <w:lvlText w:val="%8."/>
@@ -1465,7 +2600,7 @@
         <w:ind w:left="5760" w:hanging="360"/>
       </w:pPr>
     </w:lvl>
-    <w:lvl xmlns:w="http://schemas.openxmlformats.org/wordprocessingml/2006/main" w:ilvl="8">
+    <w:lvl w:ilvl="8" w:tplc="6F1295D4">
       <w:start w:val="1"/>
       <w:numFmt w:val="lowerRoman"/>
       <w:lvlText w:val="%9."/>
@@ -1475,18 +2610,246 @@
       </w:pPr>
     </w:lvl>
   </w:abstractNum>
-  <w:abstractNum xmlns:w="http://schemas.openxmlformats.org/wordprocessingml/2006/main" w:abstractNumId="5">
-    <w:multiLevelType xmlns:w="http://schemas.openxmlformats.org/wordprocessingml/2006/main" w:val="hybridMultilevel"/>
-    <w:lvl xmlns:w="http://schemas.openxmlformats.org/wordprocessingml/2006/main" w:ilvl="0">
-      <w:start w:val="1"/>
+  <w:abstractNum w:abstractNumId="10" w15:restartNumberingAfterBreak="0">
+    <w:nsid w:val="346B384C"/>
+    <w:multiLevelType w:val="multilevel"/>
+    <w:tmpl w:val="1A5EDF86"/>
+    <w:lvl w:ilvl="0">
+      <w:start w:val="4"/>
       <w:numFmt w:val="decimal"/>
       <w:lvlText w:val="%1."/>
       <w:lvlJc w:val="left"/>
       <w:pPr>
+        <w:tabs>
+          <w:tab w:val="num" w:pos="720"/>
+        </w:tabs>
         <w:ind w:left="720" w:hanging="360"/>
       </w:pPr>
     </w:lvl>
-    <w:lvl xmlns:w="http://schemas.openxmlformats.org/wordprocessingml/2006/main" w:ilvl="1">
+    <w:lvl w:ilvl="1" w:tentative="1">
+      <w:start w:val="1"/>
+      <w:numFmt w:val="decimal"/>
+      <w:lvlText w:val="%2."/>
+      <w:lvlJc w:val="left"/>
+      <w:pPr>
+        <w:tabs>
+          <w:tab w:val="num" w:pos="1440"/>
+        </w:tabs>
+        <w:ind w:left="1440" w:hanging="360"/>
+      </w:pPr>
+    </w:lvl>
+    <w:lvl w:ilvl="2" w:tentative="1">
+      <w:start w:val="1"/>
+      <w:numFmt w:val="decimal"/>
+      <w:lvlText w:val="%3."/>
+      <w:lvlJc w:val="left"/>
+      <w:pPr>
+        <w:tabs>
+          <w:tab w:val="num" w:pos="2160"/>
+        </w:tabs>
+        <w:ind w:left="2160" w:hanging="360"/>
+      </w:pPr>
+    </w:lvl>
+    <w:lvl w:ilvl="3" w:tentative="1">
+      <w:start w:val="1"/>
+      <w:numFmt w:val="decimal"/>
+      <w:lvlText w:val="%4."/>
+      <w:lvlJc w:val="left"/>
+      <w:pPr>
+        <w:tabs>
+          <w:tab w:val="num" w:pos="2880"/>
+        </w:tabs>
+        <w:ind w:left="2880" w:hanging="360"/>
+      </w:pPr>
+    </w:lvl>
+    <w:lvl w:ilvl="4" w:tentative="1">
+      <w:start w:val="1"/>
+      <w:numFmt w:val="decimal"/>
+      <w:lvlText w:val="%5."/>
+      <w:lvlJc w:val="left"/>
+      <w:pPr>
+        <w:tabs>
+          <w:tab w:val="num" w:pos="3600"/>
+        </w:tabs>
+        <w:ind w:left="3600" w:hanging="360"/>
+      </w:pPr>
+    </w:lvl>
+    <w:lvl w:ilvl="5" w:tentative="1">
+      <w:start w:val="1"/>
+      <w:numFmt w:val="decimal"/>
+      <w:lvlText w:val="%6."/>
+      <w:lvlJc w:val="left"/>
+      <w:pPr>
+        <w:tabs>
+          <w:tab w:val="num" w:pos="4320"/>
+        </w:tabs>
+        <w:ind w:left="4320" w:hanging="360"/>
+      </w:pPr>
+    </w:lvl>
+    <w:lvl w:ilvl="6" w:tentative="1">
+      <w:start w:val="1"/>
+      <w:numFmt w:val="decimal"/>
+      <w:lvlText w:val="%7."/>
+      <w:lvlJc w:val="left"/>
+      <w:pPr>
+        <w:tabs>
+          <w:tab w:val="num" w:pos="5040"/>
+        </w:tabs>
+        <w:ind w:left="5040" w:hanging="360"/>
+      </w:pPr>
+    </w:lvl>
+    <w:lvl w:ilvl="7" w:tentative="1">
+      <w:start w:val="1"/>
+      <w:numFmt w:val="decimal"/>
+      <w:lvlText w:val="%8."/>
+      <w:lvlJc w:val="left"/>
+      <w:pPr>
+        <w:tabs>
+          <w:tab w:val="num" w:pos="5760"/>
+        </w:tabs>
+        <w:ind w:left="5760" w:hanging="360"/>
+      </w:pPr>
+    </w:lvl>
+    <w:lvl w:ilvl="8" w:tentative="1">
+      <w:start w:val="1"/>
+      <w:numFmt w:val="decimal"/>
+      <w:lvlText w:val="%9."/>
+      <w:lvlJc w:val="left"/>
+      <w:pPr>
+        <w:tabs>
+          <w:tab w:val="num" w:pos="6480"/>
+        </w:tabs>
+        <w:ind w:left="6480" w:hanging="360"/>
+      </w:pPr>
+    </w:lvl>
+  </w:abstractNum>
+  <w:abstractNum w:abstractNumId="11" w15:restartNumberingAfterBreak="0">
+    <w:nsid w:val="35611606"/>
+    <w:multiLevelType w:val="multilevel"/>
+    <w:tmpl w:val="22124F9E"/>
+    <w:lvl w:ilvl="0">
+      <w:start w:val="4"/>
+      <w:numFmt w:val="decimal"/>
+      <w:lvlText w:val="%1."/>
+      <w:lvlJc w:val="left"/>
+      <w:pPr>
+        <w:tabs>
+          <w:tab w:val="num" w:pos="720"/>
+        </w:tabs>
+        <w:ind w:left="720" w:hanging="360"/>
+      </w:pPr>
+    </w:lvl>
+    <w:lvl w:ilvl="1" w:tentative="1">
+      <w:start w:val="1"/>
+      <w:numFmt w:val="decimal"/>
+      <w:lvlText w:val="%2."/>
+      <w:lvlJc w:val="left"/>
+      <w:pPr>
+        <w:tabs>
+          <w:tab w:val="num" w:pos="1440"/>
+        </w:tabs>
+        <w:ind w:left="1440" w:hanging="360"/>
+      </w:pPr>
+    </w:lvl>
+    <w:lvl w:ilvl="2" w:tentative="1">
+      <w:start w:val="1"/>
+      <w:numFmt w:val="decimal"/>
+      <w:lvlText w:val="%3."/>
+      <w:lvlJc w:val="left"/>
+      <w:pPr>
+        <w:tabs>
+          <w:tab w:val="num" w:pos="2160"/>
+        </w:tabs>
+        <w:ind w:left="2160" w:hanging="360"/>
+      </w:pPr>
+    </w:lvl>
+    <w:lvl w:ilvl="3" w:tentative="1">
+      <w:start w:val="1"/>
+      <w:numFmt w:val="decimal"/>
+      <w:lvlText w:val="%4."/>
+      <w:lvlJc w:val="left"/>
+      <w:pPr>
+        <w:tabs>
+          <w:tab w:val="num" w:pos="2880"/>
+        </w:tabs>
+        <w:ind w:left="2880" w:hanging="360"/>
+      </w:pPr>
+    </w:lvl>
+    <w:lvl w:ilvl="4" w:tentative="1">
+      <w:start w:val="1"/>
+      <w:numFmt w:val="decimal"/>
+      <w:lvlText w:val="%5."/>
+      <w:lvlJc w:val="left"/>
+      <w:pPr>
+        <w:tabs>
+          <w:tab w:val="num" w:pos="3600"/>
+        </w:tabs>
+        <w:ind w:left="3600" w:hanging="360"/>
+      </w:pPr>
+    </w:lvl>
+    <w:lvl w:ilvl="5" w:tentative="1">
+      <w:start w:val="1"/>
+      <w:numFmt w:val="decimal"/>
+      <w:lvlText w:val="%6."/>
+      <w:lvlJc w:val="left"/>
+      <w:pPr>
+        <w:tabs>
+          <w:tab w:val="num" w:pos="4320"/>
+        </w:tabs>
+        <w:ind w:left="4320" w:hanging="360"/>
+      </w:pPr>
+    </w:lvl>
+    <w:lvl w:ilvl="6" w:tentative="1">
+      <w:start w:val="1"/>
+      <w:numFmt w:val="decimal"/>
+      <w:lvlText w:val="%7."/>
+      <w:lvlJc w:val="left"/>
+      <w:pPr>
+        <w:tabs>
+          <w:tab w:val="num" w:pos="5040"/>
+        </w:tabs>
+        <w:ind w:left="5040" w:hanging="360"/>
+      </w:pPr>
+    </w:lvl>
+    <w:lvl w:ilvl="7" w:tentative="1">
+      <w:start w:val="1"/>
+      <w:numFmt w:val="decimal"/>
+      <w:lvlText w:val="%8."/>
+      <w:lvlJc w:val="left"/>
+      <w:pPr>
+        <w:tabs>
+          <w:tab w:val="num" w:pos="5760"/>
+        </w:tabs>
+        <w:ind w:left="5760" w:hanging="360"/>
+      </w:pPr>
+    </w:lvl>
+    <w:lvl w:ilvl="8" w:tentative="1">
+      <w:start w:val="1"/>
+      <w:numFmt w:val="decimal"/>
+      <w:lvlText w:val="%9."/>
+      <w:lvlJc w:val="left"/>
+      <w:pPr>
+        <w:tabs>
+          <w:tab w:val="num" w:pos="6480"/>
+        </w:tabs>
+        <w:ind w:left="6480" w:hanging="360"/>
+      </w:pPr>
+    </w:lvl>
+  </w:abstractNum>
+  <w:abstractNum w:abstractNumId="12" w15:restartNumberingAfterBreak="0">
+    <w:nsid w:val="39D14DB2"/>
+    <w:multiLevelType w:val="hybridMultilevel"/>
+    <w:tmpl w:val="E622239E"/>
+    <w:lvl w:ilvl="0" w:tplc="D86E80A4">
+      <w:start w:val="1"/>
+      <w:numFmt w:val="lowerLetter"/>
+      <w:lvlText w:val="%1."/>
+      <w:lvlJc w:val="left"/>
+      <w:pPr>
+        <w:ind w:left="720" w:hanging="360"/>
+      </w:pPr>
+    </w:lvl>
+    <w:lvl w:ilvl="1" w:tplc="A5C294A2">
       <w:start w:val="1"/>
       <w:numFmt w:val="lowerLetter"/>
       <w:lvlText w:val="%2."/>
@@ -1495,7 +2858,7 @@
         <w:ind w:left="1440" w:hanging="360"/>
       </w:pPr>
     </w:lvl>
-    <w:lvl xmlns:w="http://schemas.openxmlformats.org/wordprocessingml/2006/main" w:ilvl="2">
+    <w:lvl w:ilvl="2" w:tplc="8C6A464C">
       <w:start w:val="1"/>
       <w:numFmt w:val="lowerRoman"/>
       <w:lvlText w:val="%3."/>
@@ -1504,7 +2867,7 @@
         <w:ind w:left="2160" w:hanging="180"/>
       </w:pPr>
     </w:lvl>
-    <w:lvl xmlns:w="http://schemas.openxmlformats.org/wordprocessingml/2006/main" w:ilvl="3">
+    <w:lvl w:ilvl="3" w:tplc="5EE4D526">
       <w:start w:val="1"/>
       <w:numFmt w:val="decimal"/>
       <w:lvlText w:val="%4."/>
@@ -1513,7 +2876,7 @@
         <w:ind w:left="2880" w:hanging="360"/>
       </w:pPr>
     </w:lvl>
-    <w:lvl xmlns:w="http://schemas.openxmlformats.org/wordprocessingml/2006/main" w:ilvl="4">
+    <w:lvl w:ilvl="4" w:tplc="936E842C">
       <w:start w:val="1"/>
       <w:numFmt w:val="lowerLetter"/>
       <w:lvlText w:val="%5."/>
@@ -1522,7 +2885,7 @@
         <w:ind w:left="3600" w:hanging="360"/>
       </w:pPr>
     </w:lvl>
-    <w:lvl xmlns:w="http://schemas.openxmlformats.org/wordprocessingml/2006/main" w:ilvl="5">
+    <w:lvl w:ilvl="5" w:tplc="1CEAC390">
       <w:start w:val="1"/>
       <w:numFmt w:val="lowerRoman"/>
       <w:lvlText w:val="%6."/>
@@ -1531,7 +2894,7 @@
         <w:ind w:left="4320" w:hanging="180"/>
       </w:pPr>
     </w:lvl>
-    <w:lvl xmlns:w="http://schemas.openxmlformats.org/wordprocessingml/2006/main" w:ilvl="6">
+    <w:lvl w:ilvl="6" w:tplc="0B645BEE">
       <w:start w:val="1"/>
       <w:numFmt w:val="decimal"/>
       <w:lvlText w:val="%7."/>
@@ -1540,7 +2903,7 @@
         <w:ind w:left="5040" w:hanging="360"/>
       </w:pPr>
     </w:lvl>
-    <w:lvl xmlns:w="http://schemas.openxmlformats.org/wordprocessingml/2006/main" w:ilvl="7">
+    <w:lvl w:ilvl="7" w:tplc="51C8B7AA">
       <w:start w:val="1"/>
       <w:numFmt w:val="lowerLetter"/>
       <w:lvlText w:val="%8."/>
@@ -1549,7 +2912,7 @@
         <w:ind w:left="5760" w:hanging="360"/>
       </w:pPr>
     </w:lvl>
-    <w:lvl xmlns:w="http://schemas.openxmlformats.org/wordprocessingml/2006/main" w:ilvl="8">
+    <w:lvl w:ilvl="8" w:tplc="8C6EF0D6">
       <w:start w:val="1"/>
       <w:numFmt w:val="lowerRoman"/>
       <w:lvlText w:val="%9."/>
@@ -1559,18 +2922,133 @@
       </w:pPr>
     </w:lvl>
   </w:abstractNum>
-  <w:abstractNum xmlns:w="http://schemas.openxmlformats.org/wordprocessingml/2006/main" w:abstractNumId="4">
-    <w:multiLevelType xmlns:w="http://schemas.openxmlformats.org/wordprocessingml/2006/main" w:val="hybridMultilevel"/>
-    <w:lvl xmlns:w="http://schemas.openxmlformats.org/wordprocessingml/2006/main" w:ilvl="0">
-      <w:start w:val="1"/>
+  <w:abstractNum w:abstractNumId="13" w15:restartNumberingAfterBreak="0">
+    <w:nsid w:val="3F9B6012"/>
+    <w:multiLevelType w:val="multilevel"/>
+    <w:tmpl w:val="A98E563E"/>
+    <w:lvl w:ilvl="0">
+      <w:start w:val="5"/>
       <w:numFmt w:val="decimal"/>
       <w:lvlText w:val="%1."/>
       <w:lvlJc w:val="left"/>
       <w:pPr>
+        <w:tabs>
+          <w:tab w:val="num" w:pos="720"/>
+        </w:tabs>
         <w:ind w:left="720" w:hanging="360"/>
       </w:pPr>
     </w:lvl>
-    <w:lvl xmlns:w="http://schemas.openxmlformats.org/wordprocessingml/2006/main" w:ilvl="1">
+    <w:lvl w:ilvl="1" w:tentative="1">
+      <w:start w:val="1"/>
+      <w:numFmt w:val="decimal"/>
+      <w:lvlText w:val="%2."/>
+      <w:lvlJc w:val="left"/>
+      <w:pPr>
+        <w:tabs>
+          <w:tab w:val="num" w:pos="1440"/>
+        </w:tabs>
+        <w:ind w:left="1440" w:hanging="360"/>
+      </w:pPr>
+    </w:lvl>
+    <w:lvl w:ilvl="2" w:tentative="1">
+      <w:start w:val="1"/>
+      <w:numFmt w:val="decimal"/>
+      <w:lvlText w:val="%3."/>
+      <w:lvlJc w:val="left"/>
+      <w:pPr>
+        <w:tabs>
+          <w:tab w:val="num" w:pos="2160"/>
+        </w:tabs>
+        <w:ind w:left="2160" w:hanging="360"/>
+      </w:pPr>
+    </w:lvl>
+    <w:lvl w:ilvl="3" w:tentative="1">
+      <w:start w:val="1"/>
+      <w:numFmt w:val="decimal"/>
+      <w:lvlText w:val="%4."/>
+      <w:lvlJc w:val="left"/>
+      <w:pPr>
+        <w:tabs>
+          <w:tab w:val="num" w:pos="2880"/>
+        </w:tabs>
+        <w:ind w:left="2880" w:hanging="360"/>
+      </w:pPr>
+    </w:lvl>
+    <w:lvl w:ilvl="4" w:tentative="1">
+      <w:start w:val="1"/>
+      <w:numFmt w:val="decimal"/>
+      <w:lvlText w:val="%5."/>
+      <w:lvlJc w:val="left"/>
+      <w:pPr>
+        <w:tabs>
+          <w:tab w:val="num" w:pos="3600"/>
+        </w:tabs>
+        <w:ind w:left="3600" w:hanging="360"/>
+      </w:pPr>
+    </w:lvl>
+    <w:lvl w:ilvl="5" w:tentative="1">
+      <w:start w:val="1"/>
+      <w:numFmt w:val="decimal"/>
+      <w:lvlText w:val="%6."/>
+      <w:lvlJc w:val="left"/>
+      <w:pPr>
+        <w:tabs>
+          <w:tab w:val="num" w:pos="4320"/>
+        </w:tabs>
+        <w:ind w:left="4320" w:hanging="360"/>
+      </w:pPr>
+    </w:lvl>
+    <w:lvl w:ilvl="6" w:tentative="1">
+      <w:start w:val="1"/>
+      <w:numFmt w:val="decimal"/>
+      <w:lvlText w:val="%7."/>
+      <w:lvlJc w:val="left"/>
+      <w:pPr>
+        <w:tabs>
+          <w:tab w:val="num" w:pos="5040"/>
+        </w:tabs>
+        <w:ind w:left="5040" w:hanging="360"/>
+      </w:pPr>
+    </w:lvl>
+    <w:lvl w:ilvl="7" w:tentative="1">
+      <w:start w:val="1"/>
+      <w:numFmt w:val="decimal"/>
+      <w:lvlText w:val="%8."/>
+      <w:lvlJc w:val="left"/>
+      <w:pPr>
+        <w:tabs>
+          <w:tab w:val="num" w:pos="5760"/>
+        </w:tabs>
+        <w:ind w:left="5760" w:hanging="360"/>
+      </w:pPr>
+    </w:lvl>
+    <w:lvl w:ilvl="8" w:tentative="1">
+      <w:start w:val="1"/>
+      <w:numFmt w:val="decimal"/>
+      <w:lvlText w:val="%9."/>
+      <w:lvlJc w:val="left"/>
+      <w:pPr>
+        <w:tabs>
+          <w:tab w:val="num" w:pos="6480"/>
+        </w:tabs>
+        <w:ind w:left="6480" w:hanging="360"/>
+      </w:pPr>
+    </w:lvl>
+  </w:abstractNum>
+  <w:abstractNum w:abstractNumId="14" w15:restartNumberingAfterBreak="0">
+    <w:nsid w:val="4A87574C"/>
+    <w:multiLevelType w:val="hybridMultilevel"/>
+    <w:tmpl w:val="A2A2ABF6"/>
+    <w:lvl w:ilvl="0" w:tplc="ACC4758A">
+      <w:start w:val="1"/>
+      <w:numFmt w:val="lowerLetter"/>
+      <w:lvlText w:val="%1."/>
+      <w:lvlJc w:val="left"/>
+      <w:pPr>
+        <w:ind w:left="720" w:hanging="360"/>
+      </w:pPr>
+    </w:lvl>
+    <w:lvl w:ilvl="1" w:tplc="C54CABBC">
       <w:start w:val="1"/>
       <w:numFmt w:val="lowerLetter"/>
       <w:lvlText w:val="%2."/>
@@ -1579,7 +3057,7 @@
         <w:ind w:left="1440" w:hanging="360"/>
       </w:pPr>
     </w:lvl>
-    <w:lvl xmlns:w="http://schemas.openxmlformats.org/wordprocessingml/2006/main" w:ilvl="2">
+    <w:lvl w:ilvl="2" w:tplc="E10E6448">
       <w:start w:val="1"/>
       <w:numFmt w:val="lowerRoman"/>
       <w:lvlText w:val="%3."/>
@@ -1588,7 +3066,7 @@
         <w:ind w:left="2160" w:hanging="180"/>
       </w:pPr>
     </w:lvl>
-    <w:lvl xmlns:w="http://schemas.openxmlformats.org/wordprocessingml/2006/main" w:ilvl="3">
+    <w:lvl w:ilvl="3" w:tplc="879C0C00">
       <w:start w:val="1"/>
       <w:numFmt w:val="decimal"/>
       <w:lvlText w:val="%4."/>
@@ -1597,7 +3075,7 @@
         <w:ind w:left="2880" w:hanging="360"/>
       </w:pPr>
     </w:lvl>
-    <w:lvl xmlns:w="http://schemas.openxmlformats.org/wordprocessingml/2006/main" w:ilvl="4">
+    <w:lvl w:ilvl="4" w:tplc="DF46FB12">
       <w:start w:val="1"/>
       <w:numFmt w:val="lowerLetter"/>
       <w:lvlText w:val="%5."/>
@@ -1606,7 +3084,7 @@
         <w:ind w:left="3600" w:hanging="360"/>
       </w:pPr>
     </w:lvl>
-    <w:lvl xmlns:w="http://schemas.openxmlformats.org/wordprocessingml/2006/main" w:ilvl="5">
+    <w:lvl w:ilvl="5" w:tplc="72E05A12">
       <w:start w:val="1"/>
       <w:numFmt w:val="lowerRoman"/>
       <w:lvlText w:val="%6."/>
@@ -1615,7 +3093,7 @@
         <w:ind w:left="4320" w:hanging="180"/>
       </w:pPr>
     </w:lvl>
-    <w:lvl xmlns:w="http://schemas.openxmlformats.org/wordprocessingml/2006/main" w:ilvl="6">
+    <w:lvl w:ilvl="6" w:tplc="C30AD442">
       <w:start w:val="1"/>
       <w:numFmt w:val="decimal"/>
       <w:lvlText w:val="%7."/>
@@ -1624,7 +3102,7 @@
         <w:ind w:left="5040" w:hanging="360"/>
       </w:pPr>
     </w:lvl>
-    <w:lvl xmlns:w="http://schemas.openxmlformats.org/wordprocessingml/2006/main" w:ilvl="7">
+    <w:lvl w:ilvl="7" w:tplc="6B562944">
       <w:start w:val="1"/>
       <w:numFmt w:val="lowerLetter"/>
       <w:lvlText w:val="%8."/>
@@ -1633,7 +3111,7 @@
         <w:ind w:left="5760" w:hanging="360"/>
       </w:pPr>
     </w:lvl>
-    <w:lvl xmlns:w="http://schemas.openxmlformats.org/wordprocessingml/2006/main" w:ilvl="8">
+    <w:lvl w:ilvl="8" w:tplc="9A0641BA">
       <w:start w:val="1"/>
       <w:numFmt w:val="lowerRoman"/>
       <w:lvlText w:val="%9."/>
@@ -1643,18 +3121,20 @@
       </w:pPr>
     </w:lvl>
   </w:abstractNum>
-  <w:abstractNum xmlns:w="http://schemas.openxmlformats.org/wordprocessingml/2006/main" w:abstractNumId="3">
-    <w:multiLevelType xmlns:w="http://schemas.openxmlformats.org/wordprocessingml/2006/main" w:val="hybridMultilevel"/>
-    <w:lvl xmlns:w="http://schemas.openxmlformats.org/wordprocessingml/2006/main" w:ilvl="0">
-      <w:start w:val="1"/>
-      <w:numFmt w:val="decimal"/>
+  <w:abstractNum w:abstractNumId="15" w15:restartNumberingAfterBreak="0">
+    <w:nsid w:val="69453C33"/>
+    <w:multiLevelType w:val="hybridMultilevel"/>
+    <w:tmpl w:val="62B0597A"/>
+    <w:lvl w:ilvl="0" w:tplc="1728C242">
+      <w:start w:val="1"/>
+      <w:numFmt w:val="lowerLetter"/>
       <w:lvlText w:val="%1."/>
       <w:lvlJc w:val="left"/>
       <w:pPr>
         <w:ind w:left="720" w:hanging="360"/>
       </w:pPr>
     </w:lvl>
-    <w:lvl xmlns:w="http://schemas.openxmlformats.org/wordprocessingml/2006/main" w:ilvl="1">
+    <w:lvl w:ilvl="1" w:tplc="DE74B08C">
       <w:start w:val="1"/>
       <w:numFmt w:val="lowerLetter"/>
       <w:lvlText w:val="%2."/>
@@ -1663,7 +3143,7 @@
         <w:ind w:left="1440" w:hanging="360"/>
       </w:pPr>
     </w:lvl>
-    <w:lvl xmlns:w="http://schemas.openxmlformats.org/wordprocessingml/2006/main" w:ilvl="2">
+    <w:lvl w:ilvl="2" w:tplc="7C543A10">
       <w:start w:val="1"/>
       <w:numFmt w:val="lowerRoman"/>
       <w:lvlText w:val="%3."/>
@@ -1672,7 +3152,7 @@
         <w:ind w:left="2160" w:hanging="180"/>
       </w:pPr>
     </w:lvl>
-    <w:lvl xmlns:w="http://schemas.openxmlformats.org/wordprocessingml/2006/main" w:ilvl="3">
+    <w:lvl w:ilvl="3" w:tplc="0690043C">
       <w:start w:val="1"/>
       <w:numFmt w:val="decimal"/>
       <w:lvlText w:val="%4."/>
@@ -1681,7 +3161,7 @@
         <w:ind w:left="2880" w:hanging="360"/>
       </w:pPr>
     </w:lvl>
-    <w:lvl xmlns:w="http://schemas.openxmlformats.org/wordprocessingml/2006/main" w:ilvl="4">
+    <w:lvl w:ilvl="4" w:tplc="CC927E78">
       <w:start w:val="1"/>
       <w:numFmt w:val="lowerLetter"/>
       <w:lvlText w:val="%5."/>
@@ -1690,7 +3170,7 @@
         <w:ind w:left="3600" w:hanging="360"/>
       </w:pPr>
     </w:lvl>
-    <w:lvl xmlns:w="http://schemas.openxmlformats.org/wordprocessingml/2006/main" w:ilvl="5">
+    <w:lvl w:ilvl="5" w:tplc="3F82CF74">
       <w:start w:val="1"/>
       <w:numFmt w:val="lowerRoman"/>
       <w:lvlText w:val="%6."/>
@@ -1699,7 +3179,7 @@
         <w:ind w:left="4320" w:hanging="180"/>
       </w:pPr>
     </w:lvl>
-    <w:lvl xmlns:w="http://schemas.openxmlformats.org/wordprocessingml/2006/main" w:ilvl="6">
+    <w:lvl w:ilvl="6" w:tplc="2FA6516C">
       <w:start w:val="1"/>
       <w:numFmt w:val="decimal"/>
       <w:lvlText w:val="%7."/>
@@ -1708,7 +3188,7 @@
         <w:ind w:left="5040" w:hanging="360"/>
       </w:pPr>
     </w:lvl>
-    <w:lvl xmlns:w="http://schemas.openxmlformats.org/wordprocessingml/2006/main" w:ilvl="7">
+    <w:lvl w:ilvl="7" w:tplc="ECDC6DD4">
       <w:start w:val="1"/>
       <w:numFmt w:val="lowerLetter"/>
       <w:lvlText w:val="%8."/>
@@ -1717,7 +3197,7 @@
         <w:ind w:left="5760" w:hanging="360"/>
       </w:pPr>
     </w:lvl>
-    <w:lvl xmlns:w="http://schemas.openxmlformats.org/wordprocessingml/2006/main" w:ilvl="8">
+    <w:lvl w:ilvl="8" w:tplc="CF160350">
       <w:start w:val="1"/>
       <w:numFmt w:val="lowerRoman"/>
       <w:lvlText w:val="%9."/>
@@ -1727,18 +3207,133 @@
       </w:pPr>
     </w:lvl>
   </w:abstractNum>
-  <w:abstractNum xmlns:w="http://schemas.openxmlformats.org/wordprocessingml/2006/main" w:abstractNumId="2">
-    <w:multiLevelType xmlns:w="http://schemas.openxmlformats.org/wordprocessingml/2006/main" w:val="hybridMultilevel"/>
-    <w:lvl xmlns:w="http://schemas.openxmlformats.org/wordprocessingml/2006/main" w:ilvl="0">
+  <w:abstractNum w:abstractNumId="16" w15:restartNumberingAfterBreak="0">
+    <w:nsid w:val="6BDC3886"/>
+    <w:multiLevelType w:val="multilevel"/>
+    <w:tmpl w:val="57E094E8"/>
+    <w:lvl w:ilvl="0">
       <w:start w:val="1"/>
       <w:numFmt w:val="decimal"/>
       <w:lvlText w:val="%1."/>
       <w:lvlJc w:val="left"/>
       <w:pPr>
+        <w:tabs>
+          <w:tab w:val="num" w:pos="720"/>
+        </w:tabs>
         <w:ind w:left="720" w:hanging="360"/>
       </w:pPr>
     </w:lvl>
-    <w:lvl xmlns:w="http://schemas.openxmlformats.org/wordprocessingml/2006/main" w:ilvl="1">
+    <w:lvl w:ilvl="1" w:tentative="1">
+      <w:start w:val="1"/>
+      <w:numFmt w:val="decimal"/>
+      <w:lvlText w:val="%2."/>
+      <w:lvlJc w:val="left"/>
+      <w:pPr>
+        <w:tabs>
+          <w:tab w:val="num" w:pos="1440"/>
+        </w:tabs>
+        <w:ind w:left="1440" w:hanging="360"/>
+      </w:pPr>
+    </w:lvl>
+    <w:lvl w:ilvl="2" w:tentative="1">
+      <w:start w:val="1"/>
+      <w:numFmt w:val="decimal"/>
+      <w:lvlText w:val="%3."/>
+      <w:lvlJc w:val="left"/>
+      <w:pPr>
+        <w:tabs>
+          <w:tab w:val="num" w:pos="2160"/>
+        </w:tabs>
+        <w:ind w:left="2160" w:hanging="360"/>
+      </w:pPr>
+    </w:lvl>
+    <w:lvl w:ilvl="3" w:tentative="1">
+      <w:start w:val="1"/>
+      <w:numFmt w:val="decimal"/>
+      <w:lvlText w:val="%4."/>
+      <w:lvlJc w:val="left"/>
+      <w:pPr>
+        <w:tabs>
+          <w:tab w:val="num" w:pos="2880"/>
+        </w:tabs>
+        <w:ind w:left="2880" w:hanging="360"/>
+      </w:pPr>
+    </w:lvl>
+    <w:lvl w:ilvl="4" w:tentative="1">
+      <w:start w:val="1"/>
+      <w:numFmt w:val="decimal"/>
+      <w:lvlText w:val="%5."/>
+      <w:lvlJc w:val="left"/>
+      <w:pPr>
+        <w:tabs>
+          <w:tab w:val="num" w:pos="3600"/>
+        </w:tabs>
+        <w:ind w:left="3600" w:hanging="360"/>
+      </w:pPr>
+    </w:lvl>
+    <w:lvl w:ilvl="5" w:tentative="1">
+      <w:start w:val="1"/>
+      <w:numFmt w:val="decimal"/>
+      <w:lvlText w:val="%6."/>
+      <w:lvlJc w:val="left"/>
+      <w:pPr>
+        <w:tabs>
+          <w:tab w:val="num" w:pos="4320"/>
+        </w:tabs>
+        <w:ind w:left="4320" w:hanging="360"/>
+      </w:pPr>
+    </w:lvl>
+    <w:lvl w:ilvl="6" w:tentative="1">
+      <w:start w:val="1"/>
+      <w:numFmt w:val="decimal"/>
+      <w:lvlText w:val="%7."/>
+      <w:lvlJc w:val="left"/>
+      <w:pPr>
+        <w:tabs>
+          <w:tab w:val="num" w:pos="5040"/>
+        </w:tabs>
+        <w:ind w:left="5040" w:hanging="360"/>
+      </w:pPr>
+    </w:lvl>
+    <w:lvl w:ilvl="7" w:tentative="1">
+      <w:start w:val="1"/>
+      <w:numFmt w:val="decimal"/>
+      <w:lvlText w:val="%8."/>
+      <w:lvlJc w:val="left"/>
+      <w:pPr>
+        <w:tabs>
+          <w:tab w:val="num" w:pos="5760"/>
+        </w:tabs>
+        <w:ind w:left="5760" w:hanging="360"/>
+      </w:pPr>
+    </w:lvl>
+    <w:lvl w:ilvl="8" w:tentative="1">
+      <w:start w:val="1"/>
+      <w:numFmt w:val="decimal"/>
+      <w:lvlText w:val="%9."/>
+      <w:lvlJc w:val="left"/>
+      <w:pPr>
+        <w:tabs>
+          <w:tab w:val="num" w:pos="6480"/>
+        </w:tabs>
+        <w:ind w:left="6480" w:hanging="360"/>
+      </w:pPr>
+    </w:lvl>
+  </w:abstractNum>
+  <w:abstractNum w:abstractNumId="17" w15:restartNumberingAfterBreak="0">
+    <w:nsid w:val="73A72312"/>
+    <w:multiLevelType w:val="hybridMultilevel"/>
+    <w:tmpl w:val="50786F10"/>
+    <w:lvl w:ilvl="0" w:tplc="32CE8096">
+      <w:start w:val="1"/>
+      <w:numFmt w:val="decimal"/>
+      <w:lvlText w:val="%1."/>
+      <w:lvlJc w:val="left"/>
+      <w:pPr>
+        <w:ind w:left="720" w:hanging="360"/>
+      </w:pPr>
+    </w:lvl>
+    <w:lvl w:ilvl="1" w:tplc="7C4A923E">
       <w:start w:val="1"/>
       <w:numFmt w:val="lowerLetter"/>
       <w:lvlText w:val="%2."/>
@@ -1747,7 +3342,7 @@
         <w:ind w:left="1440" w:hanging="360"/>
       </w:pPr>
     </w:lvl>
-    <w:lvl xmlns:w="http://schemas.openxmlformats.org/wordprocessingml/2006/main" w:ilvl="2">
+    <w:lvl w:ilvl="2" w:tplc="BCF69BC0">
       <w:start w:val="1"/>
       <w:numFmt w:val="lowerRoman"/>
       <w:lvlText w:val="%3."/>
@@ -1756,7 +3351,7 @@
         <w:ind w:left="2160" w:hanging="180"/>
       </w:pPr>
     </w:lvl>
-    <w:lvl xmlns:w="http://schemas.openxmlformats.org/wordprocessingml/2006/main" w:ilvl="3">
+    <w:lvl w:ilvl="3" w:tplc="91586928">
       <w:start w:val="1"/>
       <w:numFmt w:val="decimal"/>
       <w:lvlText w:val="%4."/>
@@ -1765,7 +3360,7 @@
         <w:ind w:left="2880" w:hanging="360"/>
       </w:pPr>
     </w:lvl>
-    <w:lvl xmlns:w="http://schemas.openxmlformats.org/wordprocessingml/2006/main" w:ilvl="4">
+    <w:lvl w:ilvl="4" w:tplc="A7EC772A">
       <w:start w:val="1"/>
       <w:numFmt w:val="lowerLetter"/>
       <w:lvlText w:val="%5."/>
@@ -1774,7 +3369,7 @@
         <w:ind w:left="3600" w:hanging="360"/>
       </w:pPr>
     </w:lvl>
-    <w:lvl xmlns:w="http://schemas.openxmlformats.org/wordprocessingml/2006/main" w:ilvl="5">
+    <w:lvl w:ilvl="5" w:tplc="012645FE">
       <w:start w:val="1"/>
       <w:numFmt w:val="lowerRoman"/>
       <w:lvlText w:val="%6."/>
@@ -1783,7 +3378,7 @@
         <w:ind w:left="4320" w:hanging="180"/>
       </w:pPr>
     </w:lvl>
-    <w:lvl xmlns:w="http://schemas.openxmlformats.org/wordprocessingml/2006/main" w:ilvl="6">
+    <w:lvl w:ilvl="6" w:tplc="8D0C6ACC">
       <w:start w:val="1"/>
       <w:numFmt w:val="decimal"/>
       <w:lvlText w:val="%7."/>
@@ -1792,7 +3387,7 @@
         <w:ind w:left="5040" w:hanging="360"/>
       </w:pPr>
     </w:lvl>
-    <w:lvl xmlns:w="http://schemas.openxmlformats.org/wordprocessingml/2006/main" w:ilvl="7">
+    <w:lvl w:ilvl="7" w:tplc="AA7E1972">
       <w:start w:val="1"/>
       <w:numFmt w:val="lowerLetter"/>
       <w:lvlText w:val="%8."/>
@@ -1801,7 +3396,7 @@
         <w:ind w:left="5760" w:hanging="360"/>
       </w:pPr>
     </w:lvl>
-    <w:lvl xmlns:w="http://schemas.openxmlformats.org/wordprocessingml/2006/main" w:ilvl="8">
+    <w:lvl w:ilvl="8" w:tplc="91BA027E">
       <w:start w:val="1"/>
       <w:numFmt w:val="lowerRoman"/>
       <w:lvlText w:val="%9."/>
@@ -1811,18 +3406,133 @@
       </w:pPr>
     </w:lvl>
   </w:abstractNum>
-  <w:abstractNum xmlns:w="http://schemas.openxmlformats.org/wordprocessingml/2006/main" w:abstractNumId="1">
-    <w:multiLevelType xmlns:w="http://schemas.openxmlformats.org/wordprocessingml/2006/main" w:val="hybridMultilevel"/>
-    <w:lvl xmlns:w="http://schemas.openxmlformats.org/wordprocessingml/2006/main" w:ilvl="0">
-      <w:start w:val="1"/>
+  <w:abstractNum w:abstractNumId="18" w15:restartNumberingAfterBreak="0">
+    <w:nsid w:val="7C2B5EAE"/>
+    <w:multiLevelType w:val="multilevel"/>
+    <w:tmpl w:val="F3468BCA"/>
+    <w:lvl w:ilvl="0">
+      <w:start w:val="3"/>
       <w:numFmt w:val="decimal"/>
       <w:lvlText w:val="%1."/>
       <w:lvlJc w:val="left"/>
       <w:pPr>
+        <w:tabs>
+          <w:tab w:val="num" w:pos="720"/>
+        </w:tabs>
         <w:ind w:left="720" w:hanging="360"/>
       </w:pPr>
     </w:lvl>
-    <w:lvl xmlns:w="http://schemas.openxmlformats.org/wordprocessingml/2006/main" w:ilvl="1">
+    <w:lvl w:ilvl="1" w:tentative="1">
+      <w:start w:val="1"/>
+      <w:numFmt w:val="decimal"/>
+      <w:lvlText w:val="%2."/>
+      <w:lvlJc w:val="left"/>
+      <w:pPr>
+        <w:tabs>
+          <w:tab w:val="num" w:pos="1440"/>
+        </w:tabs>
+        <w:ind w:left="1440" w:hanging="360"/>
+      </w:pPr>
+    </w:lvl>
+    <w:lvl w:ilvl="2" w:tentative="1">
+      <w:start w:val="1"/>
+      <w:numFmt w:val="decimal"/>
+      <w:lvlText w:val="%3."/>
+      <w:lvlJc w:val="left"/>
+      <w:pPr>
+        <w:tabs>
+          <w:tab w:val="num" w:pos="2160"/>
+        </w:tabs>
+        <w:ind w:left="2160" w:hanging="360"/>
+      </w:pPr>
+    </w:lvl>
+    <w:lvl w:ilvl="3" w:tentative="1">
+      <w:start w:val="1"/>
+      <w:numFmt w:val="decimal"/>
+      <w:lvlText w:val="%4."/>
+      <w:lvlJc w:val="left"/>
+      <w:pPr>
+        <w:tabs>
+          <w:tab w:val="num" w:pos="2880"/>
+        </w:tabs>
+        <w:ind w:left="2880" w:hanging="360"/>
+      </w:pPr>
+    </w:lvl>
+    <w:lvl w:ilvl="4" w:tentative="1">
+      <w:start w:val="1"/>
+      <w:numFmt w:val="decimal"/>
+      <w:lvlText w:val="%5."/>
+      <w:lvlJc w:val="left"/>
+      <w:pPr>
+        <w:tabs>
+          <w:tab w:val="num" w:pos="3600"/>
+        </w:tabs>
+        <w:ind w:left="3600" w:hanging="360"/>
+      </w:pPr>
+    </w:lvl>
+    <w:lvl w:ilvl="5" w:tentative="1">
+      <w:start w:val="1"/>
+      <w:numFmt w:val="decimal"/>
+      <w:lvlText w:val="%6."/>
+      <w:lvlJc w:val="left"/>
+      <w:pPr>
+        <w:tabs>
+          <w:tab w:val="num" w:pos="4320"/>
+        </w:tabs>
+        <w:ind w:left="4320" w:hanging="360"/>
+      </w:pPr>
+    </w:lvl>
+    <w:lvl w:ilvl="6" w:tentative="1">
+      <w:start w:val="1"/>
+      <w:numFmt w:val="decimal"/>
+      <w:lvlText w:val="%7."/>
+      <w:lvlJc w:val="left"/>
+      <w:pPr>
+        <w:tabs>
+          <w:tab w:val="num" w:pos="5040"/>
+        </w:tabs>
+        <w:ind w:left="5040" w:hanging="360"/>
+      </w:pPr>
+    </w:lvl>
+    <w:lvl w:ilvl="7" w:tentative="1">
+      <w:start w:val="1"/>
+      <w:numFmt w:val="decimal"/>
+      <w:lvlText w:val="%8."/>
+      <w:lvlJc w:val="left"/>
+      <w:pPr>
+        <w:tabs>
+          <w:tab w:val="num" w:pos="5760"/>
+        </w:tabs>
+        <w:ind w:left="5760" w:hanging="360"/>
+      </w:pPr>
+    </w:lvl>
+    <w:lvl w:ilvl="8" w:tentative="1">
+      <w:start w:val="1"/>
+      <w:numFmt w:val="decimal"/>
+      <w:lvlText w:val="%9."/>
+      <w:lvlJc w:val="left"/>
+      <w:pPr>
+        <w:tabs>
+          <w:tab w:val="num" w:pos="6480"/>
+        </w:tabs>
+        <w:ind w:left="6480" w:hanging="360"/>
+      </w:pPr>
+    </w:lvl>
+  </w:abstractNum>
+  <w:abstractNum w:abstractNumId="19" w15:restartNumberingAfterBreak="0">
+    <w:nsid w:val="7C68797A"/>
+    <w:multiLevelType w:val="hybridMultilevel"/>
+    <w:tmpl w:val="2F38F910"/>
+    <w:lvl w:ilvl="0" w:tplc="72A45A7A">
+      <w:start w:val="1"/>
+      <w:numFmt w:val="decimal"/>
+      <w:lvlText w:val="%1."/>
+      <w:lvlJc w:val="left"/>
+      <w:pPr>
+        <w:ind w:left="720" w:hanging="360"/>
+      </w:pPr>
+    </w:lvl>
+    <w:lvl w:ilvl="1" w:tplc="74B602B6">
       <w:start w:val="1"/>
       <w:numFmt w:val="lowerLetter"/>
       <w:lvlText w:val="%2."/>
@@ -1831,7 +3541,7 @@
         <w:ind w:left="1440" w:hanging="360"/>
       </w:pPr>
     </w:lvl>
-    <w:lvl xmlns:w="http://schemas.openxmlformats.org/wordprocessingml/2006/main" w:ilvl="2">
+    <w:lvl w:ilvl="2" w:tplc="6406CD10">
       <w:start w:val="1"/>
       <w:numFmt w:val="lowerRoman"/>
       <w:lvlText w:val="%3."/>
@@ -1840,7 +3550,7 @@
         <w:ind w:left="2160" w:hanging="180"/>
       </w:pPr>
     </w:lvl>
-    <w:lvl xmlns:w="http://schemas.openxmlformats.org/wordprocessingml/2006/main" w:ilvl="3">
+    <w:lvl w:ilvl="3" w:tplc="5932656C">
       <w:start w:val="1"/>
       <w:numFmt w:val="decimal"/>
       <w:lvlText w:val="%4."/>
@@ -1849,7 +3559,7 @@
         <w:ind w:left="2880" w:hanging="360"/>
       </w:pPr>
     </w:lvl>
-    <w:lvl xmlns:w="http://schemas.openxmlformats.org/wordprocessingml/2006/main" w:ilvl="4">
+    <w:lvl w:ilvl="4" w:tplc="78607936">
       <w:start w:val="1"/>
       <w:numFmt w:val="lowerLetter"/>
       <w:lvlText w:val="%5."/>
@@ -1858,7 +3568,7 @@
         <w:ind w:left="3600" w:hanging="360"/>
       </w:pPr>
     </w:lvl>
-    <w:lvl xmlns:w="http://schemas.openxmlformats.org/wordprocessingml/2006/main" w:ilvl="5">
+    <w:lvl w:ilvl="5" w:tplc="8D547934">
       <w:start w:val="1"/>
       <w:numFmt w:val="lowerRoman"/>
       <w:lvlText w:val="%6."/>
@@ -1867,7 +3577,7 @@
         <w:ind w:left="4320" w:hanging="180"/>
       </w:pPr>
     </w:lvl>
-    <w:lvl xmlns:w="http://schemas.openxmlformats.org/wordprocessingml/2006/main" w:ilvl="6">
+    <w:lvl w:ilvl="6" w:tplc="43463C4A">
       <w:start w:val="1"/>
       <w:numFmt w:val="decimal"/>
       <w:lvlText w:val="%7."/>
@@ -1876,7 +3586,7 @@
         <w:ind w:left="5040" w:hanging="360"/>
       </w:pPr>
     </w:lvl>
-    <w:lvl xmlns:w="http://schemas.openxmlformats.org/wordprocessingml/2006/main" w:ilvl="7">
+    <w:lvl w:ilvl="7" w:tplc="61B25860">
       <w:start w:val="1"/>
       <w:numFmt w:val="lowerLetter"/>
       <w:lvlText w:val="%8."/>
@@ -1885,7 +3595,7 @@
         <w:ind w:left="5760" w:hanging="360"/>
       </w:pPr>
     </w:lvl>
-    <w:lvl xmlns:w="http://schemas.openxmlformats.org/wordprocessingml/2006/main" w:ilvl="8">
+    <w:lvl w:ilvl="8" w:tplc="F0F0BE7C">
       <w:start w:val="1"/>
       <w:numFmt w:val="lowerRoman"/>
       <w:lvlText w:val="%9."/>
@@ -1895,18 +3605,20 @@
       </w:pPr>
     </w:lvl>
   </w:abstractNum>
-  <w:abstractNum xmlns:w="http://schemas.openxmlformats.org/wordprocessingml/2006/main" w:abstractNumId="0">
-    <w:multiLevelType xmlns:w="http://schemas.openxmlformats.org/wordprocessingml/2006/main" w:val="hybridMultilevel"/>
-    <w:lvl xmlns:w="http://schemas.openxmlformats.org/wordprocessingml/2006/main" w:ilvl="0">
-      <w:start w:val="1"/>
-      <w:numFmt w:val="decimal"/>
+  <w:abstractNum w:abstractNumId="20" w15:restartNumberingAfterBreak="0">
+    <w:nsid w:val="7C900134"/>
+    <w:multiLevelType w:val="hybridMultilevel"/>
+    <w:tmpl w:val="BB9E127C"/>
+    <w:lvl w:ilvl="0" w:tplc="90CEB4A4">
+      <w:start w:val="1"/>
+      <w:numFmt w:val="upperLetter"/>
       <w:lvlText w:val="%1."/>
       <w:lvlJc w:val="left"/>
       <w:pPr>
         <w:ind w:left="720" w:hanging="360"/>
       </w:pPr>
     </w:lvl>
-    <w:lvl xmlns:w="http://schemas.openxmlformats.org/wordprocessingml/2006/main" w:ilvl="1">
+    <w:lvl w:ilvl="1" w:tplc="66CE4744">
       <w:start w:val="1"/>
       <w:numFmt w:val="lowerLetter"/>
       <w:lvlText w:val="%2."/>
@@ -1915,7 +3627,7 @@
         <w:ind w:left="1440" w:hanging="360"/>
       </w:pPr>
     </w:lvl>
-    <w:lvl xmlns:w="http://schemas.openxmlformats.org/wordprocessingml/2006/main" w:ilvl="2">
+    <w:lvl w:ilvl="2" w:tplc="66F42472">
       <w:start w:val="1"/>
       <w:numFmt w:val="lowerRoman"/>
       <w:lvlText w:val="%3."/>
@@ -1924,7 +3636,7 @@
         <w:ind w:left="2160" w:hanging="180"/>
       </w:pPr>
     </w:lvl>
-    <w:lvl xmlns:w="http://schemas.openxmlformats.org/wordprocessingml/2006/main" w:ilvl="3">
+    <w:lvl w:ilvl="3" w:tplc="AC20F37E">
       <w:start w:val="1"/>
       <w:numFmt w:val="decimal"/>
       <w:lvlText w:val="%4."/>
@@ -1933,7 +3645,7 @@
         <w:ind w:left="2880" w:hanging="360"/>
       </w:pPr>
     </w:lvl>
-    <w:lvl xmlns:w="http://schemas.openxmlformats.org/wordprocessingml/2006/main" w:ilvl="4">
+    <w:lvl w:ilvl="4" w:tplc="E37A4054">
       <w:start w:val="1"/>
       <w:numFmt w:val="lowerLetter"/>
       <w:lvlText w:val="%5."/>
@@ -1942,7 +3654,7 @@
         <w:ind w:left="3600" w:hanging="360"/>
       </w:pPr>
     </w:lvl>
-    <w:lvl xmlns:w="http://schemas.openxmlformats.org/wordprocessingml/2006/main" w:ilvl="5">
+    <w:lvl w:ilvl="5" w:tplc="6B589C74">
       <w:start w:val="1"/>
       <w:numFmt w:val="lowerRoman"/>
       <w:lvlText w:val="%6."/>
@@ -1951,7 +3663,7 @@
         <w:ind w:left="4320" w:hanging="180"/>
       </w:pPr>
     </w:lvl>
-    <w:lvl xmlns:w="http://schemas.openxmlformats.org/wordprocessingml/2006/main" w:ilvl="6">
+    <w:lvl w:ilvl="6" w:tplc="8D6AB7F4">
       <w:start w:val="1"/>
       <w:numFmt w:val="decimal"/>
       <w:lvlText w:val="%7."/>
@@ -1960,7 +3672,7 @@
         <w:ind w:left="5040" w:hanging="360"/>
       </w:pPr>
     </w:lvl>
-    <w:lvl xmlns:w="http://schemas.openxmlformats.org/wordprocessingml/2006/main" w:ilvl="7">
+    <w:lvl w:ilvl="7" w:tplc="AC409A26">
       <w:start w:val="1"/>
       <w:numFmt w:val="lowerLetter"/>
       <w:lvlText w:val="%8."/>
@@ -1969,7 +3681,7 @@
         <w:ind w:left="5760" w:hanging="360"/>
       </w:pPr>
     </w:lvl>
-    <w:lvl xmlns:w="http://schemas.openxmlformats.org/wordprocessingml/2006/main" w:ilvl="8">
+    <w:lvl w:ilvl="8" w:tplc="175EAFD0">
       <w:start w:val="1"/>
       <w:numFmt w:val="lowerRoman"/>
       <w:lvlText w:val="%9."/>
@@ -1979,48 +3691,78 @@
       </w:pPr>
     </w:lvl>
   </w:abstractNum>
-  <w:num w:numId="11">
-    <w:abstractNumId w:val="10"/>
+  <w:num w:numId="1">
+    <w:abstractNumId w:val="14"/>
+  </w:num>
+  <w:num w:numId="2">
+    <w:abstractNumId w:val="15"/>
+  </w:num>
+  <w:num w:numId="3">
+    <w:abstractNumId w:val="12"/>
+  </w:num>
+  <w:num w:numId="4">
+    <w:abstractNumId w:val="20"/>
+  </w:num>
+  <w:num w:numId="5">
+    <w:abstractNumId w:val="8"/>
+  </w:num>
+  <w:num w:numId="6">
+    <w:abstractNumId w:val="5"/>
+  </w:num>
+  <w:num w:numId="7">
+    <w:abstractNumId w:val="17"/>
+  </w:num>
+  <w:num w:numId="8">
+    <w:abstractNumId w:val="19"/>
+  </w:num>
+  <w:num w:numId="9">
+    <w:abstractNumId w:val="4"/>
   </w:num>
   <w:num w:numId="10">
     <w:abstractNumId w:val="9"/>
   </w:num>
-  <w:num w:numId="9">
-    <w:abstractNumId w:val="8"/>
+  <w:num w:numId="11">
+    <w:abstractNumId w:val="6"/>
   </w:num>
-  <w:num w:numId="8">
+  <w:num w:numId="12">
     <w:abstractNumId w:val="7"/>
   </w:num>
-  <w:num w:numId="7">
-    <w:abstractNumId w:val="6"/>
+  <w:num w:numId="13">
+    <w:abstractNumId w:val="0"/>
   </w:num>
-  <w:num w:numId="6">
-    <w:abstractNumId w:val="5"/>
+  <w:num w:numId="14">
+    <w:abstractNumId w:val="2"/>
   </w:num>
-  <w:num w:numId="5">
-    <w:abstractNumId w:val="4"/>
+  <w:num w:numId="15">
+    <w:abstractNumId w:val="10"/>
   </w:num>
-  <w:num w:numId="4">
+  <w:num w:numId="16">
     <w:abstractNumId w:val="3"/>
   </w:num>
-  <w:num w:numId="3">
-    <w:abstractNumId w:val="2"/>
+  <w:num w:numId="17">
+    <w:abstractNumId w:val="16"/>
   </w:num>
-  <w:num w:numId="2">
+  <w:num w:numId="18">
     <w:abstractNumId w:val="1"/>
   </w:num>
-  <w:num w:numId="1">
-    <w:abstractNumId w:val="0"/>
+  <w:num w:numId="19">
+    <w:abstractNumId w:val="18"/>
+  </w:num>
+  <w:num w:numId="20">
+    <w:abstractNumId w:val="11"/>
+  </w:num>
+  <w:num w:numId="21">
+    <w:abstractNumId w:val="13"/>
   </w:num>
 </w:numbering>
 </file>
 
 <file path=word/styles.xml><?xml version="1.0" encoding="utf-8"?>
-<w:styles xmlns:wp14="http://schemas.microsoft.com/office/word/2010/wordprocessingDrawing" xmlns:mc="http://schemas.openxmlformats.org/markup-compatibility/2006" xmlns:r="http://schemas.openxmlformats.org/officeDocument/2006/relationships" xmlns:w="http://schemas.openxmlformats.org/wordprocessingml/2006/main" xmlns:w14="http://schemas.microsoft.com/office/word/2010/wordml" xmlns:w15="http://schemas.microsoft.com/office/word/2012/wordml" mc:Ignorable="w14 w15 wp14">
+<w:styles xmlns:mc="http://schemas.openxmlformats.org/markup-compatibility/2006" xmlns:r="http://schemas.openxmlformats.org/officeDocument/2006/relationships" xmlns:w="http://schemas.openxmlformats.org/wordprocessingml/2006/main" xmlns:w14="http://schemas.microsoft.com/office/word/2010/wordml" xmlns:w15="http://schemas.microsoft.com/office/word/2012/wordml" xmlns:w16cex="http://schemas.microsoft.com/office/word/2018/wordml/cex" xmlns:w16cid="http://schemas.microsoft.com/office/word/2016/wordml/cid" xmlns:w16="http://schemas.microsoft.com/office/word/2018/wordml" xmlns:w16sdtdh="http://schemas.microsoft.com/office/word/2020/wordml/sdtdatahash" xmlns:w16se="http://schemas.microsoft.com/office/word/2015/wordml/symex" mc:Ignorable="w14 w15 w16se w16cid w16 w16cex w16sdtdh">
   <w:docDefaults>
     <w:rPrDefault>
       <w:rPr>
-        <w:rFonts w:asciiTheme="minorHAnsi" w:hAnsiTheme="minorHAnsi" w:eastAsiaTheme="minorHAnsi" w:cstheme="minorBidi"/>
+        <w:rFonts w:asciiTheme="minorHAnsi" w:eastAsiaTheme="minorHAnsi" w:hAnsiTheme="minorHAnsi" w:cstheme="minorBidi"/>
         <w:sz w:val="22"/>
         <w:szCs w:val="22"/>
         <w:lang w:val="es-ES" w:eastAsia="en-US" w:bidi="ar-SA"/>
@@ -2032,17 +3774,17 @@
       </w:pPr>
     </w:pPrDefault>
   </w:docDefaults>
-  <w:latentStyles w:defLockedState="0" w:defUIPriority="99" w:defSemiHidden="0" w:defUnhideWhenUsed="0" w:defQFormat="0" w:count="371">
+  <w:latentStyles w:defLockedState="0" w:defUIPriority="99" w:defSemiHidden="0" w:defUnhideWhenUsed="0" w:defQFormat="0" w:count="376">
     <w:lsdException w:name="Normal" w:uiPriority="0" w:qFormat="1"/>
     <w:lsdException w:name="heading 1" w:uiPriority="9" w:qFormat="1"/>
-    <w:lsdException w:name="heading 2" w:uiPriority="9" w:semiHidden="1" w:unhideWhenUsed="1" w:qFormat="1"/>
-    <w:lsdException w:name="heading 3" w:uiPriority="9" w:semiHidden="1" w:unhideWhenUsed="1" w:qFormat="1"/>
-    <w:lsdException w:name="heading 4" w:uiPriority="9" w:semiHidden="1" w:unhideWhenUsed="1" w:qFormat="1"/>
-    <w:lsdException w:name="heading 5" w:uiPriority="9" w:semiHidden="1" w:unhideWhenUsed="1" w:qFormat="1"/>
-    <w:lsdException w:name="heading 6" w:uiPriority="9" w:semiHidden="1" w:unhideWhenUsed="1" w:qFormat="1"/>
-    <w:lsdException w:name="heading 7" w:uiPriority="9" w:semiHidden="1" w:unhideWhenUsed="1" w:qFormat="1"/>
-    <w:lsdException w:name="heading 8" w:uiPriority="9" w:semiHidden="1" w:unhideWhenUsed="1" w:qFormat="1"/>
-    <w:lsdException w:name="heading 9" w:uiPriority="9" w:semiHidden="1" w:unhideWhenUsed="1" w:qFormat="1"/>
+    <w:lsdException w:name="heading 2" w:semiHidden="1" w:uiPriority="9" w:unhideWhenUsed="1" w:qFormat="1"/>
+    <w:lsdException w:name="heading 3" w:semiHidden="1" w:uiPriority="9" w:unhideWhenUsed="1" w:qFormat="1"/>
+    <w:lsdException w:name="heading 4" w:semiHidden="1" w:uiPriority="9" w:unhideWhenUsed="1" w:qFormat="1"/>
+    <w:lsdException w:name="heading 5" w:semiHidden="1" w:uiPriority="9" w:unhideWhenUsed="1" w:qFormat="1"/>
+    <w:lsdException w:name="heading 6" w:semiHidden="1" w:uiPriority="9" w:unhideWhenUsed="1" w:qFormat="1"/>
+    <w:lsdException w:name="heading 7" w:semiHidden="1" w:uiPriority="9" w:unhideWhenUsed="1" w:qFormat="1"/>
+    <w:lsdException w:name="heading 8" w:semiHidden="1" w:uiPriority="9" w:unhideWhenUsed="1" w:qFormat="1"/>
+    <w:lsdException w:name="heading 9" w:semiHidden="1" w:uiPriority="9" w:unhideWhenUsed="1" w:qFormat="1"/>
     <w:lsdException w:name="index 1" w:semiHidden="1" w:unhideWhenUsed="1"/>
     <w:lsdException w:name="index 2" w:semiHidden="1" w:unhideWhenUsed="1"/>
     <w:lsdException w:name="index 3" w:semiHidden="1" w:unhideWhenUsed="1"/>
@@ -2052,22 +3794,22 @@
     <w:lsdException w:name="index 7" w:semiHidden="1" w:unhideWhenUsed="1"/>
     <w:lsdException w:name="index 8" w:semiHidden="1" w:unhideWhenUsed="1"/>
     <w:lsdException w:name="index 9" w:semiHidden="1" w:unhideWhenUsed="1"/>
-    <w:lsdException w:name="toc 1" w:uiPriority="39" w:semiHidden="1" w:unhideWhenUsed="1"/>
-    <w:lsdException w:name="toc 2" w:uiPriority="39" w:semiHidden="1" w:unhideWhenUsed="1"/>
-    <w:lsdException w:name="toc 3" w:uiPriority="39" w:semiHidden="1" w:unhideWhenUsed="1"/>
-    <w:lsdException w:name="toc 4" w:uiPriority="39" w:semiHidden="1" w:unhideWhenUsed="1"/>
-    <w:lsdException w:name="toc 5" w:uiPriority="39" w:semiHidden="1" w:unhideWhenUsed="1"/>
-    <w:lsdException w:name="toc 6" w:uiPriority="39" w:semiHidden="1" w:unhideWhenUsed="1"/>
-    <w:lsdException w:name="toc 7" w:uiPriority="39" w:semiHidden="1" w:unhideWhenUsed="1"/>
-    <w:lsdException w:name="toc 8" w:uiPriority="39" w:semiHidden="1" w:unhideWhenUsed="1"/>
-    <w:lsdException w:name="toc 9" w:uiPriority="39" w:semiHidden="1" w:unhideWhenUsed="1"/>
+    <w:lsdException w:name="toc 1" w:semiHidden="1" w:uiPriority="39" w:unhideWhenUsed="1"/>
+    <w:lsdException w:name="toc 2" w:semiHidden="1" w:uiPriority="39" w:unhideWhenUsed="1"/>
+    <w:lsdException w:name="toc 3" w:semiHidden="1" w:uiPriority="39" w:unhideWhenUsed="1"/>
+    <w:lsdException w:name="toc 4" w:semiHidden="1" w:uiPriority="39" w:unhideWhenUsed="1"/>
+    <w:lsdException w:name="toc 5" w:semiHidden="1" w:uiPriority="39" w:unhideWhenUsed="1"/>
+    <w:lsdException w:name="toc 6" w:semiHidden="1" w:uiPriority="39" w:unhideWhenUsed="1"/>
+    <w:lsdException w:name="toc 7" w:semiHidden="1" w:uiPriority="39" w:unhideWhenUsed="1"/>
+    <w:lsdException w:name="toc 8" w:semiHidden="1" w:uiPriority="39" w:unhideWhenUsed="1"/>
+    <w:lsdException w:name="toc 9" w:semiHidden="1" w:uiPriority="39" w:unhideWhenUsed="1"/>
     <w:lsdException w:name="Normal Indent" w:semiHidden="1" w:unhideWhenUsed="1"/>
     <w:lsdException w:name="footnote text" w:semiHidden="1" w:unhideWhenUsed="1"/>
     <w:lsdException w:name="annotation text" w:semiHidden="1" w:unhideWhenUsed="1"/>
     <w:lsdException w:name="header" w:semiHidden="1" w:unhideWhenUsed="1"/>
     <w:lsdException w:name="footer" w:semiHidden="1" w:unhideWhenUsed="1"/>
     <w:lsdException w:name="index heading" w:semiHidden="1" w:unhideWhenUsed="1"/>
-    <w:lsdException w:name="caption" w:uiPriority="35" w:semiHidden="1" w:unhideWhenUsed="1" w:qFormat="1"/>
+    <w:lsdException w:name="caption" w:semiHidden="1" w:uiPriority="35" w:unhideWhenUsed="1" w:qFormat="1"/>
     <w:lsdException w:name="table of figures" w:semiHidden="1" w:unhideWhenUsed="1"/>
     <w:lsdException w:name="envelope address" w:semiHidden="1" w:unhideWhenUsed="1"/>
     <w:lsdException w:name="envelope return" w:semiHidden="1" w:unhideWhenUsed="1"/>
@@ -2098,7 +3840,7 @@
     <w:lsdException w:name="Title" w:uiPriority="10" w:qFormat="1"/>
     <w:lsdException w:name="Closing" w:semiHidden="1" w:unhideWhenUsed="1"/>
     <w:lsdException w:name="Signature" w:semiHidden="1" w:unhideWhenUsed="1"/>
-    <w:lsdException w:name="Default Paragraph Font" w:uiPriority="1" w:semiHidden="1" w:unhideWhenUsed="1"/>
+    <w:lsdException w:name="Default Paragraph Font" w:semiHidden="1" w:uiPriority="1" w:unhideWhenUsed="1"/>
     <w:lsdException w:name="Body Text" w:semiHidden="1" w:unhideWhenUsed="1"/>
     <w:lsdException w:name="Body Text Indent" w:semiHidden="1" w:unhideWhenUsed="1"/>
     <w:lsdException w:name="List Continue" w:semiHidden="1" w:unhideWhenUsed="1"/>
@@ -2298,8 +4040,8 @@
     <w:lsdException w:name="Subtle Reference" w:uiPriority="31" w:qFormat="1"/>
     <w:lsdException w:name="Intense Reference" w:uiPriority="32" w:qFormat="1"/>
     <w:lsdException w:name="Book Title" w:uiPriority="33" w:qFormat="1"/>
-    <w:lsdException w:name="Bibliography" w:uiPriority="37" w:semiHidden="1" w:unhideWhenUsed="1"/>
-    <w:lsdException w:name="TOC Heading" w:uiPriority="39" w:semiHidden="1" w:unhideWhenUsed="1" w:qFormat="1"/>
+    <w:lsdException w:name="Bibliography" w:semiHidden="1" w:uiPriority="37" w:unhideWhenUsed="1"/>
+    <w:lsdException w:name="TOC Heading" w:semiHidden="1" w:uiPriority="39" w:unhideWhenUsed="1" w:qFormat="1"/>
     <w:lsdException w:name="Plain Table 1" w:uiPriority="41"/>
     <w:lsdException w:name="Plain Table 2" w:uiPriority="42"/>
     <w:lsdException w:name="Plain Table 3" w:uiPriority="43"/>
@@ -2404,18 +4146,23 @@
     <w:lsdException w:name="List Table 5 Dark Accent 6" w:uiPriority="50"/>
     <w:lsdException w:name="List Table 6 Colorful Accent 6" w:uiPriority="51"/>
     <w:lsdException w:name="List Table 7 Colorful Accent 6" w:uiPriority="52"/>
+    <w:lsdException w:name="Mention" w:semiHidden="1" w:unhideWhenUsed="1"/>
+    <w:lsdException w:name="Smart Hyperlink" w:semiHidden="1" w:unhideWhenUsed="1"/>
+    <w:lsdException w:name="Hashtag" w:semiHidden="1" w:unhideWhenUsed="1"/>
+    <w:lsdException w:name="Unresolved Mention" w:semiHidden="1" w:unhideWhenUsed="1"/>
+    <w:lsdException w:name="Smart Link" w:semiHidden="1" w:unhideWhenUsed="1"/>
   </w:latentStyles>
-  <w:style w:type="paragraph" w:styleId="Normal" w:default="1">
+  <w:style w:type="paragraph" w:default="1" w:styleId="Normal">
     <w:name w:val="Normal"/>
     <w:qFormat/>
   </w:style>
-  <w:style w:type="character" w:styleId="DefaultParagraphFont" w:default="1">
+  <w:style w:type="character" w:default="1" w:styleId="Fuentedeprrafopredeter">
     <w:name w:val="Default Paragraph Font"/>
     <w:uiPriority w:val="1"/>
     <w:semiHidden/>
     <w:unhideWhenUsed/>
   </w:style>
-  <w:style w:type="table" w:styleId="TableNormal" w:default="1">
+  <w:style w:type="table" w:default="1" w:styleId="Tablanormal">
     <w:name w:val="Normal Table"/>
     <w:uiPriority w:val="99"/>
     <w:semiHidden/>
@@ -2430,21 +4177,50 @@
       </w:tblCellMar>
     </w:tblPr>
   </w:style>
-  <w:style w:type="numbering" w:styleId="NoList" w:default="1">
+  <w:style w:type="numbering" w:default="1" w:styleId="Sinlista">
     <w:name w:val="No List"/>
     <w:uiPriority w:val="99"/>
     <w:semiHidden/>
     <w:unhideWhenUsed/>
   </w:style>
-  <w:style xmlns:w14="http://schemas.microsoft.com/office/word/2010/wordml" xmlns:mc="http://schemas.openxmlformats.org/markup-compatibility/2006" xmlns:w="http://schemas.openxmlformats.org/wordprocessingml/2006/main" w:type="paragraph" w:styleId="ListParagraph" mc:Ignorable="w14">
-    <w:name xmlns:w="http://schemas.openxmlformats.org/wordprocessingml/2006/main" w:val="List Paragraph"/>
-    <w:basedOn xmlns:w="http://schemas.openxmlformats.org/wordprocessingml/2006/main" w:val="Normal"/>
-    <w:uiPriority xmlns:w="http://schemas.openxmlformats.org/wordprocessingml/2006/main" w:val="34"/>
-    <w:qFormat xmlns:w="http://schemas.openxmlformats.org/wordprocessingml/2006/main"/>
-    <w:pPr xmlns:w="http://schemas.openxmlformats.org/wordprocessingml/2006/main">
-      <w:ind xmlns:w="http://schemas.openxmlformats.org/wordprocessingml/2006/main" w:left="720"/>
-      <w:contextualSpacing xmlns:w="http://schemas.openxmlformats.org/wordprocessingml/2006/main"/>
+  <w:style w:type="paragraph" w:styleId="Prrafodelista">
+    <w:name w:val="List Paragraph"/>
+    <w:basedOn w:val="Normal"/>
+    <w:uiPriority w:val="34"/>
+    <w:qFormat/>
+    <w:pPr>
+      <w:ind w:left="720"/>
+      <w:contextualSpacing/>
     </w:pPr>
+  </w:style>
+  <w:style w:type="paragraph" w:customStyle="1" w:styleId="paragraph">
+    <w:name w:val="paragraph"/>
+    <w:basedOn w:val="Normal"/>
+    <w:rsid w:val="00BB47C7"/>
+    <w:pPr>
+      <w:spacing w:before="100" w:beforeAutospacing="1" w:after="100" w:afterAutospacing="1" w:line="240" w:lineRule="auto"/>
+    </w:pPr>
+    <w:rPr>
+      <w:rFonts w:ascii="Times New Roman" w:eastAsia="Times New Roman" w:hAnsi="Times New Roman" w:cs="Times New Roman"/>
+      <w:sz w:val="24"/>
+      <w:szCs w:val="24"/>
+      <w:lang w:val="en-US"/>
+    </w:rPr>
+  </w:style>
+  <w:style w:type="character" w:customStyle="1" w:styleId="normaltextrun">
+    <w:name w:val="normaltextrun"/>
+    <w:basedOn w:val="Fuentedeprrafopredeter"/>
+    <w:rsid w:val="00BB47C7"/>
+  </w:style>
+  <w:style w:type="character" w:customStyle="1" w:styleId="eop">
+    <w:name w:val="eop"/>
+    <w:basedOn w:val="Fuentedeprrafopredeter"/>
+    <w:rsid w:val="00BB47C7"/>
+  </w:style>
+  <w:style w:type="character" w:customStyle="1" w:styleId="tabchar">
+    <w:name w:val="tabchar"/>
+    <w:basedOn w:val="Fuentedeprrafopredeter"/>
+    <w:rsid w:val="00BB47C7"/>
   </w:style>
 </w:styles>
 </file>

--- a/Lab05.docx
+++ b/Lab05.docx
@@ -1548,59 +1548,360 @@
         <w:spacing w:before="0" w:beforeAutospacing="0" w:after="0" w:afterAutospacing="0"/>
         <w:textAlignment w:val="baseline"/>
         <w:rPr>
+          <w:rStyle w:val="eop"/>
+          <w:rFonts w:ascii="Arial" w:hAnsi="Arial" w:cs="Arial"/>
+          <w:lang w:val="es-ES"/>
+        </w:rPr>
+      </w:pPr>
+      <w:r>
+        <w:rPr>
+          <w:rStyle w:val="normaltextrun"/>
+          <w:rFonts w:ascii="Arial" w:hAnsi="Arial" w:cs="Arial"/>
+          <w:lang w:val="es-ES"/>
+        </w:rPr>
+        <w:t>Se agregan dos clases MBDA (Modelos y bases de datos) y PRYE (Probabilidad y estadística), se agrega el departamento de ingeniería de sistemas y se agregan estos dos cursos en él, para el numero de curso se tomó el nemónico y los estudiantes que cursan el curso se hizo un aproximado, los prerrequisitos también fueron tomados por el nemónico.</w:t>
+      </w:r>
+      <w:r>
+        <w:rPr>
+          <w:rStyle w:val="eop"/>
+          <w:rFonts w:ascii="Arial" w:hAnsi="Arial" w:cs="Arial"/>
+          <w:lang w:val="es-ES"/>
+        </w:rPr>
+        <w:t> </w:t>
+      </w:r>
+    </w:p>
+    <w:p>
+      <w:pPr>
+        <w:pStyle w:val="paragraph"/>
+        <w:spacing w:before="0" w:beforeAutospacing="0" w:after="0" w:afterAutospacing="0"/>
+        <w:textAlignment w:val="baseline"/>
+        <w:rPr>
+          <w:rStyle w:val="eop"/>
+          <w:rFonts w:ascii="Arial" w:hAnsi="Arial" w:cs="Arial"/>
+          <w:lang w:val="es-ES"/>
+        </w:rPr>
+      </w:pPr>
+    </w:p>
+    <w:p>
+      <w:pPr>
+        <w:pStyle w:val="paragraph"/>
+        <w:spacing w:before="0" w:beforeAutospacing="0" w:after="0" w:afterAutospacing="0"/>
+        <w:textAlignment w:val="baseline"/>
+        <w:rPr>
+          <w:rStyle w:val="eop"/>
+          <w:rFonts w:ascii="Arial" w:hAnsi="Arial" w:cs="Arial"/>
+          <w:lang w:val="es-ES"/>
+        </w:rPr>
+      </w:pPr>
+    </w:p>
+    <w:p>
+      <w:pPr>
+        <w:pStyle w:val="paragraph"/>
+        <w:spacing w:before="0" w:beforeAutospacing="0" w:after="0" w:afterAutospacing="0"/>
+        <w:textAlignment w:val="baseline"/>
+        <w:rPr>
+          <w:rStyle w:val="eop"/>
+          <w:rFonts w:ascii="Arial" w:hAnsi="Arial" w:cs="Arial"/>
+          <w:lang w:val="es-ES"/>
+        </w:rPr>
+      </w:pPr>
+    </w:p>
+    <w:p>
+      <w:pPr>
+        <w:pStyle w:val="paragraph"/>
+        <w:spacing w:before="0" w:beforeAutospacing="0" w:after="0" w:afterAutospacing="0"/>
+        <w:textAlignment w:val="baseline"/>
+        <w:rPr>
+          <w:rStyle w:val="eop"/>
+          <w:rFonts w:ascii="Arial" w:hAnsi="Arial" w:cs="Arial"/>
+          <w:lang w:val="es-ES"/>
+        </w:rPr>
+      </w:pPr>
+    </w:p>
+    <w:p>
+      <w:pPr>
+        <w:pStyle w:val="paragraph"/>
+        <w:spacing w:before="0" w:beforeAutospacing="0" w:after="0" w:afterAutospacing="0"/>
+        <w:textAlignment w:val="baseline"/>
+        <w:rPr>
+          <w:rStyle w:val="eop"/>
+          <w:rFonts w:ascii="Arial" w:hAnsi="Arial" w:cs="Arial"/>
+          <w:lang w:val="es-ES"/>
+        </w:rPr>
+      </w:pPr>
+    </w:p>
+    <w:p>
+      <w:pPr>
+        <w:pStyle w:val="paragraph"/>
+        <w:spacing w:before="0" w:beforeAutospacing="0" w:after="0" w:afterAutospacing="0"/>
+        <w:textAlignment w:val="baseline"/>
+        <w:rPr>
+          <w:lang w:val="es-CO"/>
+        </w:rPr>
+      </w:pPr>
+      <w:r>
+        <w:rPr>
+          <w:lang w:val="es-CO"/>
+        </w:rPr>
+        <w:t xml:space="preserve">RETROSPECTIVA </w:t>
+      </w:r>
+    </w:p>
+    <w:p>
+      <w:pPr>
+        <w:pStyle w:val="paragraph"/>
+        <w:numPr>
+          <w:ilvl w:val="0"/>
+          <w:numId w:val="22"/>
+        </w:numPr>
+        <w:spacing w:before="0" w:beforeAutospacing="0" w:after="0" w:afterAutospacing="0"/>
+        <w:textAlignment w:val="baseline"/>
+        <w:rPr>
+          <w:lang w:val="es-CO"/>
+        </w:rPr>
+      </w:pPr>
+      <w:r>
+        <w:rPr>
+          <w:lang w:val="es-CO"/>
+        </w:rPr>
+        <w:t xml:space="preserve">¿Cuál fue el tiempo total invertido en el laboratorio por cada uno de ustedes? </w:t>
+      </w:r>
+    </w:p>
+    <w:p>
+      <w:pPr>
+        <w:pStyle w:val="paragraph"/>
+        <w:spacing w:before="0" w:beforeAutospacing="0" w:after="0" w:afterAutospacing="0"/>
+        <w:ind w:left="720"/>
+        <w:textAlignment w:val="baseline"/>
+        <w:rPr>
+          <w:lang w:val="es-CO"/>
+        </w:rPr>
+      </w:pPr>
+      <w:r>
+        <w:rPr>
+          <w:lang w:val="es-CO"/>
+        </w:rPr>
+        <w:t>7 horas cada uno.</w:t>
+      </w:r>
+    </w:p>
+    <w:p>
+      <w:pPr>
+        <w:pStyle w:val="paragraph"/>
+        <w:numPr>
+          <w:ilvl w:val="0"/>
+          <w:numId w:val="22"/>
+        </w:numPr>
+        <w:spacing w:before="0" w:beforeAutospacing="0" w:after="0" w:afterAutospacing="0"/>
+        <w:textAlignment w:val="baseline"/>
+        <w:rPr>
+          <w:lang w:val="es-CO"/>
+        </w:rPr>
+      </w:pPr>
+      <w:r>
+        <w:rPr>
+          <w:lang w:val="es-CO"/>
+        </w:rPr>
+        <w:t>¿Cuál es el estado actual del laboratorio? ¿Por qué?</w:t>
+      </w:r>
+    </w:p>
+    <w:p>
+      <w:pPr>
+        <w:pStyle w:val="paragraph"/>
+        <w:spacing w:before="0" w:beforeAutospacing="0" w:after="0" w:afterAutospacing="0"/>
+        <w:ind w:left="720"/>
+        <w:textAlignment w:val="baseline"/>
+        <w:rPr>
+          <w:lang w:val="es-CO"/>
+        </w:rPr>
+      </w:pPr>
+      <w:r>
+        <w:rPr>
+          <w:lang w:val="es-CO"/>
+        </w:rPr>
+        <w:t xml:space="preserve">Punto </w:t>
+      </w:r>
+      <w:proofErr w:type="gramStart"/>
+      <w:r>
+        <w:rPr>
+          <w:lang w:val="es-CO"/>
+        </w:rPr>
+        <w:t>Dos inciso</w:t>
+      </w:r>
+      <w:proofErr w:type="gramEnd"/>
+      <w:r>
+        <w:rPr>
+          <w:lang w:val="es-CO"/>
+        </w:rPr>
+        <w:t xml:space="preserve"> 3, para la ultima consulta tuvimos que investigar bastante para poder implementarla.</w:t>
+      </w:r>
+    </w:p>
+    <w:p>
+      <w:pPr>
+        <w:pStyle w:val="paragraph"/>
+        <w:numPr>
+          <w:ilvl w:val="0"/>
+          <w:numId w:val="22"/>
+        </w:numPr>
+        <w:spacing w:before="0" w:beforeAutospacing="0" w:after="0" w:afterAutospacing="0"/>
+        <w:textAlignment w:val="baseline"/>
+        <w:rPr>
+          <w:lang w:val="es-CO"/>
+        </w:rPr>
+      </w:pPr>
+      <w:r>
+        <w:rPr>
+          <w:lang w:val="es-CO"/>
+        </w:rPr>
+        <w:t>¿Cuál consideran fue el mayor logro? ¿Por qué?</w:t>
+      </w:r>
+    </w:p>
+    <w:p>
+      <w:pPr>
+        <w:pStyle w:val="paragraph"/>
+        <w:spacing w:before="0" w:beforeAutospacing="0" w:after="0" w:afterAutospacing="0"/>
+        <w:ind w:left="720"/>
+        <w:textAlignment w:val="baseline"/>
+        <w:rPr>
+          <w:lang w:val="es-CO"/>
+        </w:rPr>
+      </w:pPr>
+      <w:r>
+        <w:rPr>
+          <w:lang w:val="es-CO"/>
+        </w:rPr>
+        <w:t>El trabajo en equipo nos permitió avanzar bastante.</w:t>
+      </w:r>
+    </w:p>
+    <w:p>
+      <w:pPr>
+        <w:pStyle w:val="paragraph"/>
+        <w:numPr>
+          <w:ilvl w:val="0"/>
+          <w:numId w:val="22"/>
+        </w:numPr>
+        <w:spacing w:before="0" w:beforeAutospacing="0" w:after="0" w:afterAutospacing="0"/>
+        <w:textAlignment w:val="baseline"/>
+        <w:rPr>
+          <w:lang w:val="es-CO"/>
+        </w:rPr>
+      </w:pPr>
+      <w:r>
+        <w:rPr>
+          <w:lang w:val="es-CO"/>
+        </w:rPr>
+        <w:t>¿Cuál consideran que fue el mayor problema técnico? ¿Qué hicieron para resolverlo?</w:t>
+      </w:r>
+    </w:p>
+    <w:p>
+      <w:pPr>
+        <w:pStyle w:val="paragraph"/>
+        <w:spacing w:before="0" w:beforeAutospacing="0" w:after="0" w:afterAutospacing="0"/>
+        <w:ind w:left="720"/>
+        <w:textAlignment w:val="baseline"/>
+        <w:rPr>
+          <w:lang w:val="es-CO"/>
+        </w:rPr>
+      </w:pPr>
+      <w:r>
+        <w:rPr>
+          <w:lang w:val="es-CO"/>
+        </w:rPr>
+        <w:t xml:space="preserve">Entender la implementación en </w:t>
+      </w:r>
+      <w:proofErr w:type="spellStart"/>
+      <w:r>
+        <w:rPr>
+          <w:lang w:val="es-CO"/>
+        </w:rPr>
+        <w:t>sql</w:t>
+      </w:r>
+      <w:proofErr w:type="spellEnd"/>
+      <w:r>
+        <w:rPr>
+          <w:lang w:val="es-CO"/>
+        </w:rPr>
+        <w:t xml:space="preserve"> del tipo de atributo </w:t>
+      </w:r>
+      <w:proofErr w:type="spellStart"/>
+      <w:r>
+        <w:rPr>
+          <w:lang w:val="es-CO"/>
+        </w:rPr>
+        <w:t>XMLType</w:t>
+      </w:r>
+      <w:proofErr w:type="spellEnd"/>
+      <w:r>
+        <w:rPr>
+          <w:lang w:val="es-CO"/>
+        </w:rPr>
+        <w:t>, tuvimos que realizar una gran investigación para lograr entenderlo del todo.</w:t>
+      </w:r>
+    </w:p>
+    <w:p>
+      <w:pPr>
+        <w:pStyle w:val="paragraph"/>
+        <w:numPr>
+          <w:ilvl w:val="0"/>
+          <w:numId w:val="22"/>
+        </w:numPr>
+        <w:spacing w:before="0" w:beforeAutospacing="0" w:after="0" w:afterAutospacing="0"/>
+        <w:textAlignment w:val="baseline"/>
+        <w:rPr>
+          <w:lang w:val="es-CO"/>
+        </w:rPr>
+      </w:pPr>
+      <w:r>
+        <w:rPr>
+          <w:lang w:val="es-CO"/>
+        </w:rPr>
+        <w:t>¿Qué hicieron bien como equipo? ¿Qué se comprometen a hacer para mejorar los resultados?</w:t>
+      </w:r>
+    </w:p>
+    <w:p>
+      <w:pPr>
+        <w:pStyle w:val="paragraph"/>
+        <w:spacing w:before="0" w:beforeAutospacing="0" w:after="0" w:afterAutospacing="0"/>
+        <w:ind w:left="720"/>
+        <w:textAlignment w:val="baseline"/>
+        <w:rPr>
           <w:rFonts w:ascii="Segoe UI" w:hAnsi="Segoe UI" w:cs="Segoe UI"/>
           <w:sz w:val="18"/>
           <w:szCs w:val="18"/>
-          <w:lang w:val="es-ES"/>
-        </w:rPr>
-      </w:pPr>
-      <w:r>
-        <w:rPr>
-          <w:rStyle w:val="normaltextrun"/>
-          <w:rFonts w:ascii="Arial" w:hAnsi="Arial" w:cs="Arial"/>
-          <w:lang w:val="es-ES"/>
-        </w:rPr>
-        <w:t>Se agregan dos clases MBDA</w:t>
-      </w:r>
-      <w:r>
-        <w:rPr>
-          <w:rStyle w:val="normaltextrun"/>
-          <w:rFonts w:ascii="Arial" w:hAnsi="Arial" w:cs="Arial"/>
-          <w:lang w:val="es-ES"/>
+          <w:lang w:val="es-CO"/>
+        </w:rPr>
+      </w:pPr>
+      <w:r>
+        <w:rPr>
+          <w:lang w:val="es-CO"/>
+        </w:rPr>
+        <w:t xml:space="preserve">Consultamos el uno al otro y realizamos </w:t>
+      </w:r>
+      <w:proofErr w:type="spellStart"/>
+      <w:r>
+        <w:rPr>
+          <w:lang w:val="es-CO"/>
+        </w:rPr>
+        <w:t>pair</w:t>
+      </w:r>
+      <w:proofErr w:type="spellEnd"/>
+      <w:r>
+        <w:rPr>
+          <w:lang w:val="es-CO"/>
         </w:rPr>
         <w:t xml:space="preserve"> </w:t>
       </w:r>
-      <w:r>
-        <w:rPr>
-          <w:rStyle w:val="normaltextrun"/>
-          <w:rFonts w:ascii="Arial" w:hAnsi="Arial" w:cs="Arial"/>
-          <w:lang w:val="es-ES"/>
-        </w:rPr>
-        <w:t>(Modelos y bases de datos) y PRYE</w:t>
-      </w:r>
-      <w:r>
-        <w:rPr>
-          <w:rStyle w:val="normaltextrun"/>
-          <w:rFonts w:ascii="Arial" w:hAnsi="Arial" w:cs="Arial"/>
-          <w:lang w:val="es-ES"/>
-        </w:rPr>
-        <w:t xml:space="preserve"> </w:t>
-      </w:r>
-      <w:r>
-        <w:rPr>
-          <w:rStyle w:val="normaltextrun"/>
-          <w:rFonts w:ascii="Arial" w:hAnsi="Arial" w:cs="Arial"/>
-          <w:lang w:val="es-ES"/>
-        </w:rPr>
-        <w:t>(Probabilidad y estadística), se agrega el departamento de ingeniería de sistemas y se agregan estos dos cursos en él, para el numero de curso se tomó el nemónico y los estudiantes que cursan el curso se hizo un aproximado, los prerrequisitos también fueron tomados por el nemónico.</w:t>
-      </w:r>
-      <w:r>
-        <w:rPr>
-          <w:rStyle w:val="eop"/>
-          <w:rFonts w:ascii="Arial" w:hAnsi="Arial" w:cs="Arial"/>
-          <w:lang w:val="es-ES"/>
-        </w:rPr>
-        <w:t> </w:t>
+      <w:proofErr w:type="spellStart"/>
+      <w:r>
+        <w:rPr>
+          <w:lang w:val="es-CO"/>
+        </w:rPr>
+        <w:t>programming</w:t>
+      </w:r>
+      <w:proofErr w:type="spellEnd"/>
+      <w:r>
+        <w:rPr>
+          <w:lang w:val="es-CO"/>
+        </w:rPr>
+        <w:t>.</w:t>
       </w:r>
     </w:p>
     <w:sectPr>
@@ -2923,6 +3224,95 @@
     </w:lvl>
   </w:abstractNum>
   <w:abstractNum w:abstractNumId="13" w15:restartNumberingAfterBreak="0">
+    <w:nsid w:val="3D337DE4"/>
+    <w:multiLevelType w:val="hybridMultilevel"/>
+    <w:tmpl w:val="F9D29230"/>
+    <w:lvl w:ilvl="0" w:tplc="240A000F">
+      <w:start w:val="1"/>
+      <w:numFmt w:val="decimal"/>
+      <w:lvlText w:val="%1."/>
+      <w:lvlJc w:val="left"/>
+      <w:pPr>
+        <w:ind w:left="720" w:hanging="360"/>
+      </w:pPr>
+      <w:rPr>
+        <w:rFonts w:hint="default"/>
+      </w:rPr>
+    </w:lvl>
+    <w:lvl w:ilvl="1" w:tplc="240A0019" w:tentative="1">
+      <w:start w:val="1"/>
+      <w:numFmt w:val="lowerLetter"/>
+      <w:lvlText w:val="%2."/>
+      <w:lvlJc w:val="left"/>
+      <w:pPr>
+        <w:ind w:left="1440" w:hanging="360"/>
+      </w:pPr>
+    </w:lvl>
+    <w:lvl w:ilvl="2" w:tplc="240A001B" w:tentative="1">
+      <w:start w:val="1"/>
+      <w:numFmt w:val="lowerRoman"/>
+      <w:lvlText w:val="%3."/>
+      <w:lvlJc w:val="right"/>
+      <w:pPr>
+        <w:ind w:left="2160" w:hanging="180"/>
+      </w:pPr>
+    </w:lvl>
+    <w:lvl w:ilvl="3" w:tplc="240A000F" w:tentative="1">
+      <w:start w:val="1"/>
+      <w:numFmt w:val="decimal"/>
+      <w:lvlText w:val="%4."/>
+      <w:lvlJc w:val="left"/>
+      <w:pPr>
+        <w:ind w:left="2880" w:hanging="360"/>
+      </w:pPr>
+    </w:lvl>
+    <w:lvl w:ilvl="4" w:tplc="240A0019" w:tentative="1">
+      <w:start w:val="1"/>
+      <w:numFmt w:val="lowerLetter"/>
+      <w:lvlText w:val="%5."/>
+      <w:lvlJc w:val="left"/>
+      <w:pPr>
+        <w:ind w:left="3600" w:hanging="360"/>
+      </w:pPr>
+    </w:lvl>
+    <w:lvl w:ilvl="5" w:tplc="240A001B" w:tentative="1">
+      <w:start w:val="1"/>
+      <w:numFmt w:val="lowerRoman"/>
+      <w:lvlText w:val="%6."/>
+      <w:lvlJc w:val="right"/>
+      <w:pPr>
+        <w:ind w:left="4320" w:hanging="180"/>
+      </w:pPr>
+    </w:lvl>
+    <w:lvl w:ilvl="6" w:tplc="240A000F" w:tentative="1">
+      <w:start w:val="1"/>
+      <w:numFmt w:val="decimal"/>
+      <w:lvlText w:val="%7."/>
+      <w:lvlJc w:val="left"/>
+      <w:pPr>
+        <w:ind w:left="5040" w:hanging="360"/>
+      </w:pPr>
+    </w:lvl>
+    <w:lvl w:ilvl="7" w:tplc="240A0019" w:tentative="1">
+      <w:start w:val="1"/>
+      <w:numFmt w:val="lowerLetter"/>
+      <w:lvlText w:val="%8."/>
+      <w:lvlJc w:val="left"/>
+      <w:pPr>
+        <w:ind w:left="5760" w:hanging="360"/>
+      </w:pPr>
+    </w:lvl>
+    <w:lvl w:ilvl="8" w:tplc="240A001B" w:tentative="1">
+      <w:start w:val="1"/>
+      <w:numFmt w:val="lowerRoman"/>
+      <w:lvlText w:val="%9."/>
+      <w:lvlJc w:val="right"/>
+      <w:pPr>
+        <w:ind w:left="6480" w:hanging="180"/>
+      </w:pPr>
+    </w:lvl>
+  </w:abstractNum>
+  <w:abstractNum w:abstractNumId="14" w15:restartNumberingAfterBreak="0">
     <w:nsid w:val="3F9B6012"/>
     <w:multiLevelType w:val="multilevel"/>
     <w:tmpl w:val="A98E563E"/>
@@ -3035,7 +3425,7 @@
       </w:pPr>
     </w:lvl>
   </w:abstractNum>
-  <w:abstractNum w:abstractNumId="14" w15:restartNumberingAfterBreak="0">
+  <w:abstractNum w:abstractNumId="15" w15:restartNumberingAfterBreak="0">
     <w:nsid w:val="4A87574C"/>
     <w:multiLevelType w:val="hybridMultilevel"/>
     <w:tmpl w:val="A2A2ABF6"/>
@@ -3121,7 +3511,7 @@
       </w:pPr>
     </w:lvl>
   </w:abstractNum>
-  <w:abstractNum w:abstractNumId="15" w15:restartNumberingAfterBreak="0">
+  <w:abstractNum w:abstractNumId="16" w15:restartNumberingAfterBreak="0">
     <w:nsid w:val="69453C33"/>
     <w:multiLevelType w:val="hybridMultilevel"/>
     <w:tmpl w:val="62B0597A"/>
@@ -3207,7 +3597,7 @@
       </w:pPr>
     </w:lvl>
   </w:abstractNum>
-  <w:abstractNum w:abstractNumId="16" w15:restartNumberingAfterBreak="0">
+  <w:abstractNum w:abstractNumId="17" w15:restartNumberingAfterBreak="0">
     <w:nsid w:val="6BDC3886"/>
     <w:multiLevelType w:val="multilevel"/>
     <w:tmpl w:val="57E094E8"/>
@@ -3320,7 +3710,7 @@
       </w:pPr>
     </w:lvl>
   </w:abstractNum>
-  <w:abstractNum w:abstractNumId="17" w15:restartNumberingAfterBreak="0">
+  <w:abstractNum w:abstractNumId="18" w15:restartNumberingAfterBreak="0">
     <w:nsid w:val="73A72312"/>
     <w:multiLevelType w:val="hybridMultilevel"/>
     <w:tmpl w:val="50786F10"/>
@@ -3406,7 +3796,7 @@
       </w:pPr>
     </w:lvl>
   </w:abstractNum>
-  <w:abstractNum w:abstractNumId="18" w15:restartNumberingAfterBreak="0">
+  <w:abstractNum w:abstractNumId="19" w15:restartNumberingAfterBreak="0">
     <w:nsid w:val="7C2B5EAE"/>
     <w:multiLevelType w:val="multilevel"/>
     <w:tmpl w:val="F3468BCA"/>
@@ -3519,7 +3909,7 @@
       </w:pPr>
     </w:lvl>
   </w:abstractNum>
-  <w:abstractNum w:abstractNumId="19" w15:restartNumberingAfterBreak="0">
+  <w:abstractNum w:abstractNumId="20" w15:restartNumberingAfterBreak="0">
     <w:nsid w:val="7C68797A"/>
     <w:multiLevelType w:val="hybridMultilevel"/>
     <w:tmpl w:val="2F38F910"/>
@@ -3605,7 +3995,7 @@
       </w:pPr>
     </w:lvl>
   </w:abstractNum>
-  <w:abstractNum w:abstractNumId="20" w15:restartNumberingAfterBreak="0">
+  <w:abstractNum w:abstractNumId="21" w15:restartNumberingAfterBreak="0">
     <w:nsid w:val="7C900134"/>
     <w:multiLevelType w:val="hybridMultilevel"/>
     <w:tmpl w:val="BB9E127C"/>
@@ -3692,16 +4082,16 @@
     </w:lvl>
   </w:abstractNum>
   <w:num w:numId="1">
-    <w:abstractNumId w:val="14"/>
+    <w:abstractNumId w:val="15"/>
   </w:num>
   <w:num w:numId="2">
-    <w:abstractNumId w:val="15"/>
+    <w:abstractNumId w:val="16"/>
   </w:num>
   <w:num w:numId="3">
     <w:abstractNumId w:val="12"/>
   </w:num>
   <w:num w:numId="4">
-    <w:abstractNumId w:val="20"/>
+    <w:abstractNumId w:val="21"/>
   </w:num>
   <w:num w:numId="5">
     <w:abstractNumId w:val="8"/>
@@ -3710,10 +4100,10 @@
     <w:abstractNumId w:val="5"/>
   </w:num>
   <w:num w:numId="7">
-    <w:abstractNumId w:val="17"/>
+    <w:abstractNumId w:val="18"/>
   </w:num>
   <w:num w:numId="8">
-    <w:abstractNumId w:val="19"/>
+    <w:abstractNumId w:val="20"/>
   </w:num>
   <w:num w:numId="9">
     <w:abstractNumId w:val="4"/>
@@ -3740,18 +4130,21 @@
     <w:abstractNumId w:val="3"/>
   </w:num>
   <w:num w:numId="17">
-    <w:abstractNumId w:val="16"/>
+    <w:abstractNumId w:val="17"/>
   </w:num>
   <w:num w:numId="18">
     <w:abstractNumId w:val="1"/>
   </w:num>
   <w:num w:numId="19">
-    <w:abstractNumId w:val="18"/>
+    <w:abstractNumId w:val="19"/>
   </w:num>
   <w:num w:numId="20">
     <w:abstractNumId w:val="11"/>
   </w:num>
   <w:num w:numId="21">
+    <w:abstractNumId w:val="14"/>
+  </w:num>
+  <w:num w:numId="22">
     <w:abstractNumId w:val="13"/>
   </w:num>
 </w:numbering>
